--- a/Documentazione/Guida_Libreria1_(Potenziometro+RGB).docx
+++ b/Documentazione/Guida_Libreria1_(Potenziometro+RGB).docx
@@ -556,12 +556,33 @@
     </w:p>
     <w:p>
       <w:pPr>
-        <w:rPr>
-          <w:lang w:val="it-CH"/>
-        </w:rPr>
-      </w:pPr>
+        <w:pStyle w:val="Titolo"/>
+      </w:pPr>
+      <w:bookmarkStart w:id="0" w:name="_Toc531942318"/>
       <w:r>
         <w:lastRenderedPageBreak/>
+        <w:t>SOMMARIO</w:t>
+      </w:r>
+      <w:bookmarkEnd w:id="0"/>
+    </w:p>
+    <w:p>
+      <w:pPr>
+        <w:pStyle w:val="Sommario1"/>
+        <w:tabs>
+          <w:tab w:val="right" w:leader="dot" w:pos="9962"/>
+        </w:tabs>
+        <w:rPr>
+          <w:rFonts w:eastAsiaTheme="minorEastAsia" w:cstheme="minorBidi"/>
+          <w:b w:val="0"/>
+          <w:bCs w:val="0"/>
+          <w:i w:val="0"/>
+          <w:iCs w:val="0"/>
+          <w:noProof/>
+          <w:sz w:val="22"/>
+          <w:szCs w:val="22"/>
+        </w:rPr>
+      </w:pPr>
+      <w:r>
         <w:fldChar w:fldCharType="begin"/>
       </w:r>
       <w:r>
@@ -573,15 +594,583 @@
       <w:r>
         <w:fldChar w:fldCharType="separate"/>
       </w:r>
-      <w:r>
-        <w:rPr>
-          <w:b/>
-          <w:bCs/>
+      <w:hyperlink w:anchor="_Toc531942319" w:history="1">
+        <w:r>
+          <w:rPr>
+            <w:rStyle w:val="Collegamentoipertestuale"/>
+            <w:noProof/>
+          </w:rPr>
+          <w:t>Scopo</w:t>
+        </w:r>
+        <w:r>
+          <w:rPr>
+            <w:noProof/>
+            <w:webHidden/>
+          </w:rPr>
+          <w:tab/>
+        </w:r>
+        <w:r>
+          <w:rPr>
+            <w:noProof/>
+            <w:webHidden/>
+          </w:rPr>
+          <w:fldChar w:fldCharType="begin"/>
+        </w:r>
+        <w:r>
+          <w:rPr>
+            <w:noProof/>
+            <w:webHidden/>
+          </w:rPr>
+          <w:instrText xml:space="preserve"> PAGEREF _Toc531942319 \h </w:instrText>
+        </w:r>
+        <w:r>
+          <w:rPr>
+            <w:noProof/>
+            <w:webHidden/>
+          </w:rPr>
+        </w:r>
+        <w:r>
+          <w:rPr>
+            <w:noProof/>
+            <w:webHidden/>
+          </w:rPr>
+          <w:fldChar w:fldCharType="separate"/>
+        </w:r>
+        <w:r>
+          <w:rPr>
+            <w:noProof/>
+            <w:webHidden/>
+          </w:rPr>
+          <w:t>3</w:t>
+        </w:r>
+        <w:r>
+          <w:rPr>
+            <w:noProof/>
+            <w:webHidden/>
+          </w:rPr>
+          <w:fldChar w:fldCharType="end"/>
+        </w:r>
+      </w:hyperlink>
+    </w:p>
+    <w:p>
+      <w:pPr>
+        <w:pStyle w:val="Sommario1"/>
+        <w:tabs>
+          <w:tab w:val="right" w:leader="dot" w:pos="9962"/>
+        </w:tabs>
+        <w:rPr>
+          <w:rFonts w:eastAsiaTheme="minorEastAsia" w:cstheme="minorBidi"/>
+          <w:b w:val="0"/>
+          <w:bCs w:val="0"/>
+          <w:i w:val="0"/>
+          <w:iCs w:val="0"/>
           <w:noProof/>
-          <w:lang w:val="it-IT"/>
-        </w:rPr>
-        <w:t>Nessuna voce di sommario trovata.</w:t>
-      </w:r>
+          <w:sz w:val="22"/>
+          <w:szCs w:val="22"/>
+        </w:rPr>
+      </w:pPr>
+      <w:hyperlink w:anchor="_Toc531942320" w:history="1">
+        <w:r>
+          <w:rPr>
+            <w:rStyle w:val="Collegamentoipertestuale"/>
+            <w:noProof/>
+          </w:rPr>
+          <w:t>Componenti</w:t>
+        </w:r>
+        <w:r>
+          <w:rPr>
+            <w:noProof/>
+            <w:webHidden/>
+          </w:rPr>
+          <w:tab/>
+        </w:r>
+        <w:r>
+          <w:rPr>
+            <w:noProof/>
+            <w:webHidden/>
+          </w:rPr>
+          <w:fldChar w:fldCharType="begin"/>
+        </w:r>
+        <w:r>
+          <w:rPr>
+            <w:noProof/>
+            <w:webHidden/>
+          </w:rPr>
+          <w:instrText xml:space="preserve"> PAGEREF _Toc531942320 \h </w:instrText>
+        </w:r>
+        <w:r>
+          <w:rPr>
+            <w:noProof/>
+            <w:webHidden/>
+          </w:rPr>
+        </w:r>
+        <w:r>
+          <w:rPr>
+            <w:noProof/>
+            <w:webHidden/>
+          </w:rPr>
+          <w:fldChar w:fldCharType="separate"/>
+        </w:r>
+        <w:r>
+          <w:rPr>
+            <w:noProof/>
+            <w:webHidden/>
+          </w:rPr>
+          <w:t>3</w:t>
+        </w:r>
+        <w:r>
+          <w:rPr>
+            <w:noProof/>
+            <w:webHidden/>
+          </w:rPr>
+          <w:fldChar w:fldCharType="end"/>
+        </w:r>
+      </w:hyperlink>
+    </w:p>
+    <w:p>
+      <w:pPr>
+        <w:pStyle w:val="Sommario2"/>
+        <w:tabs>
+          <w:tab w:val="right" w:leader="dot" w:pos="9962"/>
+        </w:tabs>
+        <w:rPr>
+          <w:rFonts w:eastAsiaTheme="minorEastAsia" w:cstheme="minorBidi"/>
+          <w:b w:val="0"/>
+          <w:bCs w:val="0"/>
+          <w:noProof/>
+        </w:rPr>
+      </w:pPr>
+      <w:hyperlink w:anchor="_Toc531942321" w:history="1">
+        <w:r>
+          <w:rPr>
+            <w:rStyle w:val="Collegamentoipertestuale"/>
+            <w:noProof/>
+          </w:rPr>
+          <w:t>Arduino Digispark</w:t>
+        </w:r>
+        <w:r>
+          <w:rPr>
+            <w:noProof/>
+            <w:webHidden/>
+          </w:rPr>
+          <w:tab/>
+        </w:r>
+        <w:r>
+          <w:rPr>
+            <w:noProof/>
+            <w:webHidden/>
+          </w:rPr>
+          <w:fldChar w:fldCharType="begin"/>
+        </w:r>
+        <w:r>
+          <w:rPr>
+            <w:noProof/>
+            <w:webHidden/>
+          </w:rPr>
+          <w:instrText xml:space="preserve"> PAGEREF _Toc531942321 \h </w:instrText>
+        </w:r>
+        <w:r>
+          <w:rPr>
+            <w:noProof/>
+            <w:webHidden/>
+          </w:rPr>
+        </w:r>
+        <w:r>
+          <w:rPr>
+            <w:noProof/>
+            <w:webHidden/>
+          </w:rPr>
+          <w:fldChar w:fldCharType="separate"/>
+        </w:r>
+        <w:r>
+          <w:rPr>
+            <w:noProof/>
+            <w:webHidden/>
+          </w:rPr>
+          <w:t>3</w:t>
+        </w:r>
+        <w:r>
+          <w:rPr>
+            <w:noProof/>
+            <w:webHidden/>
+          </w:rPr>
+          <w:fldChar w:fldCharType="end"/>
+        </w:r>
+      </w:hyperlink>
+    </w:p>
+    <w:p>
+      <w:pPr>
+        <w:pStyle w:val="Sommario2"/>
+        <w:tabs>
+          <w:tab w:val="right" w:leader="dot" w:pos="9962"/>
+        </w:tabs>
+        <w:rPr>
+          <w:rFonts w:eastAsiaTheme="minorEastAsia" w:cstheme="minorBidi"/>
+          <w:b w:val="0"/>
+          <w:bCs w:val="0"/>
+          <w:noProof/>
+        </w:rPr>
+      </w:pPr>
+      <w:hyperlink w:anchor="_Toc531942322" w:history="1">
+        <w:r>
+          <w:rPr>
+            <w:rStyle w:val="Collegamentoipertestuale"/>
+            <w:noProof/>
+          </w:rPr>
+          <w:t>Potenziometro</w:t>
+        </w:r>
+        <w:r>
+          <w:rPr>
+            <w:noProof/>
+            <w:webHidden/>
+          </w:rPr>
+          <w:tab/>
+        </w:r>
+        <w:r>
+          <w:rPr>
+            <w:noProof/>
+            <w:webHidden/>
+          </w:rPr>
+          <w:fldChar w:fldCharType="begin"/>
+        </w:r>
+        <w:r>
+          <w:rPr>
+            <w:noProof/>
+            <w:webHidden/>
+          </w:rPr>
+          <w:instrText xml:space="preserve"> PAGEREF _Toc531942322 \h </w:instrText>
+        </w:r>
+        <w:r>
+          <w:rPr>
+            <w:noProof/>
+            <w:webHidden/>
+          </w:rPr>
+        </w:r>
+        <w:r>
+          <w:rPr>
+            <w:noProof/>
+            <w:webHidden/>
+          </w:rPr>
+          <w:fldChar w:fldCharType="separate"/>
+        </w:r>
+        <w:r>
+          <w:rPr>
+            <w:noProof/>
+            <w:webHidden/>
+          </w:rPr>
+          <w:t>3</w:t>
+        </w:r>
+        <w:r>
+          <w:rPr>
+            <w:noProof/>
+            <w:webHidden/>
+          </w:rPr>
+          <w:fldChar w:fldCharType="end"/>
+        </w:r>
+      </w:hyperlink>
+    </w:p>
+    <w:p>
+      <w:pPr>
+        <w:pStyle w:val="Sommario2"/>
+        <w:tabs>
+          <w:tab w:val="right" w:leader="dot" w:pos="9962"/>
+        </w:tabs>
+        <w:rPr>
+          <w:rFonts w:eastAsiaTheme="minorEastAsia" w:cstheme="minorBidi"/>
+          <w:b w:val="0"/>
+          <w:bCs w:val="0"/>
+          <w:noProof/>
+        </w:rPr>
+      </w:pPr>
+      <w:hyperlink w:anchor="_Toc531942323" w:history="1">
+        <w:r>
+          <w:rPr>
+            <w:rStyle w:val="Collegamentoipertestuale"/>
+            <w:noProof/>
+          </w:rPr>
+          <w:t>Led RGB</w:t>
+        </w:r>
+        <w:r>
+          <w:rPr>
+            <w:noProof/>
+            <w:webHidden/>
+          </w:rPr>
+          <w:tab/>
+        </w:r>
+        <w:r>
+          <w:rPr>
+            <w:noProof/>
+            <w:webHidden/>
+          </w:rPr>
+          <w:fldChar w:fldCharType="begin"/>
+        </w:r>
+        <w:r>
+          <w:rPr>
+            <w:noProof/>
+            <w:webHidden/>
+          </w:rPr>
+          <w:instrText xml:space="preserve"> PAGEREF _Toc531942323 \h </w:instrText>
+        </w:r>
+        <w:r>
+          <w:rPr>
+            <w:noProof/>
+            <w:webHidden/>
+          </w:rPr>
+        </w:r>
+        <w:r>
+          <w:rPr>
+            <w:noProof/>
+            <w:webHidden/>
+          </w:rPr>
+          <w:fldChar w:fldCharType="separate"/>
+        </w:r>
+        <w:r>
+          <w:rPr>
+            <w:noProof/>
+            <w:webHidden/>
+          </w:rPr>
+          <w:t>4</w:t>
+        </w:r>
+        <w:r>
+          <w:rPr>
+            <w:noProof/>
+            <w:webHidden/>
+          </w:rPr>
+          <w:fldChar w:fldCharType="end"/>
+        </w:r>
+      </w:hyperlink>
+    </w:p>
+    <w:p>
+      <w:pPr>
+        <w:pStyle w:val="Sommario1"/>
+        <w:tabs>
+          <w:tab w:val="right" w:leader="dot" w:pos="9962"/>
+        </w:tabs>
+        <w:rPr>
+          <w:rFonts w:eastAsiaTheme="minorEastAsia" w:cstheme="minorBidi"/>
+          <w:b w:val="0"/>
+          <w:bCs w:val="0"/>
+          <w:i w:val="0"/>
+          <w:iCs w:val="0"/>
+          <w:noProof/>
+          <w:sz w:val="22"/>
+          <w:szCs w:val="22"/>
+        </w:rPr>
+      </w:pPr>
+      <w:hyperlink w:anchor="_Toc531942324" w:history="1">
+        <w:r>
+          <w:rPr>
+            <w:rStyle w:val="Collegamentoipertestuale"/>
+            <w:noProof/>
+          </w:rPr>
+          <w:t>Schema logico</w:t>
+        </w:r>
+        <w:r>
+          <w:rPr>
+            <w:noProof/>
+            <w:webHidden/>
+          </w:rPr>
+          <w:tab/>
+        </w:r>
+        <w:r>
+          <w:rPr>
+            <w:noProof/>
+            <w:webHidden/>
+          </w:rPr>
+          <w:fldChar w:fldCharType="begin"/>
+        </w:r>
+        <w:r>
+          <w:rPr>
+            <w:noProof/>
+            <w:webHidden/>
+          </w:rPr>
+          <w:instrText xml:space="preserve"> PAGEREF _Toc531942324 \h </w:instrText>
+        </w:r>
+        <w:r>
+          <w:rPr>
+            <w:noProof/>
+            <w:webHidden/>
+          </w:rPr>
+        </w:r>
+        <w:r>
+          <w:rPr>
+            <w:noProof/>
+            <w:webHidden/>
+          </w:rPr>
+          <w:fldChar w:fldCharType="separate"/>
+        </w:r>
+        <w:r>
+          <w:rPr>
+            <w:noProof/>
+            <w:webHidden/>
+          </w:rPr>
+          <w:t>4</w:t>
+        </w:r>
+        <w:r>
+          <w:rPr>
+            <w:noProof/>
+            <w:webHidden/>
+          </w:rPr>
+          <w:fldChar w:fldCharType="end"/>
+        </w:r>
+      </w:hyperlink>
+    </w:p>
+    <w:p>
+      <w:pPr>
+        <w:pStyle w:val="Sommario1"/>
+        <w:tabs>
+          <w:tab w:val="right" w:leader="dot" w:pos="9962"/>
+        </w:tabs>
+        <w:rPr>
+          <w:rFonts w:eastAsiaTheme="minorEastAsia" w:cstheme="minorBidi"/>
+          <w:b w:val="0"/>
+          <w:bCs w:val="0"/>
+          <w:i w:val="0"/>
+          <w:iCs w:val="0"/>
+          <w:noProof/>
+          <w:sz w:val="22"/>
+          <w:szCs w:val="22"/>
+        </w:rPr>
+      </w:pPr>
+      <w:hyperlink w:anchor="_Toc531942325" w:history="1">
+        <w:r>
+          <w:rPr>
+            <w:rStyle w:val="Collegamentoipertestuale"/>
+            <w:noProof/>
+          </w:rPr>
+          <w:t>Software &amp; Libreria</w:t>
+        </w:r>
+        <w:r>
+          <w:rPr>
+            <w:noProof/>
+            <w:webHidden/>
+          </w:rPr>
+          <w:tab/>
+        </w:r>
+        <w:r>
+          <w:rPr>
+            <w:noProof/>
+            <w:webHidden/>
+          </w:rPr>
+          <w:fldChar w:fldCharType="begin"/>
+        </w:r>
+        <w:r>
+          <w:rPr>
+            <w:noProof/>
+            <w:webHidden/>
+          </w:rPr>
+          <w:instrText xml:space="preserve"> PAGEREF _Toc531942325 \h </w:instrText>
+        </w:r>
+        <w:r>
+          <w:rPr>
+            <w:noProof/>
+            <w:webHidden/>
+          </w:rPr>
+        </w:r>
+        <w:r>
+          <w:rPr>
+            <w:noProof/>
+            <w:webHidden/>
+          </w:rPr>
+          <w:fldChar w:fldCharType="separate"/>
+        </w:r>
+        <w:r>
+          <w:rPr>
+            <w:noProof/>
+            <w:webHidden/>
+          </w:rPr>
+          <w:t>4</w:t>
+        </w:r>
+        <w:r>
+          <w:rPr>
+            <w:noProof/>
+            <w:webHidden/>
+          </w:rPr>
+          <w:fldChar w:fldCharType="end"/>
+        </w:r>
+      </w:hyperlink>
+    </w:p>
+    <w:p>
+      <w:pPr>
+        <w:pStyle w:val="Sommario1"/>
+        <w:tabs>
+          <w:tab w:val="right" w:leader="dot" w:pos="9962"/>
+        </w:tabs>
+        <w:rPr>
+          <w:rFonts w:eastAsiaTheme="minorEastAsia" w:cstheme="minorBidi"/>
+          <w:b w:val="0"/>
+          <w:bCs w:val="0"/>
+          <w:i w:val="0"/>
+          <w:iCs w:val="0"/>
+          <w:noProof/>
+          <w:sz w:val="22"/>
+          <w:szCs w:val="22"/>
+        </w:rPr>
+      </w:pPr>
+      <w:hyperlink w:anchor="_Toc531942326" w:history="1">
+        <w:r>
+          <w:rPr>
+            <w:rStyle w:val="Collegamentoipertestuale"/>
+            <w:noProof/>
+          </w:rPr>
+          <w:t>Utilizzo</w:t>
+        </w:r>
+        <w:r>
+          <w:rPr>
+            <w:noProof/>
+            <w:webHidden/>
+          </w:rPr>
+          <w:tab/>
+        </w:r>
+        <w:r>
+          <w:rPr>
+            <w:noProof/>
+            <w:webHidden/>
+          </w:rPr>
+          <w:fldChar w:fldCharType="begin"/>
+        </w:r>
+        <w:r>
+          <w:rPr>
+            <w:noProof/>
+            <w:webHidden/>
+          </w:rPr>
+          <w:instrText xml:space="preserve"> PAGEREF _Toc531942326 \h </w:instrText>
+        </w:r>
+        <w:r>
+          <w:rPr>
+            <w:noProof/>
+            <w:webHidden/>
+          </w:rPr>
+        </w:r>
+        <w:r>
+          <w:rPr>
+            <w:noProof/>
+            <w:webHidden/>
+          </w:rPr>
+          <w:fldChar w:fldCharType="separate"/>
+        </w:r>
+        <w:r>
+          <w:rPr>
+            <w:noProof/>
+            <w:webHidden/>
+          </w:rPr>
+          <w:t>4</w:t>
+        </w:r>
+        <w:r>
+          <w:rPr>
+            <w:noProof/>
+            <w:webHidden/>
+          </w:rPr>
+          <w:fldChar w:fldCharType="end"/>
+        </w:r>
+      </w:hyperlink>
+    </w:p>
+    <w:p>
+      <w:pPr>
+        <w:rPr>
+          <w:lang w:val="it-CH"/>
+        </w:rPr>
+      </w:pPr>
       <w:r>
         <w:fldChar w:fldCharType="end"/>
       </w:r>
@@ -592,6 +1181,8 @@
           <w:lang w:val="it-CH"/>
         </w:rPr>
       </w:pPr>
+      <w:bookmarkStart w:id="1" w:name="_GoBack"/>
+      <w:bookmarkEnd w:id="1"/>
     </w:p>
     <w:p>
       <w:pPr>
@@ -610,10 +1201,15 @@
       <w:pPr>
         <w:pStyle w:val="Titolo"/>
       </w:pPr>
+      <w:bookmarkStart w:id="2" w:name="_Toc531942319"/>
       <w:r>
         <w:lastRenderedPageBreak/>
-        <w:t>Scopo</w:t>
-      </w:r>
+        <w:t>S</w:t>
+      </w:r>
+      <w:r>
+        <w:t>copo</w:t>
+      </w:r>
+      <w:bookmarkEnd w:id="2"/>
     </w:p>
     <w:p>
       <w:pPr>
@@ -638,17 +1234,21 @@
       <w:pPr>
         <w:pStyle w:val="Titolo"/>
       </w:pPr>
+      <w:bookmarkStart w:id="3" w:name="_Toc531942320"/>
       <w:r>
         <w:t>Componenti</w:t>
       </w:r>
-    </w:p>
-    <w:p>
-      <w:pPr>
-        <w:pStyle w:val="Titolo1"/>
-      </w:pPr>
+      <w:bookmarkEnd w:id="3"/>
+    </w:p>
+    <w:p>
+      <w:pPr>
+        <w:pStyle w:val="Titolo2"/>
+      </w:pPr>
+      <w:bookmarkStart w:id="4" w:name="_Toc531942321"/>
       <w:r>
         <w:t>Arduino Digispark</w:t>
       </w:r>
+      <w:bookmarkEnd w:id="4"/>
     </w:p>
     <w:p>
       <w:pPr>
@@ -661,7 +1261,7 @@
           <w:noProof/>
         </w:rPr>
         <w:drawing>
-          <wp:anchor distT="0" distB="0" distL="114300" distR="114300" simplePos="0" relativeHeight="251665408" behindDoc="0" locked="0" layoutInCell="1" allowOverlap="1" wp14:anchorId="1664B173" wp14:editId="2FF84F83">
+          <wp:anchor distT="0" distB="0" distL="114300" distR="114300" simplePos="0" relativeHeight="251665408" behindDoc="0" locked="0" layoutInCell="1" allowOverlap="1" wp14:anchorId="6363F443" wp14:editId="0C9E882F">
             <wp:simplePos x="0" y="0"/>
             <wp:positionH relativeFrom="margin">
               <wp:posOffset>4097021</wp:posOffset>
@@ -790,11 +1390,13 @@
     </w:p>
     <w:p>
       <w:pPr>
-        <w:pStyle w:val="Titolo1"/>
-      </w:pPr>
+        <w:pStyle w:val="Titolo2"/>
+      </w:pPr>
+      <w:bookmarkStart w:id="5" w:name="_Toc531942322"/>
       <w:r>
         <w:t>Potenziometro</w:t>
       </w:r>
+      <w:bookmarkEnd w:id="5"/>
     </w:p>
     <w:p>
       <w:pPr>
@@ -807,7 +1409,7 @@
           <w:noProof/>
         </w:rPr>
         <w:drawing>
-          <wp:anchor distT="0" distB="0" distL="114300" distR="114300" simplePos="0" relativeHeight="251667456" behindDoc="0" locked="0" layoutInCell="1" allowOverlap="1" wp14:anchorId="31053DDF" wp14:editId="31235979">
+          <wp:anchor distT="0" distB="0" distL="114300" distR="114300" simplePos="0" relativeHeight="251667456" behindDoc="0" locked="0" layoutInCell="1" allowOverlap="1" wp14:anchorId="38DB1E62" wp14:editId="49296EFE">
             <wp:simplePos x="0" y="0"/>
             <wp:positionH relativeFrom="margin">
               <wp:posOffset>4648200</wp:posOffset>
@@ -861,7 +1463,7 @@
           <w:noProof/>
         </w:rPr>
         <w:drawing>
-          <wp:anchor distT="0" distB="0" distL="114300" distR="114300" simplePos="0" relativeHeight="251666432" behindDoc="0" locked="0" layoutInCell="1" allowOverlap="1" wp14:anchorId="07AB1D9B" wp14:editId="4A9B6AF2">
+          <wp:anchor distT="0" distB="0" distL="114300" distR="114300" simplePos="0" relativeHeight="251666432" behindDoc="0" locked="0" layoutInCell="1" allowOverlap="1" wp14:anchorId="5593D47F" wp14:editId="234BFE41">
             <wp:simplePos x="0" y="0"/>
             <wp:positionH relativeFrom="margin">
               <wp:posOffset>4532630</wp:posOffset>
@@ -929,27 +1531,109 @@
         </w:rPr>
         <w:t xml:space="preserve">a dismisura grazie ad un semplice comando utilizzato molto spesso: </w:t>
       </w:r>
+      <w:proofErr w:type="spellStart"/>
       <w:proofErr w:type="gramStart"/>
       <w:r>
         <w:rPr>
           <w:i/>
           <w:lang w:val="it-CH"/>
         </w:rPr>
-        <w:t>map(</w:t>
-      </w:r>
+        <w:t>map</w:t>
+      </w:r>
+      <w:proofErr w:type="spellEnd"/>
+      <w:r>
+        <w:rPr>
+          <w:i/>
+          <w:lang w:val="it-CH"/>
+        </w:rPr>
+        <w:t>(</w:t>
+      </w:r>
+      <w:proofErr w:type="spellStart"/>
       <w:proofErr w:type="gramEnd"/>
       <w:r>
         <w:rPr>
           <w:i/>
           <w:lang w:val="it-CH"/>
         </w:rPr>
-        <w:t>value, fromLow, fromHigh, toLow, toHigh)</w:t>
-      </w:r>
+        <w:t>value</w:t>
+      </w:r>
+      <w:proofErr w:type="spellEnd"/>
       <w:r>
         <w:rPr>
           <w:i/>
           <w:lang w:val="it-CH"/>
         </w:rPr>
+        <w:t xml:space="preserve">, </w:t>
+      </w:r>
+      <w:proofErr w:type="spellStart"/>
+      <w:r>
+        <w:rPr>
+          <w:i/>
+          <w:lang w:val="it-CH"/>
+        </w:rPr>
+        <w:t>fromLow</w:t>
+      </w:r>
+      <w:proofErr w:type="spellEnd"/>
+      <w:r>
+        <w:rPr>
+          <w:i/>
+          <w:lang w:val="it-CH"/>
+        </w:rPr>
+        <w:t xml:space="preserve">, </w:t>
+      </w:r>
+      <w:proofErr w:type="spellStart"/>
+      <w:r>
+        <w:rPr>
+          <w:i/>
+          <w:lang w:val="it-CH"/>
+        </w:rPr>
+        <w:t>fromHigh</w:t>
+      </w:r>
+      <w:proofErr w:type="spellEnd"/>
+      <w:r>
+        <w:rPr>
+          <w:i/>
+          <w:lang w:val="it-CH"/>
+        </w:rPr>
+        <w:t xml:space="preserve">, </w:t>
+      </w:r>
+      <w:proofErr w:type="spellStart"/>
+      <w:r>
+        <w:rPr>
+          <w:i/>
+          <w:lang w:val="it-CH"/>
+        </w:rPr>
+        <w:t>toLow</w:t>
+      </w:r>
+      <w:proofErr w:type="spellEnd"/>
+      <w:r>
+        <w:rPr>
+          <w:i/>
+          <w:lang w:val="it-CH"/>
+        </w:rPr>
+        <w:t xml:space="preserve">, </w:t>
+      </w:r>
+      <w:proofErr w:type="spellStart"/>
+      <w:r>
+        <w:rPr>
+          <w:i/>
+          <w:lang w:val="it-CH"/>
+        </w:rPr>
+        <w:t>toHigh</w:t>
+      </w:r>
+      <w:proofErr w:type="spellEnd"/>
+      <w:r>
+        <w:rPr>
+          <w:i/>
+          <w:lang w:val="it-CH"/>
+        </w:rPr>
+        <w:t>)</w:t>
+      </w:r>
+      <w:r>
+        <w:rPr>
+          <w:i/>
+          <w:lang w:val="it-CH"/>
+        </w:rPr>
         <w:t xml:space="preserve">. </w:t>
       </w:r>
       <w:r>
@@ -958,19 +1642,41 @@
         </w:rPr>
         <w:t xml:space="preserve">Tramite un </w:t>
       </w:r>
+      <w:proofErr w:type="spellStart"/>
       <w:proofErr w:type="gramStart"/>
       <w:r>
         <w:rPr>
           <w:lang w:val="it-CH"/>
         </w:rPr>
-        <w:t>analogRead(</w:t>
+        <w:t>analogRead</w:t>
+      </w:r>
+      <w:proofErr w:type="spellEnd"/>
+      <w:r>
+        <w:rPr>
+          <w:lang w:val="it-CH"/>
+        </w:rPr>
+        <w:t>(</w:t>
       </w:r>
       <w:proofErr w:type="gramEnd"/>
       <w:r>
         <w:rPr>
           <w:lang w:val="it-CH"/>
         </w:rPr>
-        <w:t>) il potenziometro ritorna un valore fra 0 e 1023 perciò molte volte può essere utile magari rimappare l’intervallo fra magari 0 e 100 per ricevere la percentuale di rotazione</w:t>
+        <w:t xml:space="preserve">) il potenziometro ritorna un valore fra 0 e 1023 perciò molte volte può essere utile magari </w:t>
+      </w:r>
+      <w:proofErr w:type="spellStart"/>
+      <w:r>
+        <w:rPr>
+          <w:lang w:val="it-CH"/>
+        </w:rPr>
+        <w:t>rimappare</w:t>
+      </w:r>
+      <w:proofErr w:type="spellEnd"/>
+      <w:r>
+        <w:rPr>
+          <w:lang w:val="it-CH"/>
+        </w:rPr>
+        <w:t xml:space="preserve"> l’intervallo fra magari 0 e 100 per ricevere la percentuale di rotazione</w:t>
       </w:r>
       <w:r>
         <w:rPr>
@@ -984,18 +1690,59 @@
         </w:rPr>
         <w:t xml:space="preserve">, in questo caso usiamo il comando </w:t>
       </w:r>
+      <w:proofErr w:type="spellStart"/>
       <w:r>
         <w:rPr>
           <w:i/>
           <w:lang w:val="it-CH"/>
         </w:rPr>
-        <w:t>map(analogRead(pinPotenziometro),0,1023,0,100)</w:t>
-      </w:r>
+        <w:t>map</w:t>
+      </w:r>
+      <w:proofErr w:type="spellEnd"/>
       <w:r>
         <w:rPr>
           <w:i/>
           <w:lang w:val="it-CH"/>
         </w:rPr>
+        <w:t>(</w:t>
+      </w:r>
+      <w:proofErr w:type="spellStart"/>
+      <w:r>
+        <w:rPr>
+          <w:i/>
+          <w:lang w:val="it-CH"/>
+        </w:rPr>
+        <w:t>analogRead</w:t>
+      </w:r>
+      <w:proofErr w:type="spellEnd"/>
+      <w:r>
+        <w:rPr>
+          <w:i/>
+          <w:lang w:val="it-CH"/>
+        </w:rPr>
+        <w:t>(</w:t>
+      </w:r>
+      <w:proofErr w:type="spellStart"/>
+      <w:r>
+        <w:rPr>
+          <w:i/>
+          <w:lang w:val="it-CH"/>
+        </w:rPr>
+        <w:t>pinPotenziometro</w:t>
+      </w:r>
+      <w:proofErr w:type="spellEnd"/>
+      <w:r>
+        <w:rPr>
+          <w:i/>
+          <w:lang w:val="it-CH"/>
+        </w:rPr>
+        <w:t>),0,1023,0,100)</w:t>
+      </w:r>
+      <w:r>
+        <w:rPr>
+          <w:i/>
+          <w:lang w:val="it-CH"/>
+        </w:rPr>
         <w:t xml:space="preserve"> </w:t>
       </w:r>
       <w:r>
@@ -1008,81 +1755,64 @@
         <w:rPr>
           <w:lang w:val="it-CH"/>
         </w:rPr>
+        <w:t xml:space="preserve"> (sempre se utilizziamo un potenziometro rotativo)</w:t>
+      </w:r>
+      <w:r>
+        <w:rPr>
+          <w:lang w:val="it-CH"/>
+        </w:rPr>
+        <w:t xml:space="preserve">. </w:t>
+      </w:r>
+    </w:p>
+    <w:p>
+      <w:pPr>
+        <w:rPr>
+          <w:noProof/>
+          <w:lang w:val="it-CH"/>
+        </w:rPr>
+      </w:pPr>
+      <w:r>
+        <w:rPr>
+          <w:lang w:val="it-CH"/>
+        </w:rPr>
+        <w:t>I potenziometri hanno un multiplo di 3 pin (il più comune e quello che usiamo noi ne ha infatti 3) dove i 2 laterali vengono collegati al “+” e al “-“, mentre quello centrale ritorna il valore desiderato. Come nelle resistenze normali, anche i potenziometri non hanno polarità</w:t>
+      </w:r>
+      <w:r>
+        <w:rPr>
+          <w:lang w:val="it-CH"/>
+        </w:rPr>
+        <w:t xml:space="preserve"> perciò è indifferente quale dei pin esterni inseriamo nel “+” o rispettivamente nel “</w:t>
+      </w:r>
+      <w:proofErr w:type="gramStart"/>
+      <w:r>
+        <w:rPr>
+          <w:lang w:val="it-CH"/>
+        </w:rPr>
+        <w:t>-“</w:t>
+      </w:r>
+      <w:proofErr w:type="gramEnd"/>
+      <w:r>
+        <w:rPr>
+          <w:lang w:val="it-CH"/>
+        </w:rPr>
+        <w:t>, ma se non ritorna il valore che ci aspettiamo dovremo invertirne il senso.</w:t>
+      </w:r>
+      <w:r>
+        <w:rPr>
+          <w:noProof/>
+          <w:lang w:val="it-CH"/>
+        </w:rPr>
         <w:t xml:space="preserve"> </w:t>
       </w:r>
-      <w:r>
-        <w:rPr>
-          <w:lang w:val="it-CH"/>
-        </w:rPr>
-        <w:t>(</w:t>
-      </w:r>
-      <w:r>
-        <w:rPr>
-          <w:lang w:val="it-CH"/>
-        </w:rPr>
-        <w:t xml:space="preserve">sempre </w:t>
-      </w:r>
-      <w:r>
-        <w:rPr>
-          <w:lang w:val="it-CH"/>
-        </w:rPr>
-        <w:t>se utilizziamo un potenziometro rotativo)</w:t>
-      </w:r>
-      <w:r>
-        <w:rPr>
-          <w:lang w:val="it-CH"/>
-        </w:rPr>
-        <w:t xml:space="preserve">. </w:t>
-      </w:r>
-    </w:p>
-    <w:p>
-      <w:pPr>
+    </w:p>
+    <w:p>
+      <w:pPr>
+        <w:pStyle w:val="Titolo2"/>
         <w:rPr>
           <w:noProof/>
-          <w:lang w:val="it-CH"/>
-        </w:rPr>
-      </w:pPr>
-      <w:r>
-        <w:rPr>
-          <w:lang w:val="it-CH"/>
-        </w:rPr>
-        <w:t>I potenziometri hanno un multiplo di 3 pin (il più comune e quello che usiamo noi ne ha infatti 3) dove i 2 laterali vengono collegati al “+” e al “-“, mentre quello centrale ritorna il valore desiderato. Come nelle resistenze normali, anche i potenziometri non hanno polarità</w:t>
-      </w:r>
-      <w:r>
-        <w:rPr>
-          <w:lang w:val="it-CH"/>
-        </w:rPr>
-        <w:t xml:space="preserve"> perciò è indifferente quale dei pin esterni inseriamo nel “+” o rispettivamente nel “</w:t>
-      </w:r>
-      <w:proofErr w:type="gramStart"/>
-      <w:r>
-        <w:rPr>
-          <w:lang w:val="it-CH"/>
-        </w:rPr>
-        <w:t>-“</w:t>
-      </w:r>
-      <w:proofErr w:type="gramEnd"/>
-      <w:r>
-        <w:rPr>
-          <w:lang w:val="it-CH"/>
-        </w:rPr>
-        <w:t>, ma se non ritorna il valore che ci aspettiamo dovremo invertirne il senso.</w:t>
-      </w:r>
-      <w:r>
-        <w:rPr>
-          <w:noProof/>
-          <w:lang w:val="it-CH"/>
-        </w:rPr>
-        <w:t xml:space="preserve"> </w:t>
-      </w:r>
-    </w:p>
-    <w:p>
-      <w:pPr>
-        <w:pStyle w:val="Titolo1"/>
-        <w:rPr>
-          <w:noProof/>
-        </w:rPr>
-      </w:pPr>
+        </w:rPr>
+      </w:pPr>
+      <w:bookmarkStart w:id="6" w:name="_Toc531942323"/>
       <w:r>
         <w:rPr>
           <w:noProof/>
@@ -1090,6 +1820,7 @@
         <w:lastRenderedPageBreak/>
         <w:t>Led RGB</w:t>
       </w:r>
+      <w:bookmarkEnd w:id="6"/>
     </w:p>
     <w:p>
       <w:pPr>
@@ -1102,7 +1833,7 @@
           <w:noProof/>
         </w:rPr>
         <w:drawing>
-          <wp:anchor distT="0" distB="0" distL="114300" distR="114300" simplePos="0" relativeHeight="251668480" behindDoc="0" locked="0" layoutInCell="1" allowOverlap="1">
+          <wp:anchor distT="0" distB="0" distL="114300" distR="114300" simplePos="0" relativeHeight="251668480" behindDoc="0" locked="0" layoutInCell="1" allowOverlap="1" wp14:anchorId="3565CF97" wp14:editId="1DD9B4BD">
             <wp:simplePos x="0" y="0"/>
             <wp:positionH relativeFrom="margin">
               <wp:posOffset>4132580</wp:posOffset>
@@ -1203,57 +1934,29 @@
           <w:color w:val="FF0000"/>
           <w:lang w:val="it-CH"/>
         </w:rPr>
-        <w:t xml:space="preserve">Esistono globalmente 2 tipi di led RGB, quelli con l’anodo </w:t>
-      </w:r>
+        <w:t>Esistono globalmente 2 tipi di led RGB, quelli con l’anodo (“+”) comune o con catodo (“</w:t>
+      </w:r>
+      <w:proofErr w:type="gramStart"/>
       <w:r>
         <w:rPr>
           <w:color w:val="FF0000"/>
           <w:lang w:val="it-CH"/>
         </w:rPr>
-        <w:t>(“+”)</w:t>
-      </w:r>
+        <w:t>-“</w:t>
+      </w:r>
+      <w:proofErr w:type="gramEnd"/>
       <w:r>
         <w:rPr>
           <w:color w:val="FF0000"/>
           <w:lang w:val="it-CH"/>
         </w:rPr>
-        <w:t xml:space="preserve"> comune o con catodo </w:t>
+        <w:t xml:space="preserve">) comune. </w:t>
       </w:r>
       <w:r>
         <w:rPr>
           <w:color w:val="FF0000"/>
           <w:lang w:val="it-CH"/>
         </w:rPr>
-        <w:t>(“</w:t>
-      </w:r>
-      <w:proofErr w:type="gramStart"/>
-      <w:r>
-        <w:rPr>
-          <w:color w:val="FF0000"/>
-          <w:lang w:val="it-CH"/>
-        </w:rPr>
-        <w:t>-“</w:t>
-      </w:r>
-      <w:proofErr w:type="gramEnd"/>
-      <w:r>
-        <w:rPr>
-          <w:color w:val="FF0000"/>
-          <w:lang w:val="it-CH"/>
-        </w:rPr>
-        <w:t>)</w:t>
-      </w:r>
-      <w:r>
-        <w:rPr>
-          <w:color w:val="FF0000"/>
-          <w:lang w:val="it-CH"/>
-        </w:rPr>
-        <w:t xml:space="preserve"> comune. </w:t>
-      </w:r>
-      <w:r>
-        <w:rPr>
-          <w:color w:val="FF0000"/>
-          <w:lang w:val="it-CH"/>
-        </w:rPr>
         <w:t>Nel nostro caso utilizziamo un led catodo comune</w:t>
       </w:r>
       <w:r>
@@ -1267,9 +1970,11 @@
       <w:pPr>
         <w:pStyle w:val="Titolo"/>
       </w:pPr>
+      <w:bookmarkStart w:id="7" w:name="_Toc531942324"/>
       <w:r>
         <w:t>Schema logico</w:t>
       </w:r>
+      <w:bookmarkEnd w:id="7"/>
     </w:p>
     <w:p>
       <w:pPr>
@@ -1407,30 +2112,30 @@
     </w:p>
     <w:p>
       <w:pPr>
-        <w:tabs>
-          <w:tab w:val="left" w:pos="8008"/>
-        </w:tabs>
-        <w:rPr>
-          <w:lang w:val="it-CH"/>
-        </w:rPr>
-      </w:pPr>
-    </w:p>
-    <w:p>
-      <w:pPr>
         <w:pStyle w:val="Titolo"/>
       </w:pPr>
-      <w:r>
-        <w:t>Hardware</w:t>
-      </w:r>
-    </w:p>
-    <w:p>
-      <w:pPr>
-        <w:rPr>
-          <w:lang w:val="it-CH"/>
-        </w:rPr>
-      </w:pPr>
-      <w:bookmarkStart w:id="0" w:name="_GoBack"/>
-      <w:bookmarkEnd w:id="0"/>
+      <w:bookmarkStart w:id="8" w:name="_Toc531942325"/>
+      <w:r>
+        <w:t>Software &amp; Libreria</w:t>
+      </w:r>
+      <w:bookmarkEnd w:id="8"/>
+    </w:p>
+    <w:p>
+      <w:pPr>
+        <w:rPr>
+          <w:lang w:val="it-CH"/>
+        </w:rPr>
+      </w:pPr>
+    </w:p>
+    <w:p>
+      <w:pPr>
+        <w:pStyle w:val="Titolo"/>
+      </w:pPr>
+      <w:bookmarkStart w:id="9" w:name="_Toc531942326"/>
+      <w:r>
+        <w:t>Utilizzo</w:t>
+      </w:r>
+      <w:bookmarkEnd w:id="9"/>
     </w:p>
     <w:sectPr>
       <w:pgSz w:w="12240" w:h="15840"/>
@@ -1981,6 +2686,19 @@
       <w:lang w:val="it-CH"/>
     </w:rPr>
   </w:style>
+  <w:style w:type="paragraph" w:styleId="Titolo2">
+    <w:name w:val="heading 2"/>
+    <w:basedOn w:val="Titolo1"/>
+    <w:next w:val="Normale"/>
+    <w:link w:val="Titolo2Carattere"/>
+    <w:uiPriority w:val="9"/>
+    <w:unhideWhenUsed/>
+    <w:qFormat/>
+    <w:rsid w:val="00354A13"/>
+    <w:pPr>
+      <w:outlineLvl w:val="1"/>
+    </w:pPr>
+  </w:style>
   <w:style w:type="character" w:default="1" w:styleId="Carpredefinitoparagrafo">
     <w:name w:val="Default Paragraph Font"/>
     <w:uiPriority w:val="1"/>
@@ -2179,10 +2897,11 @@
     <w:link w:val="TitoloCarattere"/>
     <w:uiPriority w:val="10"/>
     <w:qFormat/>
-    <w:rsid w:val="00130E5C"/>
+    <w:rsid w:val="00354A13"/>
     <w:pPr>
       <w:spacing w:after="0" w:line="240" w:lineRule="auto"/>
       <w:contextualSpacing/>
+      <w:outlineLvl w:val="0"/>
     </w:pPr>
     <w:rPr>
       <w:rFonts w:asciiTheme="majorHAnsi" w:eastAsiaTheme="majorEastAsia" w:hAnsiTheme="majorHAnsi" w:cstheme="majorBidi"/>
@@ -2200,7 +2919,7 @@
     <w:basedOn w:val="Carpredefinitoparagrafo"/>
     <w:link w:val="Titolo"/>
     <w:uiPriority w:val="10"/>
-    <w:rsid w:val="00130E5C"/>
+    <w:rsid w:val="00354A13"/>
     <w:rPr>
       <w:rFonts w:asciiTheme="majorHAnsi" w:eastAsiaTheme="majorEastAsia" w:hAnsiTheme="majorHAnsi" w:cstheme="majorBidi"/>
       <w:b/>
@@ -2249,6 +2968,32 @@
       <w:rFonts w:ascii="Courier New" w:eastAsia="Times New Roman" w:hAnsi="Courier New" w:cs="Courier New"/>
       <w:sz w:val="20"/>
       <w:szCs w:val="20"/>
+    </w:rPr>
+  </w:style>
+  <w:style w:type="character" w:styleId="Collegamentoipertestuale">
+    <w:name w:val="Hyperlink"/>
+    <w:basedOn w:val="Carpredefinitoparagrafo"/>
+    <w:uiPriority w:val="99"/>
+    <w:unhideWhenUsed/>
+    <w:rsid w:val="00354A13"/>
+    <w:rPr>
+      <w:color w:val="0563C1" w:themeColor="hyperlink"/>
+      <w:u w:val="single"/>
+    </w:rPr>
+  </w:style>
+  <w:style w:type="character" w:customStyle="1" w:styleId="Titolo2Carattere">
+    <w:name w:val="Titolo 2 Carattere"/>
+    <w:basedOn w:val="Carpredefinitoparagrafo"/>
+    <w:link w:val="Titolo2"/>
+    <w:uiPriority w:val="9"/>
+    <w:rsid w:val="00354A13"/>
+    <w:rPr>
+      <w:rFonts w:asciiTheme="majorHAnsi" w:eastAsiaTheme="majorEastAsia" w:hAnsiTheme="majorHAnsi" w:cstheme="majorBidi"/>
+      <w:b/>
+      <w:color w:val="000000" w:themeColor="text1"/>
+      <w:sz w:val="36"/>
+      <w:szCs w:val="32"/>
+      <w:lang w:val="it-CH"/>
     </w:rPr>
   </w:style>
 </w:styles>
@@ -2520,7 +3265,7 @@
 </file>
 
 <file path=customXml/itemProps1.xml><?xml version="1.0" encoding="utf-8"?>
-<ds:datastoreItem xmlns:ds="http://schemas.openxmlformats.org/officeDocument/2006/customXml" ds:itemID="{F1F8D7EE-03BC-440F-A284-DD24F6FF3F45}">
+<ds:datastoreItem xmlns:ds="http://schemas.openxmlformats.org/officeDocument/2006/customXml" ds:itemID="{9F2FB8B7-DFCC-46DF-91D6-3D28E9E7D7D8}">
   <ds:schemaRefs>
     <ds:schemaRef ds:uri="http://schemas.openxmlformats.org/officeDocument/2006/bibliography"/>
   </ds:schemaRefs>

--- a/Documentazione/Guida_Libreria1_(Potenziometro+RGB).docx
+++ b/Documentazione/Guida_Libreria1_(Potenziometro+RGB).docx
@@ -1181,8 +1181,6 @@
           <w:lang w:val="it-CH"/>
         </w:rPr>
       </w:pPr>
-      <w:bookmarkStart w:id="1" w:name="_GoBack"/>
-      <w:bookmarkEnd w:id="1"/>
     </w:p>
     <w:p>
       <w:pPr>
@@ -1201,7 +1199,7 @@
       <w:pPr>
         <w:pStyle w:val="Titolo"/>
       </w:pPr>
-      <w:bookmarkStart w:id="2" w:name="_Toc531942319"/>
+      <w:bookmarkStart w:id="1" w:name="_Toc531942319"/>
       <w:r>
         <w:lastRenderedPageBreak/>
         <w:t>S</w:t>
@@ -1209,46 +1207,46 @@
       <w:r>
         <w:t>copo</w:t>
       </w:r>
+      <w:bookmarkEnd w:id="1"/>
+    </w:p>
+    <w:p>
+      <w:pPr>
+        <w:rPr>
+          <w:lang w:val="it-CH"/>
+        </w:rPr>
+      </w:pPr>
+      <w:r>
+        <w:rPr>
+          <w:lang w:val="it-CH"/>
+        </w:rPr>
+        <w:t>Lo scopo di questa guida è illustrare il funzionamento del circuito in modo che sia facilmente comprensibile anche agli utenti più inesperti. Illustreremo perciò ogni componente utilizzato e il funzionamento di essi singolarmente</w:t>
+      </w:r>
+      <w:r>
+        <w:rPr>
+          <w:lang w:val="it-CH"/>
+        </w:rPr>
+        <w:t>, così anche per il prodotto globale.</w:t>
+      </w:r>
+    </w:p>
+    <w:p>
+      <w:pPr>
+        <w:pStyle w:val="Titolo"/>
+      </w:pPr>
+      <w:bookmarkStart w:id="2" w:name="_Toc531942320"/>
+      <w:r>
+        <w:t>Componenti</w:t>
+      </w:r>
       <w:bookmarkEnd w:id="2"/>
     </w:p>
     <w:p>
       <w:pPr>
-        <w:rPr>
-          <w:lang w:val="it-CH"/>
-        </w:rPr>
-      </w:pPr>
-      <w:r>
-        <w:rPr>
-          <w:lang w:val="it-CH"/>
-        </w:rPr>
-        <w:t>Lo scopo di questa guida è illustrare il funzionamento del circuito in modo che sia facilmente comprensibile anche agli utenti più inesperti. Illustreremo perciò ogni componente utilizzato e il funzionamento di essi singolarmente</w:t>
-      </w:r>
-      <w:r>
-        <w:rPr>
-          <w:lang w:val="it-CH"/>
-        </w:rPr>
-        <w:t>, così anche per il prodotto globale.</w:t>
-      </w:r>
-    </w:p>
-    <w:p>
-      <w:pPr>
-        <w:pStyle w:val="Titolo"/>
-      </w:pPr>
-      <w:bookmarkStart w:id="3" w:name="_Toc531942320"/>
-      <w:r>
-        <w:t>Componenti</w:t>
+        <w:pStyle w:val="Titolo2"/>
+      </w:pPr>
+      <w:bookmarkStart w:id="3" w:name="_Toc531942321"/>
+      <w:r>
+        <w:t>Arduino Digispark</w:t>
       </w:r>
       <w:bookmarkEnd w:id="3"/>
-    </w:p>
-    <w:p>
-      <w:pPr>
-        <w:pStyle w:val="Titolo2"/>
-      </w:pPr>
-      <w:bookmarkStart w:id="4" w:name="_Toc531942321"/>
-      <w:r>
-        <w:t>Arduino Digispark</w:t>
-      </w:r>
-      <w:bookmarkEnd w:id="4"/>
     </w:p>
     <w:p>
       <w:pPr>
@@ -1392,11 +1390,11 @@
       <w:pPr>
         <w:pStyle w:val="Titolo2"/>
       </w:pPr>
-      <w:bookmarkStart w:id="5" w:name="_Toc531942322"/>
+      <w:bookmarkStart w:id="4" w:name="_Toc531942322"/>
       <w:r>
         <w:t>Potenziometro</w:t>
       </w:r>
-      <w:bookmarkEnd w:id="5"/>
+      <w:bookmarkEnd w:id="4"/>
     </w:p>
     <w:p>
       <w:pPr>
@@ -1812,7 +1810,7 @@
           <w:noProof/>
         </w:rPr>
       </w:pPr>
-      <w:bookmarkStart w:id="6" w:name="_Toc531942323"/>
+      <w:bookmarkStart w:id="5" w:name="_Toc531942323"/>
       <w:r>
         <w:rPr>
           <w:noProof/>
@@ -1820,11 +1818,12 @@
         <w:lastRenderedPageBreak/>
         <w:t>Led RGB</w:t>
       </w:r>
-      <w:bookmarkEnd w:id="6"/>
-    </w:p>
-    <w:p>
-      <w:pPr>
-        <w:rPr>
+      <w:bookmarkEnd w:id="5"/>
+    </w:p>
+    <w:p>
+      <w:pPr>
+        <w:rPr>
+          <w:bCs/>
           <w:lang w:val="it-CH"/>
         </w:rPr>
       </w:pPr>
@@ -1833,18 +1832,18 @@
           <w:noProof/>
         </w:rPr>
         <w:drawing>
-          <wp:anchor distT="0" distB="0" distL="114300" distR="114300" simplePos="0" relativeHeight="251668480" behindDoc="0" locked="0" layoutInCell="1" allowOverlap="1" wp14:anchorId="3565CF97" wp14:editId="1DD9B4BD">
+          <wp:anchor distT="0" distB="0" distL="114300" distR="114300" simplePos="0" relativeHeight="251670528" behindDoc="0" locked="0" layoutInCell="1" allowOverlap="1" wp14:anchorId="618DEE71" wp14:editId="1D015658">
             <wp:simplePos x="0" y="0"/>
             <wp:positionH relativeFrom="margin">
-              <wp:posOffset>4132580</wp:posOffset>
+              <wp:posOffset>2908300</wp:posOffset>
             </wp:positionH>
             <wp:positionV relativeFrom="margin">
-              <wp:posOffset>701040</wp:posOffset>
+              <wp:posOffset>665480</wp:posOffset>
             </wp:positionV>
-            <wp:extent cx="2153920" cy="1266606"/>
-            <wp:effectExtent l="19050" t="19050" r="17780" b="10160"/>
+            <wp:extent cx="3545840" cy="1268746"/>
+            <wp:effectExtent l="0" t="0" r="0" b="7620"/>
             <wp:wrapSquare wrapText="bothSides"/>
-            <wp:docPr id="10" name="Immagine 10" descr="Risultati immagini per led rgb catodo comum"/>
+            <wp:docPr id="11" name="Immagine 11"/>
             <wp:cNvGraphicFramePr>
               <a:graphicFrameLocks xmlns:a="http://schemas.openxmlformats.org/drawingml/2006/main" noChangeAspect="1"/>
             </wp:cNvGraphicFramePr>
@@ -1852,10 +1851,8 @@
               <a:graphicData uri="http://schemas.openxmlformats.org/drawingml/2006/picture">
                 <pic:pic xmlns:pic="http://schemas.openxmlformats.org/drawingml/2006/picture">
                   <pic:nvPicPr>
-                    <pic:cNvPr id="0" name="Picture 13" descr="Risultati immagini per led rgb catodo comum"/>
-                    <pic:cNvPicPr>
-                      <a:picLocks noChangeAspect="1" noChangeArrowheads="1"/>
-                    </pic:cNvPicPr>
+                    <pic:cNvPr id="11" name="arduino-led-rgb-ac-03.jpg"/>
+                    <pic:cNvPicPr/>
                   </pic:nvPicPr>
                   <pic:blipFill>
                     <a:blip r:embed="rId13">
@@ -1865,25 +1862,18 @@
                         </a:ext>
                       </a:extLst>
                     </a:blip>
-                    <a:srcRect/>
                     <a:stretch>
                       <a:fillRect/>
                     </a:stretch>
                   </pic:blipFill>
-                  <pic:spPr bwMode="auto">
+                  <pic:spPr>
                     <a:xfrm>
                       <a:off x="0" y="0"/>
-                      <a:ext cx="2153920" cy="1266606"/>
+                      <a:ext cx="3545840" cy="1268746"/>
                     </a:xfrm>
                     <a:prstGeom prst="rect">
                       <a:avLst/>
                     </a:prstGeom>
-                    <a:noFill/>
-                    <a:ln>
-                      <a:solidFill>
-                        <a:srgbClr val="FF0000"/>
-                      </a:solidFill>
-                    </a:ln>
                   </pic:spPr>
                 </pic:pic>
               </a:graphicData>
@@ -1926,12 +1916,12 @@
     <w:p>
       <w:pPr>
         <w:rPr>
-          <w:lang w:val="it-CH"/>
-        </w:rPr>
-      </w:pPr>
-      <w:r>
-        <w:rPr>
-          <w:color w:val="FF0000"/>
+          <w:bCs/>
+          <w:lang w:val="it-CH"/>
+        </w:rPr>
+      </w:pPr>
+      <w:r>
+        <w:rPr>
           <w:lang w:val="it-CH"/>
         </w:rPr>
         <w:t>Esistono globalmente 2 tipi di led RGB, quelli con l’anodo (“+”) comune o con catodo (“</w:t>
@@ -1939,7 +1929,6 @@
       <w:proofErr w:type="gramStart"/>
       <w:r>
         <w:rPr>
-          <w:color w:val="FF0000"/>
           <w:lang w:val="it-CH"/>
         </w:rPr>
         <w:t>-“</w:t>
@@ -1947,117 +1936,87 @@
       <w:proofErr w:type="gramEnd"/>
       <w:r>
         <w:rPr>
-          <w:color w:val="FF0000"/>
           <w:lang w:val="it-CH"/>
         </w:rPr>
         <w:t xml:space="preserve">) comune. </w:t>
       </w:r>
       <w:r>
         <w:rPr>
-          <w:color w:val="FF0000"/>
-          <w:lang w:val="it-CH"/>
-        </w:rPr>
-        <w:t>Nel nostro caso utilizziamo un led catodo comune</w:t>
-      </w:r>
-      <w:r>
-        <w:rPr>
-          <w:lang w:val="it-CH"/>
-        </w:rPr>
-        <w:t>.</w:t>
+          <w:lang w:val="it-CH"/>
+        </w:rPr>
+        <w:t xml:space="preserve">Nel nostro caso utilizziamo un led </w:t>
+      </w:r>
+      <w:r>
+        <w:rPr>
+          <w:lang w:val="it-CH"/>
+        </w:rPr>
+        <w:t>anodo</w:t>
+      </w:r>
+      <w:r>
+        <w:rPr>
+          <w:lang w:val="it-CH"/>
+        </w:rPr>
+        <w:t xml:space="preserve"> comune.</w:t>
       </w:r>
     </w:p>
     <w:p>
       <w:pPr>
         <w:pStyle w:val="Titolo"/>
       </w:pPr>
-      <w:bookmarkStart w:id="7" w:name="_Toc531942324"/>
+      <w:bookmarkStart w:id="6" w:name="_Toc531942324"/>
       <w:r>
         <w:t>Schema logico</w:t>
       </w:r>
+      <w:bookmarkEnd w:id="6"/>
+    </w:p>
+    <w:p>
+      <w:pPr>
+        <w:rPr>
+          <w:lang w:val="it-CH"/>
+        </w:rPr>
+      </w:pPr>
+      <w:r>
+        <w:rPr>
+          <w:noProof/>
+        </w:rPr>
+        <w:drawing>
+          <wp:inline distT="0" distB="0" distL="0" distR="0" wp14:anchorId="0CBC112B" wp14:editId="3E418A21">
+            <wp:extent cx="3453996" cy="3923523"/>
+            <wp:effectExtent l="0" t="6032" r="7302" b="7303"/>
+            <wp:docPr id="13" name="Immagine 13"/>
+            <wp:cNvGraphicFramePr>
+              <a:graphicFrameLocks xmlns:a="http://schemas.openxmlformats.org/drawingml/2006/main" noChangeAspect="1"/>
+            </wp:cNvGraphicFramePr>
+            <a:graphic xmlns:a="http://schemas.openxmlformats.org/drawingml/2006/main">
+              <a:graphicData uri="http://schemas.openxmlformats.org/drawingml/2006/picture">
+                <pic:pic xmlns:pic="http://schemas.openxmlformats.org/drawingml/2006/picture">
+                  <pic:nvPicPr>
+                    <pic:cNvPr id="1" name=""/>
+                    <pic:cNvPicPr/>
+                  </pic:nvPicPr>
+                  <pic:blipFill>
+                    <a:blip r:embed="rId14"/>
+                    <a:stretch>
+                      <a:fillRect/>
+                    </a:stretch>
+                  </pic:blipFill>
+                  <pic:spPr>
+                    <a:xfrm rot="5400000">
+                      <a:off x="0" y="0"/>
+                      <a:ext cx="3471571" cy="3943488"/>
+                    </a:xfrm>
+                    <a:prstGeom prst="rect">
+                      <a:avLst/>
+                    </a:prstGeom>
+                  </pic:spPr>
+                </pic:pic>
+              </a:graphicData>
+            </a:graphic>
+          </wp:inline>
+        </w:drawing>
+      </w:r>
+      <w:bookmarkStart w:id="7" w:name="_GoBack"/>
       <w:bookmarkEnd w:id="7"/>
-    </w:p>
-    <w:p>
-      <w:pPr>
-        <w:rPr>
-          <w:lang w:val="it-CH"/>
-        </w:rPr>
-      </w:pPr>
-      <w:r>
-        <w:rPr>
-          <w:noProof/>
-        </w:rPr>
-        <mc:AlternateContent>
-          <mc:Choice Requires="wps">
-            <w:drawing>
-              <wp:anchor distT="0" distB="0" distL="114300" distR="114300" simplePos="0" relativeHeight="251669504" behindDoc="0" locked="0" layoutInCell="1" allowOverlap="1">
-                <wp:simplePos x="0" y="0"/>
-                <wp:positionH relativeFrom="column">
-                  <wp:posOffset>6350</wp:posOffset>
-                </wp:positionH>
-                <wp:positionV relativeFrom="paragraph">
-                  <wp:posOffset>54610</wp:posOffset>
-                </wp:positionV>
-                <wp:extent cx="4922520" cy="1945640"/>
-                <wp:effectExtent l="0" t="0" r="11430" b="16510"/>
-                <wp:wrapNone/>
-                <wp:docPr id="12" name="Rettangolo 12"/>
-                <wp:cNvGraphicFramePr/>
-                <a:graphic xmlns:a="http://schemas.openxmlformats.org/drawingml/2006/main">
-                  <a:graphicData uri="http://schemas.microsoft.com/office/word/2010/wordprocessingShape">
-                    <wps:wsp>
-                      <wps:cNvSpPr/>
-                      <wps:spPr>
-                        <a:xfrm>
-                          <a:off x="0" y="0"/>
-                          <a:ext cx="4922520" cy="1945640"/>
-                        </a:xfrm>
-                        <a:prstGeom prst="rect">
-                          <a:avLst/>
-                        </a:prstGeom>
-                      </wps:spPr>
-                      <wps:style>
-                        <a:lnRef idx="1">
-                          <a:schemeClr val="dk1"/>
-                        </a:lnRef>
-                        <a:fillRef idx="2">
-                          <a:schemeClr val="dk1"/>
-                        </a:fillRef>
-                        <a:effectRef idx="1">
-                          <a:schemeClr val="dk1"/>
-                        </a:effectRef>
-                        <a:fontRef idx="minor">
-                          <a:schemeClr val="dk1"/>
-                        </a:fontRef>
-                      </wps:style>
-                      <wps:bodyPr rot="0" spcFirstLastPara="0" vertOverflow="overflow" horzOverflow="overflow" vert="horz" wrap="square" lIns="91440" tIns="45720" rIns="91440" bIns="45720" numCol="1" spcCol="0" rtlCol="0" fromWordArt="0" anchor="ctr" anchorCtr="0" forceAA="0" compatLnSpc="1">
-                        <a:prstTxWarp prst="textNoShape">
-                          <a:avLst/>
-                        </a:prstTxWarp>
-                        <a:noAutofit/>
-                      </wps:bodyPr>
-                    </wps:wsp>
-                  </a:graphicData>
-                </a:graphic>
-                <wp14:sizeRelH relativeFrom="margin">
-                  <wp14:pctWidth>0</wp14:pctWidth>
-                </wp14:sizeRelH>
-                <wp14:sizeRelV relativeFrom="margin">
-                  <wp14:pctHeight>0</wp14:pctHeight>
-                </wp14:sizeRelV>
-              </wp:anchor>
-            </w:drawing>
-          </mc:Choice>
-          <mc:Fallback>
-            <w:pict>
-              <v:rect w14:anchorId="4DD05A2C" id="Rettangolo 12" o:spid="_x0000_s1026" style="position:absolute;margin-left:.5pt;margin-top:4.3pt;width:387.6pt;height:153.2pt;z-index:251669504;visibility:visible;mso-wrap-style:square;mso-width-percent:0;mso-height-percent:0;mso-wrap-distance-left:9pt;mso-wrap-distance-top:0;mso-wrap-distance-right:9pt;mso-wrap-distance-bottom:0;mso-position-horizontal:absolute;mso-position-horizontal-relative:text;mso-position-vertical:absolute;mso-position-vertical-relative:text;mso-width-percent:0;mso-height-percent:0;mso-width-relative:margin;mso-height-relative:margin;v-text-anchor:middle" o:gfxdata="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" fillcolor="#555 [2160]" strokecolor="black [3200]" strokeweight=".5pt">
-                <v:fill color2="#313131 [2608]" rotate="t" colors="0 #9b9b9b;.5 #8e8e8e;1 #797979" focus="100%" type="gradient">
-                  <o:fill v:ext="view" type="gradientUnscaled"/>
-                </v:fill>
-              </v:rect>
-            </w:pict>
-          </mc:Fallback>
-        </mc:AlternateContent>
-      </w:r>
     </w:p>
     <w:p>
       <w:pPr>
@@ -2116,6 +2075,7 @@
       </w:pPr>
       <w:bookmarkStart w:id="8" w:name="_Toc531942325"/>
       <w:r>
+        <w:lastRenderedPageBreak/>
         <w:t>Software &amp; Libreria</w:t>
       </w:r>
       <w:bookmarkEnd w:id="8"/>
@@ -2702,6 +2662,7 @@
   <w:style w:type="character" w:default="1" w:styleId="Carpredefinitoparagrafo">
     <w:name w:val="Default Paragraph Font"/>
     <w:uiPriority w:val="1"/>
+    <w:semiHidden/>
     <w:unhideWhenUsed/>
   </w:style>
   <w:style w:type="table" w:default="1" w:styleId="Tabellanormale">
@@ -3265,7 +3226,7 @@
 </file>
 
 <file path=customXml/itemProps1.xml><?xml version="1.0" encoding="utf-8"?>
-<ds:datastoreItem xmlns:ds="http://schemas.openxmlformats.org/officeDocument/2006/customXml" ds:itemID="{9F2FB8B7-DFCC-46DF-91D6-3D28E9E7D7D8}">
+<ds:datastoreItem xmlns:ds="http://schemas.openxmlformats.org/officeDocument/2006/customXml" ds:itemID="{36ACBE52-3B79-4995-96BD-961AEF8715B6}">
   <ds:schemaRefs>
     <ds:schemaRef ds:uri="http://schemas.openxmlformats.org/officeDocument/2006/bibliography"/>
   </ds:schemaRefs>

--- a/Documentazione/Guida_Libreria1_(Potenziometro+RGB).docx
+++ b/Documentazione/Guida_Libreria1_(Potenziometro+RGB).docx
@@ -7,133 +7,8 @@
         <w:rPr>
           <w:noProof/>
         </w:rPr>
-        <mc:AlternateContent>
-          <mc:Choice Requires="wps">
-            <w:drawing>
-              <wp:anchor distT="0" distB="0" distL="114300" distR="114300" simplePos="0" relativeHeight="251664384" behindDoc="0" locked="0" layoutInCell="1" allowOverlap="1" wp14:anchorId="2AFC7632" wp14:editId="324F17CF">
-                <wp:simplePos x="0" y="0"/>
-                <wp:positionH relativeFrom="margin">
-                  <wp:posOffset>70485</wp:posOffset>
-                </wp:positionH>
-                <wp:positionV relativeFrom="margin">
-                  <wp:posOffset>7886700</wp:posOffset>
-                </wp:positionV>
-                <wp:extent cx="6169660" cy="565150"/>
-                <wp:effectExtent l="0" t="0" r="21590" b="25400"/>
-                <wp:wrapSquare wrapText="bothSides"/>
-                <wp:docPr id="5" name="Rettangolo 5"/>
-                <wp:cNvGraphicFramePr/>
-                <a:graphic xmlns:a="http://schemas.openxmlformats.org/drawingml/2006/main">
-                  <a:graphicData uri="http://schemas.microsoft.com/office/word/2010/wordprocessingShape">
-                    <wps:wsp>
-                      <wps:cNvSpPr/>
-                      <wps:spPr>
-                        <a:xfrm>
-                          <a:off x="0" y="0"/>
-                          <a:ext cx="6169660" cy="565150"/>
-                        </a:xfrm>
-                        <a:prstGeom prst="rect">
-                          <a:avLst/>
-                        </a:prstGeom>
-                        <a:solidFill>
-                          <a:srgbClr val="18999E"/>
-                        </a:solidFill>
-                        <a:ln>
-                          <a:solidFill>
-                            <a:schemeClr val="tx1">
-                              <a:lumMod val="95000"/>
-                              <a:lumOff val="5000"/>
-                            </a:schemeClr>
-                          </a:solidFill>
-                        </a:ln>
-                      </wps:spPr>
-                      <wps:style>
-                        <a:lnRef idx="2">
-                          <a:schemeClr val="accent1">
-                            <a:shade val="50000"/>
-                          </a:schemeClr>
-                        </a:lnRef>
-                        <a:fillRef idx="1">
-                          <a:schemeClr val="accent1"/>
-                        </a:fillRef>
-                        <a:effectRef idx="0">
-                          <a:schemeClr val="accent1"/>
-                        </a:effectRef>
-                        <a:fontRef idx="minor">
-                          <a:schemeClr val="lt1"/>
-                        </a:fontRef>
-                      </wps:style>
-                      <wps:txbx>
-                        <w:txbxContent>
-                          <w:p>
-                            <w:pPr>
-                              <w:rPr>
-                                <w:sz w:val="40"/>
-                                <w:lang w:val="it-CH"/>
-                              </w:rPr>
-                            </w:pPr>
-                            <w:r>
-                              <w:rPr>
-                                <w:sz w:val="40"/>
-                                <w:lang w:val="it-CH"/>
-                              </w:rPr>
-                              <w:t>Mattia Ruberto &amp; Matteo Ghilardini</w:t>
-                            </w:r>
-                          </w:p>
-                        </w:txbxContent>
-                      </wps:txbx>
-                      <wps:bodyPr rot="0" spcFirstLastPara="0" vertOverflow="overflow" horzOverflow="overflow" vert="horz" wrap="square" lIns="91440" tIns="45720" rIns="91440" bIns="45720" numCol="1" spcCol="0" rtlCol="0" fromWordArt="0" anchor="ctr" anchorCtr="0" forceAA="0" compatLnSpc="1">
-                        <a:prstTxWarp prst="textNoShape">
-                          <a:avLst/>
-                        </a:prstTxWarp>
-                        <a:noAutofit/>
-                      </wps:bodyPr>
-                    </wps:wsp>
-                  </a:graphicData>
-                </a:graphic>
-                <wp14:sizeRelH relativeFrom="margin">
-                  <wp14:pctWidth>0</wp14:pctWidth>
-                </wp14:sizeRelH>
-                <wp14:sizeRelV relativeFrom="margin">
-                  <wp14:pctHeight>0</wp14:pctHeight>
-                </wp14:sizeRelV>
-              </wp:anchor>
-            </w:drawing>
-          </mc:Choice>
-          <mc:Fallback>
-            <w:pict>
-              <v:rect w14:anchorId="2AFC7632" id="Rettangolo 5" o:spid="_x0000_s1026" style="position:absolute;margin-left:5.55pt;margin-top:621pt;width:485.8pt;height:44.5pt;z-index:251664384;visibility:visible;mso-wrap-style:square;mso-width-percent:0;mso-height-percent:0;mso-wrap-distance-left:9pt;mso-wrap-distance-top:0;mso-wrap-distance-right:9pt;mso-wrap-distance-bottom:0;mso-position-horizontal:absolute;mso-position-horizontal-relative:margin;mso-position-vertical:absolute;mso-position-vertical-relative:margin;mso-width-percent:0;mso-height-percent:0;mso-width-relative:margin;mso-height-relative:margin;v-text-anchor:middle" o:gfxdata="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" fillcolor="#18999e" strokecolor="#0d0d0d [3069]" strokeweight="1pt">
-                <v:textbox>
-                  <w:txbxContent>
-                    <w:p>
-                      <w:pPr>
-                        <w:rPr>
-                          <w:sz w:val="40"/>
-                          <w:lang w:val="it-CH"/>
-                        </w:rPr>
-                      </w:pPr>
-                      <w:r>
-                        <w:rPr>
-                          <w:sz w:val="40"/>
-                          <w:lang w:val="it-CH"/>
-                        </w:rPr>
-                        <w:t>Mattia Ruberto &amp; Matteo Ghilardini</w:t>
-                      </w:r>
-                    </w:p>
-                  </w:txbxContent>
-                </v:textbox>
-                <w10:wrap type="square" anchorx="margin" anchory="margin"/>
-              </v:rect>
-            </w:pict>
-          </mc:Fallback>
-        </mc:AlternateContent>
-      </w:r>
-      <w:r>
-        <w:rPr>
-          <w:noProof/>
-        </w:rPr>
         <w:drawing>
-          <wp:anchor distT="0" distB="0" distL="114300" distR="114300" simplePos="0" relativeHeight="251662336" behindDoc="0" locked="0" layoutInCell="1" allowOverlap="1" wp14:anchorId="67BF0DE4" wp14:editId="2784CE4E">
+          <wp:anchor distT="0" distB="0" distL="114300" distR="114300" simplePos="0" relativeHeight="251662336" behindDoc="0" locked="0" layoutInCell="1" allowOverlap="1" wp14:anchorId="3B10F0DF" wp14:editId="13F57FB8">
             <wp:simplePos x="0" y="0"/>
             <wp:positionH relativeFrom="margin">
               <wp:posOffset>1940560</wp:posOffset>
@@ -194,7 +69,7 @@
           <w:noProof/>
         </w:rPr>
         <w:drawing>
-          <wp:anchor distT="0" distB="0" distL="114300" distR="114300" simplePos="0" relativeHeight="251661312" behindDoc="0" locked="0" layoutInCell="1" allowOverlap="1" wp14:anchorId="2CEB3E16" wp14:editId="57B98ADD">
+          <wp:anchor distT="0" distB="0" distL="114300" distR="114300" simplePos="0" relativeHeight="251661312" behindDoc="0" locked="0" layoutInCell="1" allowOverlap="1" wp14:anchorId="4C316E1D" wp14:editId="1F5A3830">
             <wp:simplePos x="0" y="0"/>
             <wp:positionH relativeFrom="margin">
               <wp:posOffset>66675</wp:posOffset>
@@ -255,7 +130,7 @@
           <w:noProof/>
         </w:rPr>
         <w:drawing>
-          <wp:anchor distT="0" distB="0" distL="114300" distR="114300" simplePos="0" relativeHeight="251660288" behindDoc="0" locked="0" layoutInCell="1" allowOverlap="1" wp14:anchorId="041114F5" wp14:editId="1E5DB839">
+          <wp:anchor distT="0" distB="0" distL="114300" distR="114300" simplePos="0" relativeHeight="251660288" behindDoc="0" locked="0" layoutInCell="1" allowOverlap="1" wp14:anchorId="632A4142" wp14:editId="6716672D">
             <wp:simplePos x="0" y="0"/>
             <wp:positionH relativeFrom="margin">
               <wp:posOffset>3719830</wp:posOffset>
@@ -318,7 +193,7 @@
         <mc:AlternateContent>
           <mc:Choice Requires="wps">
             <w:drawing>
-              <wp:anchor distT="0" distB="0" distL="114300" distR="114300" simplePos="0" relativeHeight="251659264" behindDoc="0" locked="0" layoutInCell="1" allowOverlap="1" wp14:anchorId="0C5EA83D" wp14:editId="2668EA5A">
+              <wp:anchor distT="0" distB="0" distL="114300" distR="114300" simplePos="0" relativeHeight="251659264" behindDoc="0" locked="0" layoutInCell="1" allowOverlap="1" wp14:anchorId="61812042" wp14:editId="31BF67EF">
                 <wp:simplePos x="723900" y="904875"/>
                 <wp:positionH relativeFrom="margin">
                   <wp:align>center</wp:align>
@@ -431,7 +306,7 @@
           </mc:Choice>
           <mc:Fallback>
             <w:pict>
-              <v:rect w14:anchorId="0C5EA83D" id="Rettangolo 1" o:spid="_x0000_s1027" style="position:absolute;margin-left:0;margin-top:0;width:485.8pt;height:152.85pt;z-index:251659264;visibility:visible;mso-wrap-style:square;mso-width-percent:0;mso-height-percent:0;mso-wrap-distance-left:9pt;mso-wrap-distance-top:0;mso-wrap-distance-right:9pt;mso-wrap-distance-bottom:0;mso-position-horizontal:center;mso-position-horizontal-relative:margin;mso-position-vertical:top;mso-position-vertical-relative:margin;mso-width-percent:0;mso-height-percent:0;mso-width-relative:margin;mso-height-relative:margin;v-text-anchor:middle" o:gfxdata="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" fillcolor="#18999e" strokecolor="#0d0d0d [3069]" strokeweight="1pt">
+              <v:rect w14:anchorId="61812042" id="Rettangolo 1" o:spid="_x0000_s1026" style="position:absolute;margin-left:0;margin-top:0;width:485.8pt;height:152.85pt;z-index:251659264;visibility:visible;mso-wrap-style:square;mso-width-percent:0;mso-height-percent:0;mso-wrap-distance-left:9pt;mso-wrap-distance-top:0;mso-wrap-distance-right:9pt;mso-wrap-distance-bottom:0;mso-position-horizontal:center;mso-position-horizontal-relative:margin;mso-position-vertical:top;mso-position-vertical-relative:margin;mso-width-percent:0;mso-height-percent:0;mso-width-relative:margin;mso-height-relative:margin;v-text-anchor:middle" o:gfxdata="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" fillcolor="#18999e" strokecolor="#0d0d0d [3069]" strokeweight="1pt">
                 <v:textbox>
                   <w:txbxContent>
                     <w:p>
@@ -553,17 +428,144 @@
       <w:pPr>
         <w:jc w:val="center"/>
       </w:pPr>
+      <w:r>
+        <w:rPr>
+          <w:noProof/>
+        </w:rPr>
+        <mc:AlternateContent>
+          <mc:Choice Requires="wps">
+            <w:drawing>
+              <wp:anchor distT="0" distB="0" distL="114300" distR="114300" simplePos="0" relativeHeight="251663360" behindDoc="0" locked="0" layoutInCell="1" allowOverlap="1" wp14:anchorId="1702FB24" wp14:editId="68695A35">
+                <wp:simplePos x="0" y="0"/>
+                <wp:positionH relativeFrom="margin">
+                  <wp:posOffset>62865</wp:posOffset>
+                </wp:positionH>
+                <wp:positionV relativeFrom="margin">
+                  <wp:posOffset>7650480</wp:posOffset>
+                </wp:positionV>
+                <wp:extent cx="6169660" cy="565150"/>
+                <wp:effectExtent l="0" t="0" r="21590" b="25400"/>
+                <wp:wrapSquare wrapText="bothSides"/>
+                <wp:docPr id="5" name="Rettangolo 5"/>
+                <wp:cNvGraphicFramePr/>
+                <a:graphic xmlns:a="http://schemas.openxmlformats.org/drawingml/2006/main">
+                  <a:graphicData uri="http://schemas.microsoft.com/office/word/2010/wordprocessingShape">
+                    <wps:wsp>
+                      <wps:cNvSpPr/>
+                      <wps:spPr>
+                        <a:xfrm>
+                          <a:off x="0" y="0"/>
+                          <a:ext cx="6169660" cy="565150"/>
+                        </a:xfrm>
+                        <a:prstGeom prst="rect">
+                          <a:avLst/>
+                        </a:prstGeom>
+                        <a:solidFill>
+                          <a:srgbClr val="18999E"/>
+                        </a:solidFill>
+                        <a:ln>
+                          <a:solidFill>
+                            <a:schemeClr val="tx1">
+                              <a:lumMod val="95000"/>
+                              <a:lumOff val="5000"/>
+                            </a:schemeClr>
+                          </a:solidFill>
+                        </a:ln>
+                      </wps:spPr>
+                      <wps:style>
+                        <a:lnRef idx="2">
+                          <a:schemeClr val="accent1">
+                            <a:shade val="50000"/>
+                          </a:schemeClr>
+                        </a:lnRef>
+                        <a:fillRef idx="1">
+                          <a:schemeClr val="accent1"/>
+                        </a:fillRef>
+                        <a:effectRef idx="0">
+                          <a:schemeClr val="accent1"/>
+                        </a:effectRef>
+                        <a:fontRef idx="minor">
+                          <a:schemeClr val="lt1"/>
+                        </a:fontRef>
+                      </wps:style>
+                      <wps:txbx>
+                        <w:txbxContent>
+                          <w:p>
+                            <w:pPr>
+                              <w:rPr>
+                                <w:sz w:val="40"/>
+                                <w:lang w:val="it-CH"/>
+                              </w:rPr>
+                            </w:pPr>
+                            <w:r>
+                              <w:rPr>
+                                <w:sz w:val="40"/>
+                                <w:lang w:val="it-CH"/>
+                              </w:rPr>
+                              <w:t>Mattia Ruberto &amp; Matteo Ghilardini</w:t>
+                            </w:r>
+                          </w:p>
+                        </w:txbxContent>
+                      </wps:txbx>
+                      <wps:bodyPr rot="0" spcFirstLastPara="0" vertOverflow="overflow" horzOverflow="overflow" vert="horz" wrap="square" lIns="91440" tIns="45720" rIns="91440" bIns="45720" numCol="1" spcCol="0" rtlCol="0" fromWordArt="0" anchor="ctr" anchorCtr="0" forceAA="0" compatLnSpc="1">
+                        <a:prstTxWarp prst="textNoShape">
+                          <a:avLst/>
+                        </a:prstTxWarp>
+                        <a:noAutofit/>
+                      </wps:bodyPr>
+                    </wps:wsp>
+                  </a:graphicData>
+                </a:graphic>
+                <wp14:sizeRelH relativeFrom="margin">
+                  <wp14:pctWidth>0</wp14:pctWidth>
+                </wp14:sizeRelH>
+                <wp14:sizeRelV relativeFrom="margin">
+                  <wp14:pctHeight>0</wp14:pctHeight>
+                </wp14:sizeRelV>
+              </wp:anchor>
+            </w:drawing>
+          </mc:Choice>
+          <mc:Fallback>
+            <w:pict>
+              <v:rect w14:anchorId="1702FB24" id="Rettangolo 5" o:spid="_x0000_s1027" style="position:absolute;left:0;text-align:left;margin-left:4.95pt;margin-top:602.4pt;width:485.8pt;height:44.5pt;z-index:251663360;visibility:visible;mso-wrap-style:square;mso-width-percent:0;mso-height-percent:0;mso-wrap-distance-left:9pt;mso-wrap-distance-top:0;mso-wrap-distance-right:9pt;mso-wrap-distance-bottom:0;mso-position-horizontal:absolute;mso-position-horizontal-relative:margin;mso-position-vertical:absolute;mso-position-vertical-relative:margin;mso-width-percent:0;mso-height-percent:0;mso-width-relative:margin;mso-height-relative:margin;v-text-anchor:middle" o:gfxdata="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" fillcolor="#18999e" strokecolor="#0d0d0d [3069]" strokeweight="1pt">
+                <v:textbox>
+                  <w:txbxContent>
+                    <w:p>
+                      <w:pPr>
+                        <w:rPr>
+                          <w:sz w:val="40"/>
+                          <w:lang w:val="it-CH"/>
+                        </w:rPr>
+                      </w:pPr>
+                      <w:r>
+                        <w:rPr>
+                          <w:sz w:val="40"/>
+                          <w:lang w:val="it-CH"/>
+                        </w:rPr>
+                        <w:t>Mattia Ruberto &amp; Matteo Ghilardini</w:t>
+                      </w:r>
+                    </w:p>
+                  </w:txbxContent>
+                </v:textbox>
+                <w10:wrap type="square" anchorx="margin" anchory="margin"/>
+              </v:rect>
+            </w:pict>
+          </mc:Fallback>
+        </mc:AlternateContent>
+      </w:r>
     </w:p>
     <w:p>
       <w:pPr>
         <w:pStyle w:val="Titolo"/>
       </w:pPr>
       <w:bookmarkStart w:id="0" w:name="_Toc531942318"/>
+      <w:bookmarkStart w:id="1" w:name="_Toc532385039"/>
       <w:r>
         <w:lastRenderedPageBreak/>
         <w:t>SOMMARIO</w:t>
       </w:r>
       <w:bookmarkEnd w:id="0"/>
+      <w:bookmarkEnd w:id="1"/>
     </w:p>
     <w:p>
       <w:pPr>
@@ -594,13 +596,13 @@
       <w:r>
         <w:fldChar w:fldCharType="separate"/>
       </w:r>
-      <w:hyperlink w:anchor="_Toc531942319" w:history="1">
+      <w:hyperlink w:anchor="_Toc532385039" w:history="1">
         <w:r>
           <w:rPr>
             <w:rStyle w:val="Collegamentoipertestuale"/>
             <w:noProof/>
           </w:rPr>
-          <w:t>Scopo</w:t>
+          <w:t>SOMMARIO</w:t>
         </w:r>
         <w:r>
           <w:rPr>
@@ -621,7 +623,7 @@
             <w:noProof/>
             <w:webHidden/>
           </w:rPr>
-          <w:instrText xml:space="preserve"> PAGEREF _Toc531942319 \h </w:instrText>
+          <w:instrText xml:space="preserve"> PAGEREF _Toc532385039 \h </w:instrText>
         </w:r>
         <w:r>
           <w:rPr>
@@ -641,7 +643,7 @@
             <w:noProof/>
             <w:webHidden/>
           </w:rPr>
-          <w:t>3</w:t>
+          <w:t>2</w:t>
         </w:r>
         <w:r>
           <w:rPr>
@@ -669,13 +671,13 @@
           <w:szCs w:val="22"/>
         </w:rPr>
       </w:pPr>
-      <w:hyperlink w:anchor="_Toc531942320" w:history="1">
+      <w:hyperlink w:anchor="_Toc532385040" w:history="1">
         <w:r>
           <w:rPr>
             <w:rStyle w:val="Collegamentoipertestuale"/>
             <w:noProof/>
           </w:rPr>
-          <w:t>Componenti</w:t>
+          <w:t>Scopo</w:t>
         </w:r>
         <w:r>
           <w:rPr>
@@ -696,7 +698,7 @@
             <w:noProof/>
             <w:webHidden/>
           </w:rPr>
-          <w:instrText xml:space="preserve"> PAGEREF _Toc531942320 \h </w:instrText>
+          <w:instrText xml:space="preserve"> PAGEREF _Toc532385040 \h </w:instrText>
         </w:r>
         <w:r>
           <w:rPr>
@@ -717,219 +719,6 @@
             <w:webHidden/>
           </w:rPr>
           <w:t>3</w:t>
-        </w:r>
-        <w:r>
-          <w:rPr>
-            <w:noProof/>
-            <w:webHidden/>
-          </w:rPr>
-          <w:fldChar w:fldCharType="end"/>
-        </w:r>
-      </w:hyperlink>
-    </w:p>
-    <w:p>
-      <w:pPr>
-        <w:pStyle w:val="Sommario2"/>
-        <w:tabs>
-          <w:tab w:val="right" w:leader="dot" w:pos="9962"/>
-        </w:tabs>
-        <w:rPr>
-          <w:rFonts w:eastAsiaTheme="minorEastAsia" w:cstheme="minorBidi"/>
-          <w:b w:val="0"/>
-          <w:bCs w:val="0"/>
-          <w:noProof/>
-        </w:rPr>
-      </w:pPr>
-      <w:hyperlink w:anchor="_Toc531942321" w:history="1">
-        <w:r>
-          <w:rPr>
-            <w:rStyle w:val="Collegamentoipertestuale"/>
-            <w:noProof/>
-          </w:rPr>
-          <w:t>Arduino Digispark</w:t>
-        </w:r>
-        <w:r>
-          <w:rPr>
-            <w:noProof/>
-            <w:webHidden/>
-          </w:rPr>
-          <w:tab/>
-        </w:r>
-        <w:r>
-          <w:rPr>
-            <w:noProof/>
-            <w:webHidden/>
-          </w:rPr>
-          <w:fldChar w:fldCharType="begin"/>
-        </w:r>
-        <w:r>
-          <w:rPr>
-            <w:noProof/>
-            <w:webHidden/>
-          </w:rPr>
-          <w:instrText xml:space="preserve"> PAGEREF _Toc531942321 \h </w:instrText>
-        </w:r>
-        <w:r>
-          <w:rPr>
-            <w:noProof/>
-            <w:webHidden/>
-          </w:rPr>
-        </w:r>
-        <w:r>
-          <w:rPr>
-            <w:noProof/>
-            <w:webHidden/>
-          </w:rPr>
-          <w:fldChar w:fldCharType="separate"/>
-        </w:r>
-        <w:r>
-          <w:rPr>
-            <w:noProof/>
-            <w:webHidden/>
-          </w:rPr>
-          <w:t>3</w:t>
-        </w:r>
-        <w:r>
-          <w:rPr>
-            <w:noProof/>
-            <w:webHidden/>
-          </w:rPr>
-          <w:fldChar w:fldCharType="end"/>
-        </w:r>
-      </w:hyperlink>
-    </w:p>
-    <w:p>
-      <w:pPr>
-        <w:pStyle w:val="Sommario2"/>
-        <w:tabs>
-          <w:tab w:val="right" w:leader="dot" w:pos="9962"/>
-        </w:tabs>
-        <w:rPr>
-          <w:rFonts w:eastAsiaTheme="minorEastAsia" w:cstheme="minorBidi"/>
-          <w:b w:val="0"/>
-          <w:bCs w:val="0"/>
-          <w:noProof/>
-        </w:rPr>
-      </w:pPr>
-      <w:hyperlink w:anchor="_Toc531942322" w:history="1">
-        <w:r>
-          <w:rPr>
-            <w:rStyle w:val="Collegamentoipertestuale"/>
-            <w:noProof/>
-          </w:rPr>
-          <w:t>Potenziometro</w:t>
-        </w:r>
-        <w:r>
-          <w:rPr>
-            <w:noProof/>
-            <w:webHidden/>
-          </w:rPr>
-          <w:tab/>
-        </w:r>
-        <w:r>
-          <w:rPr>
-            <w:noProof/>
-            <w:webHidden/>
-          </w:rPr>
-          <w:fldChar w:fldCharType="begin"/>
-        </w:r>
-        <w:r>
-          <w:rPr>
-            <w:noProof/>
-            <w:webHidden/>
-          </w:rPr>
-          <w:instrText xml:space="preserve"> PAGEREF _Toc531942322 \h </w:instrText>
-        </w:r>
-        <w:r>
-          <w:rPr>
-            <w:noProof/>
-            <w:webHidden/>
-          </w:rPr>
-        </w:r>
-        <w:r>
-          <w:rPr>
-            <w:noProof/>
-            <w:webHidden/>
-          </w:rPr>
-          <w:fldChar w:fldCharType="separate"/>
-        </w:r>
-        <w:r>
-          <w:rPr>
-            <w:noProof/>
-            <w:webHidden/>
-          </w:rPr>
-          <w:t>3</w:t>
-        </w:r>
-        <w:r>
-          <w:rPr>
-            <w:noProof/>
-            <w:webHidden/>
-          </w:rPr>
-          <w:fldChar w:fldCharType="end"/>
-        </w:r>
-      </w:hyperlink>
-    </w:p>
-    <w:p>
-      <w:pPr>
-        <w:pStyle w:val="Sommario2"/>
-        <w:tabs>
-          <w:tab w:val="right" w:leader="dot" w:pos="9962"/>
-        </w:tabs>
-        <w:rPr>
-          <w:rFonts w:eastAsiaTheme="minorEastAsia" w:cstheme="minorBidi"/>
-          <w:b w:val="0"/>
-          <w:bCs w:val="0"/>
-          <w:noProof/>
-        </w:rPr>
-      </w:pPr>
-      <w:hyperlink w:anchor="_Toc531942323" w:history="1">
-        <w:r>
-          <w:rPr>
-            <w:rStyle w:val="Collegamentoipertestuale"/>
-            <w:noProof/>
-          </w:rPr>
-          <w:t>Led RGB</w:t>
-        </w:r>
-        <w:r>
-          <w:rPr>
-            <w:noProof/>
-            <w:webHidden/>
-          </w:rPr>
-          <w:tab/>
-        </w:r>
-        <w:r>
-          <w:rPr>
-            <w:noProof/>
-            <w:webHidden/>
-          </w:rPr>
-          <w:fldChar w:fldCharType="begin"/>
-        </w:r>
-        <w:r>
-          <w:rPr>
-            <w:noProof/>
-            <w:webHidden/>
-          </w:rPr>
-          <w:instrText xml:space="preserve"> PAGEREF _Toc531942323 \h </w:instrText>
-        </w:r>
-        <w:r>
-          <w:rPr>
-            <w:noProof/>
-            <w:webHidden/>
-          </w:rPr>
-        </w:r>
-        <w:r>
-          <w:rPr>
-            <w:noProof/>
-            <w:webHidden/>
-          </w:rPr>
-          <w:fldChar w:fldCharType="separate"/>
-        </w:r>
-        <w:r>
-          <w:rPr>
-            <w:noProof/>
-            <w:webHidden/>
-          </w:rPr>
-          <w:t>4</w:t>
         </w:r>
         <w:r>
           <w:rPr>
@@ -957,13 +746,13 @@
           <w:szCs w:val="22"/>
         </w:rPr>
       </w:pPr>
-      <w:hyperlink w:anchor="_Toc531942324" w:history="1">
+      <w:hyperlink w:anchor="_Toc532385041" w:history="1">
         <w:r>
           <w:rPr>
             <w:rStyle w:val="Collegamentoipertestuale"/>
             <w:noProof/>
           </w:rPr>
-          <w:t>Schema logico</w:t>
+          <w:t>Componenti</w:t>
         </w:r>
         <w:r>
           <w:rPr>
@@ -984,7 +773,220 @@
             <w:noProof/>
             <w:webHidden/>
           </w:rPr>
-          <w:instrText xml:space="preserve"> PAGEREF _Toc531942324 \h </w:instrText>
+          <w:instrText xml:space="preserve"> PAGEREF _Toc532385041 \h </w:instrText>
+        </w:r>
+        <w:r>
+          <w:rPr>
+            <w:noProof/>
+            <w:webHidden/>
+          </w:rPr>
+        </w:r>
+        <w:r>
+          <w:rPr>
+            <w:noProof/>
+            <w:webHidden/>
+          </w:rPr>
+          <w:fldChar w:fldCharType="separate"/>
+        </w:r>
+        <w:r>
+          <w:rPr>
+            <w:noProof/>
+            <w:webHidden/>
+          </w:rPr>
+          <w:t>3</w:t>
+        </w:r>
+        <w:r>
+          <w:rPr>
+            <w:noProof/>
+            <w:webHidden/>
+          </w:rPr>
+          <w:fldChar w:fldCharType="end"/>
+        </w:r>
+      </w:hyperlink>
+    </w:p>
+    <w:p>
+      <w:pPr>
+        <w:pStyle w:val="Sommario2"/>
+        <w:tabs>
+          <w:tab w:val="right" w:leader="dot" w:pos="9962"/>
+        </w:tabs>
+        <w:rPr>
+          <w:rFonts w:eastAsiaTheme="minorEastAsia" w:cstheme="minorBidi"/>
+          <w:b w:val="0"/>
+          <w:bCs w:val="0"/>
+          <w:noProof/>
+        </w:rPr>
+      </w:pPr>
+      <w:hyperlink w:anchor="_Toc532385042" w:history="1">
+        <w:r>
+          <w:rPr>
+            <w:rStyle w:val="Collegamentoipertestuale"/>
+            <w:noProof/>
+          </w:rPr>
+          <w:t>Arduino Digispark</w:t>
+        </w:r>
+        <w:r>
+          <w:rPr>
+            <w:noProof/>
+            <w:webHidden/>
+          </w:rPr>
+          <w:tab/>
+        </w:r>
+        <w:r>
+          <w:rPr>
+            <w:noProof/>
+            <w:webHidden/>
+          </w:rPr>
+          <w:fldChar w:fldCharType="begin"/>
+        </w:r>
+        <w:r>
+          <w:rPr>
+            <w:noProof/>
+            <w:webHidden/>
+          </w:rPr>
+          <w:instrText xml:space="preserve"> PAGEREF _Toc532385042 \h </w:instrText>
+        </w:r>
+        <w:r>
+          <w:rPr>
+            <w:noProof/>
+            <w:webHidden/>
+          </w:rPr>
+        </w:r>
+        <w:r>
+          <w:rPr>
+            <w:noProof/>
+            <w:webHidden/>
+          </w:rPr>
+          <w:fldChar w:fldCharType="separate"/>
+        </w:r>
+        <w:r>
+          <w:rPr>
+            <w:noProof/>
+            <w:webHidden/>
+          </w:rPr>
+          <w:t>3</w:t>
+        </w:r>
+        <w:r>
+          <w:rPr>
+            <w:noProof/>
+            <w:webHidden/>
+          </w:rPr>
+          <w:fldChar w:fldCharType="end"/>
+        </w:r>
+      </w:hyperlink>
+    </w:p>
+    <w:p>
+      <w:pPr>
+        <w:pStyle w:val="Sommario2"/>
+        <w:tabs>
+          <w:tab w:val="right" w:leader="dot" w:pos="9962"/>
+        </w:tabs>
+        <w:rPr>
+          <w:rFonts w:eastAsiaTheme="minorEastAsia" w:cstheme="minorBidi"/>
+          <w:b w:val="0"/>
+          <w:bCs w:val="0"/>
+          <w:noProof/>
+        </w:rPr>
+      </w:pPr>
+      <w:hyperlink w:anchor="_Toc532385043" w:history="1">
+        <w:r>
+          <w:rPr>
+            <w:rStyle w:val="Collegamentoipertestuale"/>
+            <w:noProof/>
+          </w:rPr>
+          <w:t>Potenziometro</w:t>
+        </w:r>
+        <w:r>
+          <w:rPr>
+            <w:noProof/>
+            <w:webHidden/>
+          </w:rPr>
+          <w:tab/>
+        </w:r>
+        <w:r>
+          <w:rPr>
+            <w:noProof/>
+            <w:webHidden/>
+          </w:rPr>
+          <w:fldChar w:fldCharType="begin"/>
+        </w:r>
+        <w:r>
+          <w:rPr>
+            <w:noProof/>
+            <w:webHidden/>
+          </w:rPr>
+          <w:instrText xml:space="preserve"> PAGEREF _Toc532385043 \h </w:instrText>
+        </w:r>
+        <w:r>
+          <w:rPr>
+            <w:noProof/>
+            <w:webHidden/>
+          </w:rPr>
+        </w:r>
+        <w:r>
+          <w:rPr>
+            <w:noProof/>
+            <w:webHidden/>
+          </w:rPr>
+          <w:fldChar w:fldCharType="separate"/>
+        </w:r>
+        <w:r>
+          <w:rPr>
+            <w:noProof/>
+            <w:webHidden/>
+          </w:rPr>
+          <w:t>3</w:t>
+        </w:r>
+        <w:r>
+          <w:rPr>
+            <w:noProof/>
+            <w:webHidden/>
+          </w:rPr>
+          <w:fldChar w:fldCharType="end"/>
+        </w:r>
+      </w:hyperlink>
+    </w:p>
+    <w:p>
+      <w:pPr>
+        <w:pStyle w:val="Sommario2"/>
+        <w:tabs>
+          <w:tab w:val="right" w:leader="dot" w:pos="9962"/>
+        </w:tabs>
+        <w:rPr>
+          <w:rFonts w:eastAsiaTheme="minorEastAsia" w:cstheme="minorBidi"/>
+          <w:b w:val="0"/>
+          <w:bCs w:val="0"/>
+          <w:noProof/>
+        </w:rPr>
+      </w:pPr>
+      <w:hyperlink w:anchor="_Toc532385044" w:history="1">
+        <w:r>
+          <w:rPr>
+            <w:rStyle w:val="Collegamentoipertestuale"/>
+            <w:noProof/>
+          </w:rPr>
+          <w:t>Led RGB</w:t>
+        </w:r>
+        <w:r>
+          <w:rPr>
+            <w:noProof/>
+            <w:webHidden/>
+          </w:rPr>
+          <w:tab/>
+        </w:r>
+        <w:r>
+          <w:rPr>
+            <w:noProof/>
+            <w:webHidden/>
+          </w:rPr>
+          <w:fldChar w:fldCharType="begin"/>
+        </w:r>
+        <w:r>
+          <w:rPr>
+            <w:noProof/>
+            <w:webHidden/>
+          </w:rPr>
+          <w:instrText xml:space="preserve"> PAGEREF _Toc532385044 \h </w:instrText>
         </w:r>
         <w:r>
           <w:rPr>
@@ -1032,13 +1034,13 @@
           <w:szCs w:val="22"/>
         </w:rPr>
       </w:pPr>
-      <w:hyperlink w:anchor="_Toc531942325" w:history="1">
+      <w:hyperlink w:anchor="_Toc532385045" w:history="1">
         <w:r>
           <w:rPr>
             <w:rStyle w:val="Collegamentoipertestuale"/>
             <w:noProof/>
           </w:rPr>
-          <w:t>Software &amp; Libreria</w:t>
+          <w:t>Schema logico</w:t>
         </w:r>
         <w:r>
           <w:rPr>
@@ -1059,7 +1061,7 @@
             <w:noProof/>
             <w:webHidden/>
           </w:rPr>
-          <w:instrText xml:space="preserve"> PAGEREF _Toc531942325 \h </w:instrText>
+          <w:instrText xml:space="preserve"> PAGEREF _Toc532385045 \h </w:instrText>
         </w:r>
         <w:r>
           <w:rPr>
@@ -1107,12 +1109,87 @@
           <w:szCs w:val="22"/>
         </w:rPr>
       </w:pPr>
-      <w:hyperlink w:anchor="_Toc531942326" w:history="1">
+      <w:hyperlink w:anchor="_Toc532385046" w:history="1">
         <w:r>
           <w:rPr>
             <w:rStyle w:val="Collegamentoipertestuale"/>
             <w:noProof/>
           </w:rPr>
+          <w:t>Software &amp; Libreria</w:t>
+        </w:r>
+        <w:r>
+          <w:rPr>
+            <w:noProof/>
+            <w:webHidden/>
+          </w:rPr>
+          <w:tab/>
+        </w:r>
+        <w:r>
+          <w:rPr>
+            <w:noProof/>
+            <w:webHidden/>
+          </w:rPr>
+          <w:fldChar w:fldCharType="begin"/>
+        </w:r>
+        <w:r>
+          <w:rPr>
+            <w:noProof/>
+            <w:webHidden/>
+          </w:rPr>
+          <w:instrText xml:space="preserve"> PAGEREF _Toc532385046 \h </w:instrText>
+        </w:r>
+        <w:r>
+          <w:rPr>
+            <w:noProof/>
+            <w:webHidden/>
+          </w:rPr>
+        </w:r>
+        <w:r>
+          <w:rPr>
+            <w:noProof/>
+            <w:webHidden/>
+          </w:rPr>
+          <w:fldChar w:fldCharType="separate"/>
+        </w:r>
+        <w:r>
+          <w:rPr>
+            <w:noProof/>
+            <w:webHidden/>
+          </w:rPr>
+          <w:t>5</w:t>
+        </w:r>
+        <w:r>
+          <w:rPr>
+            <w:noProof/>
+            <w:webHidden/>
+          </w:rPr>
+          <w:fldChar w:fldCharType="end"/>
+        </w:r>
+      </w:hyperlink>
+    </w:p>
+    <w:p>
+      <w:pPr>
+        <w:pStyle w:val="Sommario1"/>
+        <w:tabs>
+          <w:tab w:val="right" w:leader="dot" w:pos="9962"/>
+        </w:tabs>
+        <w:rPr>
+          <w:rFonts w:eastAsiaTheme="minorEastAsia" w:cstheme="minorBidi"/>
+          <w:b w:val="0"/>
+          <w:bCs w:val="0"/>
+          <w:i w:val="0"/>
+          <w:iCs w:val="0"/>
+          <w:noProof/>
+          <w:sz w:val="22"/>
+          <w:szCs w:val="22"/>
+        </w:rPr>
+      </w:pPr>
+      <w:hyperlink w:anchor="_Toc532385047" w:history="1">
+        <w:r>
+          <w:rPr>
+            <w:rStyle w:val="Collegamentoipertestuale"/>
+            <w:noProof/>
+          </w:rPr>
           <w:t>Utilizzo</w:t>
         </w:r>
         <w:r>
@@ -1134,7 +1211,7 @@
             <w:noProof/>
             <w:webHidden/>
           </w:rPr>
-          <w:instrText xml:space="preserve"> PAGEREF _Toc531942326 \h </w:instrText>
+          <w:instrText xml:space="preserve"> PAGEREF _Toc532385047 \h </w:instrText>
         </w:r>
         <w:r>
           <w:rPr>
@@ -1154,7 +1231,7 @@
             <w:noProof/>
             <w:webHidden/>
           </w:rPr>
-          <w:t>4</w:t>
+          <w:t>5</w:t>
         </w:r>
         <w:r>
           <w:rPr>
@@ -1167,6 +1244,156 @@
     </w:p>
     <w:p>
       <w:pPr>
+        <w:pStyle w:val="Sommario1"/>
+        <w:tabs>
+          <w:tab w:val="right" w:leader="dot" w:pos="9962"/>
+        </w:tabs>
+        <w:rPr>
+          <w:rFonts w:eastAsiaTheme="minorEastAsia" w:cstheme="minorBidi"/>
+          <w:b w:val="0"/>
+          <w:bCs w:val="0"/>
+          <w:i w:val="0"/>
+          <w:iCs w:val="0"/>
+          <w:noProof/>
+          <w:sz w:val="22"/>
+          <w:szCs w:val="22"/>
+        </w:rPr>
+      </w:pPr>
+      <w:hyperlink w:anchor="_Toc532385048" w:history="1">
+        <w:r>
+          <w:rPr>
+            <w:rStyle w:val="Collegamentoipertestuale"/>
+            <w:noProof/>
+          </w:rPr>
+          <w:t>Hardware</w:t>
+        </w:r>
+        <w:r>
+          <w:rPr>
+            <w:noProof/>
+            <w:webHidden/>
+          </w:rPr>
+          <w:tab/>
+        </w:r>
+        <w:r>
+          <w:rPr>
+            <w:noProof/>
+            <w:webHidden/>
+          </w:rPr>
+          <w:fldChar w:fldCharType="begin"/>
+        </w:r>
+        <w:r>
+          <w:rPr>
+            <w:noProof/>
+            <w:webHidden/>
+          </w:rPr>
+          <w:instrText xml:space="preserve"> PAGEREF _Toc532385048 \h </w:instrText>
+        </w:r>
+        <w:r>
+          <w:rPr>
+            <w:noProof/>
+            <w:webHidden/>
+          </w:rPr>
+        </w:r>
+        <w:r>
+          <w:rPr>
+            <w:noProof/>
+            <w:webHidden/>
+          </w:rPr>
+          <w:fldChar w:fldCharType="separate"/>
+        </w:r>
+        <w:r>
+          <w:rPr>
+            <w:noProof/>
+            <w:webHidden/>
+          </w:rPr>
+          <w:t>5</w:t>
+        </w:r>
+        <w:r>
+          <w:rPr>
+            <w:noProof/>
+            <w:webHidden/>
+          </w:rPr>
+          <w:fldChar w:fldCharType="end"/>
+        </w:r>
+      </w:hyperlink>
+    </w:p>
+    <w:p>
+      <w:pPr>
+        <w:pStyle w:val="Sommario1"/>
+        <w:tabs>
+          <w:tab w:val="right" w:leader="dot" w:pos="9962"/>
+        </w:tabs>
+        <w:rPr>
+          <w:rFonts w:eastAsiaTheme="minorEastAsia" w:cstheme="minorBidi"/>
+          <w:b w:val="0"/>
+          <w:bCs w:val="0"/>
+          <w:i w:val="0"/>
+          <w:iCs w:val="0"/>
+          <w:noProof/>
+          <w:sz w:val="22"/>
+          <w:szCs w:val="22"/>
+        </w:rPr>
+      </w:pPr>
+      <w:hyperlink w:anchor="_Toc532385049" w:history="1">
+        <w:r>
+          <w:rPr>
+            <w:rStyle w:val="Collegamentoipertestuale"/>
+            <w:noProof/>
+          </w:rPr>
+          <w:t>Software</w:t>
+        </w:r>
+        <w:r>
+          <w:rPr>
+            <w:noProof/>
+            <w:webHidden/>
+          </w:rPr>
+          <w:tab/>
+        </w:r>
+        <w:r>
+          <w:rPr>
+            <w:noProof/>
+            <w:webHidden/>
+          </w:rPr>
+          <w:fldChar w:fldCharType="begin"/>
+        </w:r>
+        <w:r>
+          <w:rPr>
+            <w:noProof/>
+            <w:webHidden/>
+          </w:rPr>
+          <w:instrText xml:space="preserve"> PAGEREF _Toc532385049 \h </w:instrText>
+        </w:r>
+        <w:r>
+          <w:rPr>
+            <w:noProof/>
+            <w:webHidden/>
+          </w:rPr>
+        </w:r>
+        <w:r>
+          <w:rPr>
+            <w:noProof/>
+            <w:webHidden/>
+          </w:rPr>
+          <w:fldChar w:fldCharType="separate"/>
+        </w:r>
+        <w:r>
+          <w:rPr>
+            <w:noProof/>
+            <w:webHidden/>
+          </w:rPr>
+          <w:t>5</w:t>
+        </w:r>
+        <w:r>
+          <w:rPr>
+            <w:noProof/>
+            <w:webHidden/>
+          </w:rPr>
+          <w:fldChar w:fldCharType="end"/>
+        </w:r>
+      </w:hyperlink>
+    </w:p>
+    <w:p>
+      <w:pPr>
         <w:rPr>
           <w:lang w:val="it-CH"/>
         </w:rPr>
@@ -1181,13 +1408,6 @@
           <w:lang w:val="it-CH"/>
         </w:rPr>
       </w:pPr>
-    </w:p>
-    <w:p>
-      <w:pPr>
-        <w:rPr>
-          <w:lang w:val="it-CH"/>
-        </w:rPr>
-      </w:pPr>
       <w:r>
         <w:rPr>
           <w:lang w:val="it-CH"/>
@@ -1199,7 +1419,7 @@
       <w:pPr>
         <w:pStyle w:val="Titolo"/>
       </w:pPr>
-      <w:bookmarkStart w:id="1" w:name="_Toc531942319"/>
+      <w:bookmarkStart w:id="2" w:name="_Toc532385040"/>
       <w:r>
         <w:lastRenderedPageBreak/>
         <w:t>S</w:t>
@@ -1207,46 +1427,40 @@
       <w:r>
         <w:t>copo</w:t>
       </w:r>
-      <w:bookmarkEnd w:id="1"/>
-    </w:p>
-    <w:p>
-      <w:pPr>
-        <w:rPr>
-          <w:lang w:val="it-CH"/>
-        </w:rPr>
-      </w:pPr>
-      <w:r>
-        <w:rPr>
-          <w:lang w:val="it-CH"/>
-        </w:rPr>
-        <w:t>Lo scopo di questa guida è illustrare il funzionamento del circuito in modo che sia facilmente comprensibile anche agli utenti più inesperti. Illustreremo perciò ogni componente utilizzato e il funzionamento di essi singolarmente</w:t>
-      </w:r>
-      <w:r>
-        <w:rPr>
-          <w:lang w:val="it-CH"/>
-        </w:rPr>
-        <w:t>, così anche per il prodotto globale.</w:t>
+      <w:bookmarkEnd w:id="2"/>
+    </w:p>
+    <w:p>
+      <w:pPr>
+        <w:rPr>
+          <w:lang w:val="it-CH"/>
+        </w:rPr>
+      </w:pPr>
+      <w:r>
+        <w:rPr>
+          <w:lang w:val="it-CH"/>
+        </w:rPr>
+        <w:t>Lo scopo di questa guida è illustrare il funzionamento del circuito in modo che sia facilmente comprensibile anche agli utenti più inesperti. Illustreremo perciò ogni componente utilizzato e il funzionamento di essi singolarmente, così anche per il prodotto globale.</w:t>
       </w:r>
     </w:p>
     <w:p>
       <w:pPr>
         <w:pStyle w:val="Titolo"/>
       </w:pPr>
-      <w:bookmarkStart w:id="2" w:name="_Toc531942320"/>
+      <w:bookmarkStart w:id="3" w:name="_Toc532385041"/>
       <w:r>
         <w:t>Componenti</w:t>
       </w:r>
-      <w:bookmarkEnd w:id="2"/>
+      <w:bookmarkEnd w:id="3"/>
     </w:p>
     <w:p>
       <w:pPr>
         <w:pStyle w:val="Titolo2"/>
       </w:pPr>
-      <w:bookmarkStart w:id="3" w:name="_Toc531942321"/>
+      <w:bookmarkStart w:id="4" w:name="_Toc532385042"/>
       <w:r>
         <w:t>Arduino Digispark</w:t>
       </w:r>
-      <w:bookmarkEnd w:id="3"/>
+      <w:bookmarkEnd w:id="4"/>
     </w:p>
     <w:p>
       <w:pPr>
@@ -1259,7 +1473,7 @@
           <w:noProof/>
         </w:rPr>
         <w:drawing>
-          <wp:anchor distT="0" distB="0" distL="114300" distR="114300" simplePos="0" relativeHeight="251665408" behindDoc="0" locked="0" layoutInCell="1" allowOverlap="1" wp14:anchorId="6363F443" wp14:editId="0C9E882F">
+          <wp:anchor distT="0" distB="0" distL="114300" distR="114300" simplePos="0" relativeHeight="251664384" behindDoc="0" locked="0" layoutInCell="1" allowOverlap="1" wp14:anchorId="2CB6A40F" wp14:editId="75C09023">
             <wp:simplePos x="0" y="0"/>
             <wp:positionH relativeFrom="margin">
               <wp:posOffset>4097021</wp:posOffset>
@@ -1358,25 +1572,7 @@
         <w:rPr>
           <w:lang w:val="it-CH"/>
         </w:rPr>
-        <w:t>Per collegare elementi ester</w:t>
-      </w:r>
-      <w:r>
-        <w:rPr>
-          <w:lang w:val="it-CH"/>
-        </w:rPr>
-        <w:t xml:space="preserve">ni alle schede </w:t>
-      </w:r>
-      <w:r>
-        <w:rPr>
-          <w:lang w:val="it-CH"/>
-        </w:rPr>
-        <w:t xml:space="preserve">si utilizzando dei pin che possono venir saldati sulle apposite interfacce. </w:t>
-      </w:r>
-      <w:r>
-        <w:rPr>
-          <w:lang w:val="it-CH"/>
-        </w:rPr>
-        <w:t>L’alimentazione (ossia il +) è indicata da “5V”, mentre la terra (ossia il -) è indicata da “GND”.</w:t>
+        <w:t>Per collegare elementi esterni alle schede si utilizzando dei pin che possono venir saldati sulle apposite interfacce. L’alimentazione (ossia il +) è indicata da “5V”, mentre la terra (ossia il -) è indicata da “GND”.</w:t>
       </w:r>
       <w:r>
         <w:rPr>
@@ -1390,11 +1586,11 @@
       <w:pPr>
         <w:pStyle w:val="Titolo2"/>
       </w:pPr>
-      <w:bookmarkStart w:id="4" w:name="_Toc531942322"/>
+      <w:bookmarkStart w:id="5" w:name="_Toc532385043"/>
       <w:r>
         <w:t>Potenziometro</w:t>
       </w:r>
-      <w:bookmarkEnd w:id="4"/>
+      <w:bookmarkEnd w:id="5"/>
     </w:p>
     <w:p>
       <w:pPr>
@@ -1407,7 +1603,7 @@
           <w:noProof/>
         </w:rPr>
         <w:drawing>
-          <wp:anchor distT="0" distB="0" distL="114300" distR="114300" simplePos="0" relativeHeight="251667456" behindDoc="0" locked="0" layoutInCell="1" allowOverlap="1" wp14:anchorId="38DB1E62" wp14:editId="49296EFE">
+          <wp:anchor distT="0" distB="0" distL="114300" distR="114300" simplePos="0" relativeHeight="251666432" behindDoc="0" locked="0" layoutInCell="1" allowOverlap="1" wp14:anchorId="776693DC" wp14:editId="35435695">
             <wp:simplePos x="0" y="0"/>
             <wp:positionH relativeFrom="margin">
               <wp:posOffset>4648200</wp:posOffset>
@@ -1461,7 +1657,7 @@
           <w:noProof/>
         </w:rPr>
         <w:drawing>
-          <wp:anchor distT="0" distB="0" distL="114300" distR="114300" simplePos="0" relativeHeight="251666432" behindDoc="0" locked="0" layoutInCell="1" allowOverlap="1" wp14:anchorId="5593D47F" wp14:editId="234BFE41">
+          <wp:anchor distT="0" distB="0" distL="114300" distR="114300" simplePos="0" relativeHeight="251665408" behindDoc="0" locked="0" layoutInCell="1" allowOverlap="1" wp14:anchorId="735D6F1D" wp14:editId="627C9555">
             <wp:simplePos x="0" y="0"/>
             <wp:positionH relativeFrom="margin">
               <wp:posOffset>4532630</wp:posOffset>
@@ -1521,245 +1717,47 @@
         <w:rPr>
           <w:lang w:val="it-CH"/>
         </w:rPr>
-        <w:t xml:space="preserve">Il potenziometro è una sorta di resistenza che però può essere modificata, ossia può essere gestita la sua resistenza elettrica. Nell’elettronica “semplice” viene utilizzato per modificare delle frequenze o per modificare la luminosità dei led, mentre nell’elettronica di Arduino i suoi utilizzi aumentano </w:t>
-      </w:r>
-      <w:r>
-        <w:rPr>
-          <w:lang w:val="it-CH"/>
-        </w:rPr>
-        <w:t xml:space="preserve">a dismisura grazie ad un semplice comando utilizzato molto spesso: </w:t>
-      </w:r>
-      <w:proofErr w:type="spellStart"/>
-      <w:proofErr w:type="gramStart"/>
+        <w:t xml:space="preserve">Il potenziometro è una sorta di resistenza che però può essere modificata, ossia può essere gestita la sua resistenza elettrica. Nell’elettronica “semplice” viene utilizzato per modificare delle frequenze o per modificare la luminosità dei led, mentre nell’elettronica di Arduino i suoi utilizzi aumentano a dismisura grazie ad un semplice comando utilizzato molto spesso: </w:t>
+      </w:r>
       <w:r>
         <w:rPr>
           <w:i/>
           <w:lang w:val="it-CH"/>
         </w:rPr>
-        <w:t>map</w:t>
-      </w:r>
-      <w:proofErr w:type="spellEnd"/>
+        <w:t>map(value, fromLow, fromHigh, toLow, toHigh)</w:t>
+      </w:r>
       <w:r>
         <w:rPr>
           <w:i/>
           <w:lang w:val="it-CH"/>
         </w:rPr>
-        <w:t>(</w:t>
-      </w:r>
-      <w:proofErr w:type="spellStart"/>
-      <w:proofErr w:type="gramEnd"/>
+        <w:t xml:space="preserve">. </w:t>
+      </w:r>
+      <w:r>
+        <w:rPr>
+          <w:lang w:val="it-CH"/>
+        </w:rPr>
+        <w:t xml:space="preserve">Tramite un analogRead() il potenziometro ritorna un valore fra 0 e 1023 perciò molte volte può essere utile magari rimappare l’intervallo fra magari 0 e 100 per ricevere la percentuale di rotazione (se utilizziamo un potenziometro rotativo), in questo caso usiamo il comando </w:t>
+      </w:r>
       <w:r>
         <w:rPr>
           <w:i/>
           <w:lang w:val="it-CH"/>
         </w:rPr>
-        <w:t>value</w:t>
-      </w:r>
-      <w:proofErr w:type="spellEnd"/>
+        <w:t>map(analogRead(pinPotenziometro),0,1023,0,100)</w:t>
+      </w:r>
       <w:r>
         <w:rPr>
           <w:i/>
           <w:lang w:val="it-CH"/>
         </w:rPr>
-        <w:t xml:space="preserve">, </w:t>
-      </w:r>
-      <w:proofErr w:type="spellStart"/>
-      <w:r>
-        <w:rPr>
-          <w:i/>
-          <w:lang w:val="it-CH"/>
-        </w:rPr>
-        <w:t>fromLow</w:t>
-      </w:r>
-      <w:proofErr w:type="spellEnd"/>
-      <w:r>
-        <w:rPr>
-          <w:i/>
-          <w:lang w:val="it-CH"/>
-        </w:rPr>
-        <w:t xml:space="preserve">, </w:t>
-      </w:r>
-      <w:proofErr w:type="spellStart"/>
-      <w:r>
-        <w:rPr>
-          <w:i/>
-          <w:lang w:val="it-CH"/>
-        </w:rPr>
-        <w:t>fromHigh</w:t>
-      </w:r>
-      <w:proofErr w:type="spellEnd"/>
-      <w:r>
-        <w:rPr>
-          <w:i/>
-          <w:lang w:val="it-CH"/>
-        </w:rPr>
-        <w:t xml:space="preserve">, </w:t>
-      </w:r>
-      <w:proofErr w:type="spellStart"/>
-      <w:r>
-        <w:rPr>
-          <w:i/>
-          <w:lang w:val="it-CH"/>
-        </w:rPr>
-        <w:t>toLow</w:t>
-      </w:r>
-      <w:proofErr w:type="spellEnd"/>
-      <w:r>
-        <w:rPr>
-          <w:i/>
-          <w:lang w:val="it-CH"/>
-        </w:rPr>
-        <w:t xml:space="preserve">, </w:t>
-      </w:r>
-      <w:proofErr w:type="spellStart"/>
-      <w:r>
-        <w:rPr>
-          <w:i/>
-          <w:lang w:val="it-CH"/>
-        </w:rPr>
-        <w:t>toHigh</w:t>
-      </w:r>
-      <w:proofErr w:type="spellEnd"/>
-      <w:r>
-        <w:rPr>
-          <w:i/>
-          <w:lang w:val="it-CH"/>
-        </w:rPr>
-        <w:t>)</w:t>
-      </w:r>
-      <w:r>
-        <w:rPr>
-          <w:i/>
-          <w:lang w:val="it-CH"/>
-        </w:rPr>
-        <w:t xml:space="preserve">. </w:t>
-      </w:r>
-      <w:r>
-        <w:rPr>
-          <w:lang w:val="it-CH"/>
-        </w:rPr>
-        <w:t xml:space="preserve">Tramite un </w:t>
-      </w:r>
-      <w:proofErr w:type="spellStart"/>
-      <w:proofErr w:type="gramStart"/>
-      <w:r>
-        <w:rPr>
-          <w:lang w:val="it-CH"/>
-        </w:rPr>
-        <w:t>analogRead</w:t>
-      </w:r>
-      <w:proofErr w:type="spellEnd"/>
-      <w:r>
-        <w:rPr>
-          <w:lang w:val="it-CH"/>
-        </w:rPr>
-        <w:t>(</w:t>
-      </w:r>
-      <w:proofErr w:type="gramEnd"/>
-      <w:r>
-        <w:rPr>
-          <w:lang w:val="it-CH"/>
-        </w:rPr>
-        <w:t xml:space="preserve">) il potenziometro ritorna un valore fra 0 e 1023 perciò molte volte può essere utile magari </w:t>
-      </w:r>
-      <w:proofErr w:type="spellStart"/>
-      <w:r>
-        <w:rPr>
-          <w:lang w:val="it-CH"/>
-        </w:rPr>
-        <w:t>rimappare</w:t>
-      </w:r>
-      <w:proofErr w:type="spellEnd"/>
-      <w:r>
-        <w:rPr>
-          <w:lang w:val="it-CH"/>
-        </w:rPr>
-        <w:t xml:space="preserve"> l’intervallo fra magari 0 e 100 per ricevere la percentuale di rotazione</w:t>
-      </w:r>
-      <w:r>
-        <w:rPr>
-          <w:lang w:val="it-CH"/>
-        </w:rPr>
-        <w:t xml:space="preserve"> (se utilizziamo un potenziometro rotativo)</w:t>
-      </w:r>
-      <w:r>
-        <w:rPr>
-          <w:lang w:val="it-CH"/>
-        </w:rPr>
-        <w:t xml:space="preserve">, in questo caso usiamo il comando </w:t>
-      </w:r>
-      <w:proofErr w:type="spellStart"/>
-      <w:r>
-        <w:rPr>
-          <w:i/>
-          <w:lang w:val="it-CH"/>
-        </w:rPr>
-        <w:t>map</w:t>
-      </w:r>
-      <w:proofErr w:type="spellEnd"/>
-      <w:r>
-        <w:rPr>
-          <w:i/>
-          <w:lang w:val="it-CH"/>
-        </w:rPr>
-        <w:t>(</w:t>
-      </w:r>
-      <w:proofErr w:type="spellStart"/>
-      <w:r>
-        <w:rPr>
-          <w:i/>
-          <w:lang w:val="it-CH"/>
-        </w:rPr>
-        <w:t>analogRead</w:t>
-      </w:r>
-      <w:proofErr w:type="spellEnd"/>
-      <w:r>
-        <w:rPr>
-          <w:i/>
-          <w:lang w:val="it-CH"/>
-        </w:rPr>
-        <w:t>(</w:t>
-      </w:r>
-      <w:proofErr w:type="spellStart"/>
-      <w:r>
-        <w:rPr>
-          <w:i/>
-          <w:lang w:val="it-CH"/>
-        </w:rPr>
-        <w:t>pinPotenziometro</w:t>
-      </w:r>
-      <w:proofErr w:type="spellEnd"/>
-      <w:r>
-        <w:rPr>
-          <w:i/>
-          <w:lang w:val="it-CH"/>
-        </w:rPr>
-        <w:t>),0,1023,0,100)</w:t>
-      </w:r>
-      <w:r>
-        <w:rPr>
-          <w:i/>
-          <w:lang w:val="it-CH"/>
-        </w:rPr>
         <w:t xml:space="preserve"> </w:t>
       </w:r>
       <w:r>
         <w:rPr>
           <w:lang w:val="it-CH"/>
         </w:rPr>
-        <w:t>e otterremo il valore percentuale di quanto è stato rotato il potenziometro</w:t>
-      </w:r>
-      <w:r>
-        <w:rPr>
-          <w:lang w:val="it-CH"/>
-        </w:rPr>
-        <w:t xml:space="preserve"> (sempre se utilizziamo un potenziometro rotativo)</w:t>
-      </w:r>
-      <w:r>
-        <w:rPr>
-          <w:lang w:val="it-CH"/>
-        </w:rPr>
-        <w:t xml:space="preserve">. </w:t>
+        <w:t xml:space="preserve">e otterremo il valore percentuale di quanto è stato rotato il potenziometro (sempre se utilizziamo un potenziometro rotativo). </w:t>
       </w:r>
     </w:p>
     <w:p>
@@ -1773,27 +1771,7 @@
         <w:rPr>
           <w:lang w:val="it-CH"/>
         </w:rPr>
-        <w:t>I potenziometri hanno un multiplo di 3 pin (il più comune e quello che usiamo noi ne ha infatti 3) dove i 2 laterali vengono collegati al “+” e al “-“, mentre quello centrale ritorna il valore desiderato. Come nelle resistenze normali, anche i potenziometri non hanno polarità</w:t>
-      </w:r>
-      <w:r>
-        <w:rPr>
-          <w:lang w:val="it-CH"/>
-        </w:rPr>
-        <w:t xml:space="preserve"> perciò è indifferente quale dei pin esterni inseriamo nel “+” o rispettivamente nel “</w:t>
-      </w:r>
-      <w:proofErr w:type="gramStart"/>
-      <w:r>
-        <w:rPr>
-          <w:lang w:val="it-CH"/>
-        </w:rPr>
-        <w:t>-“</w:t>
-      </w:r>
-      <w:proofErr w:type="gramEnd"/>
-      <w:r>
-        <w:rPr>
-          <w:lang w:val="it-CH"/>
-        </w:rPr>
-        <w:t>, ma se non ritorna il valore che ci aspettiamo dovremo invertirne il senso.</w:t>
+        <w:t>I potenziometri hanno un multiplo di 3 pin (il più comune e quello che usiamo noi ne ha infatti 3) dove i 2 laterali vengono collegati al “+” e al “-“, mentre quello centrale ritorna il valore desiderato. Come nelle resistenze normali, anche i potenziometri non hanno polarità perciò è indifferente quale dei pin esterni inseriamo nel “+” o rispettivamente nel “-“, ma se non ritorna il valore che ci aspettiamo dovremo invertirne il senso.</w:t>
       </w:r>
       <w:r>
         <w:rPr>
@@ -1810,7 +1788,7 @@
           <w:noProof/>
         </w:rPr>
       </w:pPr>
-      <w:bookmarkStart w:id="5" w:name="_Toc531942323"/>
+      <w:bookmarkStart w:id="6" w:name="_Toc532385044"/>
       <w:r>
         <w:rPr>
           <w:noProof/>
@@ -1818,7 +1796,7 @@
         <w:lastRenderedPageBreak/>
         <w:t>Led RGB</w:t>
       </w:r>
-      <w:bookmarkEnd w:id="5"/>
+      <w:bookmarkEnd w:id="6"/>
     </w:p>
     <w:p>
       <w:pPr>
@@ -1832,16 +1810,16 @@
           <w:noProof/>
         </w:rPr>
         <w:drawing>
-          <wp:anchor distT="0" distB="0" distL="114300" distR="114300" simplePos="0" relativeHeight="251670528" behindDoc="0" locked="0" layoutInCell="1" allowOverlap="1" wp14:anchorId="618DEE71" wp14:editId="1D015658">
+          <wp:anchor distT="0" distB="0" distL="114300" distR="114300" simplePos="0" relativeHeight="251667456" behindDoc="0" locked="0" layoutInCell="1" allowOverlap="1" wp14:anchorId="6079CA00" wp14:editId="3B473FF6">
             <wp:simplePos x="0" y="0"/>
             <wp:positionH relativeFrom="margin">
-              <wp:posOffset>2908300</wp:posOffset>
+              <wp:posOffset>2619375</wp:posOffset>
             </wp:positionH>
             <wp:positionV relativeFrom="margin">
-              <wp:posOffset>665480</wp:posOffset>
+              <wp:posOffset>662305</wp:posOffset>
             </wp:positionV>
-            <wp:extent cx="3545840" cy="1268746"/>
-            <wp:effectExtent l="0" t="0" r="0" b="7620"/>
+            <wp:extent cx="3832860" cy="1371600"/>
+            <wp:effectExtent l="0" t="0" r="0" b="0"/>
             <wp:wrapSquare wrapText="bothSides"/>
             <wp:docPr id="11" name="Immagine 11"/>
             <wp:cNvGraphicFramePr>
@@ -1869,7 +1847,7 @@
                   <pic:spPr>
                     <a:xfrm>
                       <a:off x="0" y="0"/>
-                      <a:ext cx="3545840" cy="1268746"/>
+                      <a:ext cx="3832860" cy="1371600"/>
                     </a:xfrm>
                     <a:prstGeom prst="rect">
                       <a:avLst/>
@@ -1878,6 +1856,12 @@
                 </pic:pic>
               </a:graphicData>
             </a:graphic>
+            <wp14:sizeRelH relativeFrom="margin">
+              <wp14:pctWidth>0</wp14:pctWidth>
+            </wp14:sizeRelH>
+            <wp14:sizeRelV relativeFrom="margin">
+              <wp14:pctHeight>0</wp14:pctHeight>
+            </wp14:sizeRelV>
           </wp:anchor>
         </w:drawing>
       </w:r>
@@ -1885,19 +1869,7 @@
         <w:rPr>
           <w:lang w:val="it-CH"/>
         </w:rPr>
-        <w:t xml:space="preserve">Un led RGB è un solo led con al suo interno 3 led rispettivamente di colore rosso, verde e blu. </w:t>
-      </w:r>
-      <w:r>
-        <w:rPr>
-          <w:lang w:val="it-CH"/>
-        </w:rPr>
-        <w:t xml:space="preserve">I led (sia quelli RGB che quelli semplici) non possono essere collegati direttamente al polo positivo (o negativo, dipende se anodo o catodo comune. Vedi sotto) perché subirebbero un voltaggio troppo alto rispetto a quello supportato, per questo </w:t>
-      </w:r>
-      <w:r>
-        <w:rPr>
-          <w:lang w:val="it-CH"/>
-        </w:rPr>
-        <w:t xml:space="preserve">dobbiamo utilizzare delle resistenze. Il minimo per il led che utilizziamo noi è una resistenza da 330 </w:t>
+        <w:t xml:space="preserve">Un led RGB è un solo led con al suo interno 3 led rispettivamente di colore rosso, verde e blu. I led (sia quelli RGB che quelli semplici) non possono essere collegati direttamente al polo positivo (o negativo, dipende se anodo o catodo comune. Vedi sotto) perché subirebbero un voltaggio troppo alto rispetto a quello supportato, per questo dobbiamo utilizzare delle resistenze. Il minimo per il led che utilizziamo noi è una resistenza da 330 </w:t>
       </w:r>
       <w:r>
         <w:rPr>
@@ -1924,50 +1896,18 @@
         <w:rPr>
           <w:lang w:val="it-CH"/>
         </w:rPr>
-        <w:t>Esistono globalmente 2 tipi di led RGB, quelli con l’anodo (“+”) comune o con catodo (“</w:t>
-      </w:r>
-      <w:proofErr w:type="gramStart"/>
-      <w:r>
-        <w:rPr>
-          <w:lang w:val="it-CH"/>
-        </w:rPr>
-        <w:t>-“</w:t>
-      </w:r>
-      <w:proofErr w:type="gramEnd"/>
-      <w:r>
-        <w:rPr>
-          <w:lang w:val="it-CH"/>
-        </w:rPr>
-        <w:t xml:space="preserve">) comune. </w:t>
-      </w:r>
-      <w:r>
-        <w:rPr>
-          <w:lang w:val="it-CH"/>
-        </w:rPr>
-        <w:t xml:space="preserve">Nel nostro caso utilizziamo un led </w:t>
-      </w:r>
-      <w:r>
-        <w:rPr>
-          <w:lang w:val="it-CH"/>
-        </w:rPr>
-        <w:t>anodo</w:t>
-      </w:r>
-      <w:r>
-        <w:rPr>
-          <w:lang w:val="it-CH"/>
-        </w:rPr>
-        <w:t xml:space="preserve"> comune.</w:t>
+        <w:t>Esistono globalmente 2 tipi di led RGB, quelli con l’anodo (“+”) comune o con catodo (“-“) comune. Nel nostro caso utilizziamo un led anodo comune.</w:t>
       </w:r>
     </w:p>
     <w:p>
       <w:pPr>
         <w:pStyle w:val="Titolo"/>
       </w:pPr>
-      <w:bookmarkStart w:id="6" w:name="_Toc531942324"/>
+      <w:bookmarkStart w:id="7" w:name="_Toc532385045"/>
       <w:r>
         <w:t>Schema logico</w:t>
       </w:r>
-      <w:bookmarkEnd w:id="6"/>
+      <w:bookmarkEnd w:id="7"/>
     </w:p>
     <w:p>
       <w:pPr>
@@ -1980,9 +1920,9 @@
           <w:noProof/>
         </w:rPr>
         <w:drawing>
-          <wp:inline distT="0" distB="0" distL="0" distR="0" wp14:anchorId="0CBC112B" wp14:editId="3E418A21">
-            <wp:extent cx="3453996" cy="3923523"/>
-            <wp:effectExtent l="0" t="6032" r="7302" b="7303"/>
+          <wp:inline distT="0" distB="0" distL="0" distR="0" wp14:anchorId="376D91AA" wp14:editId="017A03AC">
+            <wp:extent cx="4638791" cy="5269377"/>
+            <wp:effectExtent l="8573" t="0" r="0" b="0"/>
             <wp:docPr id="13" name="Immagine 13"/>
             <wp:cNvGraphicFramePr>
               <a:graphicFrameLocks xmlns:a="http://schemas.openxmlformats.org/drawingml/2006/main" noChangeAspect="1"/>
@@ -2003,7 +1943,7 @@
                   <pic:spPr>
                     <a:xfrm rot="5400000">
                       <a:off x="0" y="0"/>
-                      <a:ext cx="3471571" cy="3943488"/>
+                      <a:ext cx="4668983" cy="5303673"/>
                     </a:xfrm>
                     <a:prstGeom prst="rect">
                       <a:avLst/>
@@ -2015,43 +1955,6 @@
           </wp:inline>
         </w:drawing>
       </w:r>
-      <w:bookmarkStart w:id="7" w:name="_GoBack"/>
-      <w:bookmarkEnd w:id="7"/>
-    </w:p>
-    <w:p>
-      <w:pPr>
-        <w:rPr>
-          <w:lang w:val="it-CH"/>
-        </w:rPr>
-      </w:pPr>
-    </w:p>
-    <w:p>
-      <w:pPr>
-        <w:rPr>
-          <w:lang w:val="it-CH"/>
-        </w:rPr>
-      </w:pPr>
-    </w:p>
-    <w:p>
-      <w:pPr>
-        <w:rPr>
-          <w:lang w:val="it-CH"/>
-        </w:rPr>
-      </w:pPr>
-    </w:p>
-    <w:p>
-      <w:pPr>
-        <w:rPr>
-          <w:lang w:val="it-CH"/>
-        </w:rPr>
-      </w:pPr>
-    </w:p>
-    <w:p>
-      <w:pPr>
-        <w:rPr>
-          <w:lang w:val="it-CH"/>
-        </w:rPr>
-      </w:pPr>
     </w:p>
     <w:p>
       <w:pPr>
@@ -2073,7 +1976,7 @@
       <w:pPr>
         <w:pStyle w:val="Titolo"/>
       </w:pPr>
-      <w:bookmarkStart w:id="8" w:name="_Toc531942325"/>
+      <w:bookmarkStart w:id="8" w:name="_Toc532385046"/>
       <w:r>
         <w:lastRenderedPageBreak/>
         <w:t>Software &amp; Libreria</w:t>
@@ -2086,33 +1989,839 @@
           <w:lang w:val="it-CH"/>
         </w:rPr>
       </w:pPr>
+      <w:r>
+        <w:rPr>
+          <w:lang w:val="it-CH"/>
+        </w:rPr>
+        <w:t xml:space="preserve">In principio, il software è stato realizzato con il software ufficiale di Arduino. </w:t>
+      </w:r>
+    </w:p>
+    <w:p>
+      <w:pPr>
+        <w:pStyle w:val="Titolo1"/>
+      </w:pPr>
+      <w:r>
+        <w:t>Software in Arduino</w:t>
+      </w:r>
+    </w:p>
+    <w:p>
+      <w:pPr>
+        <w:rPr>
+          <w:lang w:val="it-CH"/>
+        </w:rPr>
+      </w:pPr>
+      <w:r>
+        <w:rPr>
+          <w:lang w:val="it-CH"/>
+        </w:rPr>
+        <w:t xml:space="preserve">La prima parte di codice è composta dalle variabili che indicano le porte del Digispark dove il valore della variabile corrisponde all’indice della porta (0 per la prima porta, 1 per la seconda, …). </w:t>
+      </w:r>
+      <w:r>
+        <w:rPr>
+          <w:lang w:val="it-CH"/>
+        </w:rPr>
+        <w:br/>
+        <w:t>Abbiamo anche deciso di definire un valore booleano (acceso o spento) per ogni led, con LOW il led corrispondente è acceso.</w:t>
+      </w:r>
+    </w:p>
+    <w:p>
+      <w:pPr>
+        <w:rPr>
+          <w:lang w:val="it-CH"/>
+        </w:rPr>
+      </w:pPr>
+      <w:r>
+        <w:rPr>
+          <w:lang w:val="it-CH"/>
+        </w:rPr>
+        <w:t xml:space="preserve">Nel </w:t>
+      </w:r>
+      <w:r>
+        <w:rPr>
+          <w:i/>
+          <w:lang w:val="it-CH"/>
+        </w:rPr>
+        <w:t>setup</w:t>
+      </w:r>
+      <w:r>
+        <w:rPr>
+          <w:lang w:val="it-CH"/>
+        </w:rPr>
+        <w:t xml:space="preserve"> inizializziamo tutte le variabili in scrittura (i led). Per tutte utilizziamo il comando </w:t>
+      </w:r>
+      <w:r>
+        <w:rPr>
+          <w:i/>
+          <w:lang w:val="it-CH"/>
+        </w:rPr>
+        <w:t>pinMode(&lt;porta&gt;, &lt;OUTPUT/INPUT&gt;)</w:t>
+      </w:r>
+      <w:r>
+        <w:rPr>
+          <w:lang w:val="it-CH"/>
+        </w:rPr>
+        <w:t xml:space="preserve">, essendo in scrittura, dovrà essere </w:t>
+      </w:r>
+      <w:r>
+        <w:rPr>
+          <w:i/>
+          <w:lang w:val="it-CH"/>
+        </w:rPr>
+        <w:t>OUTPUT</w:t>
+      </w:r>
+      <w:r>
+        <w:rPr>
+          <w:lang w:val="it-CH"/>
+        </w:rPr>
+        <w:t>.</w:t>
+      </w:r>
+    </w:p>
+    <w:p>
+      <w:pPr>
+        <w:rPr>
+          <w:lang w:val="it-CH"/>
+        </w:rPr>
+      </w:pPr>
+      <w:r>
+        <w:rPr>
+          <w:lang w:val="it-CH"/>
+        </w:rPr>
+        <w:t xml:space="preserve">Nel </w:t>
+      </w:r>
+      <w:r>
+        <w:rPr>
+          <w:i/>
+          <w:lang w:val="it-CH"/>
+        </w:rPr>
+        <w:t>loop</w:t>
+      </w:r>
+      <w:r>
+        <w:rPr>
+          <w:i/>
+          <w:lang w:val="it-CH"/>
+        </w:rPr>
+        <w:t xml:space="preserve"> </w:t>
+      </w:r>
+      <w:r>
+        <w:rPr>
+          <w:lang w:val="it-CH"/>
+        </w:rPr>
+        <w:t xml:space="preserve">eseguiamo una lettura del valore del potenziometro e passiamo questo valore come attributo al metodo </w:t>
+      </w:r>
+      <w:r>
+        <w:rPr>
+          <w:i/>
+          <w:lang w:val="it-CH"/>
+        </w:rPr>
+        <w:t>getColor (…)</w:t>
+      </w:r>
+      <w:r>
+        <w:rPr>
+          <w:lang w:val="it-CH"/>
+        </w:rPr>
+        <w:t xml:space="preserve">. Alla fine, viene mostrato il colore ottenuto tramite il metodo appena citato grazie al metodo </w:t>
+      </w:r>
+      <w:r>
+        <w:rPr>
+          <w:i/>
+          <w:lang w:val="it-CH"/>
+        </w:rPr>
+        <w:t>digitalWrite(&lt;porta&gt;, &lt;valoreBooleano&gt;)</w:t>
+      </w:r>
+      <w:r>
+        <w:rPr>
+          <w:lang w:val="it-CH"/>
+        </w:rPr>
+        <w:t>.</w:t>
+      </w:r>
+    </w:p>
+    <w:p>
+      <w:pPr>
+        <w:rPr>
+          <w:lang w:val="it-CH"/>
+        </w:rPr>
+      </w:pPr>
+      <w:r>
+        <w:rPr>
+          <w:lang w:val="it-CH"/>
+        </w:rPr>
+        <w:t xml:space="preserve">Nel metodo </w:t>
+      </w:r>
+      <w:r>
+        <w:rPr>
+          <w:i/>
+          <w:lang w:val="it-CH"/>
+        </w:rPr>
+        <w:t>getColor (…)</w:t>
+      </w:r>
+      <w:r>
+        <w:rPr>
+          <w:lang w:val="it-CH"/>
+        </w:rPr>
+        <w:t xml:space="preserve"> ri-mappiamo il valore ricevuto da valori 0-1023 a valori 0-60 grazie al metodo </w:t>
+      </w:r>
+      <w:r>
+        <w:rPr>
+          <w:i/>
+          <w:lang w:val="it-CH"/>
+        </w:rPr>
+        <w:t>map(&lt;valore&gt;, &lt;valoreMinVecchio&gt;, &lt;valoreMaxVecchio&gt;, &lt;valoreMinNuovo&gt;, &lt;valoreMaxNuovo&gt;)</w:t>
+      </w:r>
+      <w:r>
+        <w:rPr>
+          <w:lang w:val="it-CH"/>
+        </w:rPr>
+        <w:t xml:space="preserve">. Ogni decina corrisponde ad un colore definito da i valori delle variabili booleane relative ai tre colori primari (rosso, verde, blu), in ordine crescente: rosso, giallo, verde, azzurro, blu, viola. </w:t>
+      </w:r>
+    </w:p>
+    <w:p>
+      <w:pPr>
+        <w:pStyle w:val="Titolo1"/>
+      </w:pPr>
+      <w:r>
+        <w:t>Libreria in C++</w:t>
+      </w:r>
+    </w:p>
+    <w:p>
+      <w:pPr>
+        <w:rPr>
+          <w:lang w:val="it-CH"/>
+        </w:rPr>
+      </w:pPr>
     </w:p>
     <w:p>
       <w:pPr>
         <w:pStyle w:val="Titolo"/>
       </w:pPr>
-      <w:bookmarkStart w:id="9" w:name="_Toc531942326"/>
+      <w:bookmarkStart w:id="9" w:name="_Toc532385047"/>
       <w:r>
         <w:t>Utilizzo</w:t>
       </w:r>
       <w:bookmarkEnd w:id="9"/>
     </w:p>
+    <w:p>
+      <w:pPr>
+        <w:pStyle w:val="Titolo1"/>
+      </w:pPr>
+      <w:bookmarkStart w:id="10" w:name="_Toc532385048"/>
+      <w:r>
+        <w:t>Hardware</w:t>
+      </w:r>
+      <w:bookmarkEnd w:id="10"/>
+    </w:p>
+    <w:p>
+      <w:pPr>
+        <w:rPr>
+          <w:lang w:val="it-CH"/>
+        </w:rPr>
+      </w:pPr>
+      <w:r>
+        <w:rPr>
+          <w:lang w:val="it-CH"/>
+        </w:rPr>
+        <w:t>I componenti da utilizzare per questo progetto sono i 3 citati più e più volte all’interno di questa guida:</w:t>
+      </w:r>
+    </w:p>
+    <w:p>
+      <w:pPr>
+        <w:pStyle w:val="Paragrafoelenco"/>
+        <w:numPr>
+          <w:ilvl w:val="0"/>
+          <w:numId w:val="2"/>
+        </w:numPr>
+        <w:rPr>
+          <w:lang w:val="it-CH"/>
+        </w:rPr>
+      </w:pPr>
+      <w:r>
+        <w:rPr>
+          <w:lang w:val="it-CH"/>
+        </w:rPr>
+        <w:t>Arduino Digispark;</w:t>
+      </w:r>
+    </w:p>
+    <w:p>
+      <w:pPr>
+        <w:pStyle w:val="Paragrafoelenco"/>
+        <w:numPr>
+          <w:ilvl w:val="0"/>
+          <w:numId w:val="2"/>
+        </w:numPr>
+        <w:rPr>
+          <w:lang w:val="it-CH"/>
+        </w:rPr>
+      </w:pPr>
+      <w:r>
+        <w:rPr>
+          <w:lang w:val="it-CH"/>
+        </w:rPr>
+        <w:t>Potenziometro (rotativo);</w:t>
+      </w:r>
+    </w:p>
+    <w:p>
+      <w:pPr>
+        <w:pStyle w:val="Paragrafoelenco"/>
+        <w:numPr>
+          <w:ilvl w:val="0"/>
+          <w:numId w:val="2"/>
+        </w:numPr>
+        <w:rPr>
+          <w:lang w:val="it-CH"/>
+        </w:rPr>
+      </w:pPr>
+      <w:r>
+        <w:rPr>
+          <w:lang w:val="it-CH"/>
+        </w:rPr>
+        <w:t>Led RGB anodo comune;</w:t>
+      </w:r>
+    </w:p>
+    <w:p>
+      <w:pPr>
+        <w:rPr>
+          <w:lang w:val="it-CH"/>
+        </w:rPr>
+      </w:pPr>
+      <w:r>
+        <w:rPr>
+          <w:lang w:val="it-CH"/>
+        </w:rPr>
+        <w:t xml:space="preserve">Per costruire il circuito dobbiamo fissare il potenziometro e il led su di una breadboard (circuito provvisorio) o su una veroboard (circuito definitivo), non è necessario metterli in uno schema preciso a patto che abbia un senso. </w:t>
+      </w:r>
+    </w:p>
+    <w:p>
+      <w:pPr>
+        <w:pStyle w:val="Paragrafoelenco"/>
+        <w:numPr>
+          <w:ilvl w:val="0"/>
+          <w:numId w:val="3"/>
+        </w:numPr>
+        <w:jc w:val="center"/>
+        <w:rPr>
+          <w:b/>
+          <w:lang w:val="it-CH"/>
+        </w:rPr>
+      </w:pPr>
+      <w:r>
+        <w:rPr>
+          <w:b/>
+          <w:lang w:val="it-CH"/>
+        </w:rPr>
+        <w:t xml:space="preserve">Fare attenzione alle piste delle board per evitare cortocircuiti </w:t>
+      </w:r>
+      <w:r>
+        <w:rPr>
+          <w:noProof/>
+        </w:rPr>
+        <w:drawing>
+          <wp:inline distT="0" distB="0" distL="0" distR="0" wp14:anchorId="40EB99F4" wp14:editId="297DEF86">
+            <wp:extent cx="144000" cy="144000"/>
+            <wp:effectExtent l="0" t="0" r="8890" b="8890"/>
+            <wp:docPr id="10" name="Immagine 10" descr="Risultati immagini per ATTENZIONE"/>
+            <wp:cNvGraphicFramePr>
+              <a:graphicFrameLocks xmlns:a="http://schemas.openxmlformats.org/drawingml/2006/main" noChangeAspect="1"/>
+            </wp:cNvGraphicFramePr>
+            <a:graphic xmlns:a="http://schemas.openxmlformats.org/drawingml/2006/main">
+              <a:graphicData uri="http://schemas.openxmlformats.org/drawingml/2006/picture">
+                <pic:pic xmlns:pic="http://schemas.openxmlformats.org/drawingml/2006/picture">
+                  <pic:nvPicPr>
+                    <pic:cNvPr id="0" name="Picture 1" descr="Risultati immagini per ATTENZIONE"/>
+                    <pic:cNvPicPr>
+                      <a:picLocks noChangeAspect="1" noChangeArrowheads="1"/>
+                    </pic:cNvPicPr>
+                  </pic:nvPicPr>
+                  <pic:blipFill>
+                    <a:blip r:embed="rId15" cstate="print">
+                      <a:extLst>
+                        <a:ext uri="{28A0092B-C50C-407E-A947-70E740481C1C}">
+                          <a14:useLocalDpi xmlns:a14="http://schemas.microsoft.com/office/drawing/2010/main" val="0"/>
+                        </a:ext>
+                      </a:extLst>
+                    </a:blip>
+                    <a:srcRect/>
+                    <a:stretch>
+                      <a:fillRect/>
+                    </a:stretch>
+                  </pic:blipFill>
+                  <pic:spPr bwMode="auto">
+                    <a:xfrm>
+                      <a:off x="0" y="0"/>
+                      <a:ext cx="144000" cy="144000"/>
+                    </a:xfrm>
+                    <a:prstGeom prst="rect">
+                      <a:avLst/>
+                    </a:prstGeom>
+                    <a:noFill/>
+                    <a:ln>
+                      <a:noFill/>
+                    </a:ln>
+                  </pic:spPr>
+                </pic:pic>
+              </a:graphicData>
+            </a:graphic>
+          </wp:inline>
+        </w:drawing>
+      </w:r>
+    </w:p>
+    <w:p>
+      <w:pPr>
+        <w:rPr>
+          <w:lang w:val="it-CH"/>
+        </w:rPr>
+      </w:pPr>
+      <w:r>
+        <w:rPr>
+          <w:lang w:val="it-CH"/>
+        </w:rPr>
+        <w:t>Collegare i pin esterni del potenziometro ad alimentazione e GND (è indifferente quale ad uno o all’altro, nel caso in cui i valori non corrispondano a quelli desiderati è sufficiente invertirli), mentre il pin centrale del potenziometro deve essere collegato alla porta P2 del Digispark.</w:t>
+      </w:r>
+    </w:p>
+    <w:p>
+      <w:pPr>
+        <w:rPr>
+          <w:bCs/>
+          <w:lang w:val="it-CH"/>
+        </w:rPr>
+      </w:pPr>
+      <w:r>
+        <w:rPr>
+          <w:lang w:val="it-CH"/>
+        </w:rPr>
+        <w:lastRenderedPageBreak/>
+        <w:t xml:space="preserve">Collegare al pin più lungo del led RGB l’alimentazione (anodo in comune). A tutti gli altri pin colleghiamo delle resistenze da 330 </w:t>
+      </w:r>
+      <w:r>
+        <w:rPr>
+          <w:bCs/>
+        </w:rPr>
+        <w:t>Ω</w:t>
+      </w:r>
+      <w:r>
+        <w:rPr>
+          <w:bCs/>
+          <w:lang w:val="it-CH"/>
+        </w:rPr>
+        <w:t xml:space="preserve"> e in serie anche </w:t>
+      </w:r>
+      <w:r>
+        <w:rPr>
+          <w:bCs/>
+          <w:lang w:val="it-CH"/>
+        </w:rPr>
+        <w:t>i connettori per portare il segnale alle corrispettive porte del Digispark, nello specifico:</w:t>
+      </w:r>
+    </w:p>
+    <w:p>
+      <w:pPr>
+        <w:pStyle w:val="Paragrafoelenco"/>
+        <w:numPr>
+          <w:ilvl w:val="0"/>
+          <w:numId w:val="4"/>
+        </w:numPr>
+        <w:rPr>
+          <w:lang w:val="it-CH"/>
+        </w:rPr>
+      </w:pPr>
+      <w:r>
+        <w:rPr>
+          <w:bCs/>
+          <w:lang w:val="it-CH"/>
+        </w:rPr>
+        <w:t>Il rosso alla porta P0;</w:t>
+      </w:r>
+    </w:p>
+    <w:p>
+      <w:pPr>
+        <w:pStyle w:val="Paragrafoelenco"/>
+        <w:numPr>
+          <w:ilvl w:val="0"/>
+          <w:numId w:val="4"/>
+        </w:numPr>
+        <w:rPr>
+          <w:lang w:val="it-CH"/>
+        </w:rPr>
+      </w:pPr>
+      <w:r>
+        <w:rPr>
+          <w:lang w:val="it-CH"/>
+        </w:rPr>
+        <w:t>Il verde alla porta P1;</w:t>
+      </w:r>
+    </w:p>
+    <w:p>
+      <w:pPr>
+        <w:pStyle w:val="Paragrafoelenco"/>
+        <w:numPr>
+          <w:ilvl w:val="0"/>
+          <w:numId w:val="4"/>
+        </w:numPr>
+        <w:rPr>
+          <w:lang w:val="it-CH"/>
+        </w:rPr>
+      </w:pPr>
+      <w:r>
+        <w:rPr>
+          <w:lang w:val="it-CH"/>
+        </w:rPr>
+        <w:t>Il blu alla porta P3;</w:t>
+      </w:r>
+    </w:p>
+    <w:p>
+      <w:pPr>
+        <w:ind w:left="360"/>
+        <w:rPr>
+          <w:lang w:val="it-CH"/>
+        </w:rPr>
+      </w:pPr>
+      <w:r>
+        <w:rPr>
+          <w:lang w:val="it-CH"/>
+        </w:rPr>
+        <w:t>In caso di dubbio su quale sia il pin corrispondente ad un determinato colore, consulta la documentazione del led RGB a pagina 4.</w:t>
+      </w:r>
+    </w:p>
+    <w:p>
+      <w:pPr>
+        <w:pStyle w:val="Titolo1"/>
+      </w:pPr>
+      <w:bookmarkStart w:id="11" w:name="_Toc532385049"/>
+      <w:r>
+        <w:t>Software</w:t>
+      </w:r>
+      <w:bookmarkEnd w:id="11"/>
+    </w:p>
+    <w:p>
+      <w:bookmarkStart w:id="12" w:name="_GoBack"/>
+      <w:bookmarkEnd w:id="12"/>
+    </w:p>
     <w:sectPr>
+      <w:footerReference w:type="default" r:id="rId16"/>
       <w:pgSz w:w="12240" w:h="15840"/>
       <w:pgMar w:top="1417" w:right="1134" w:bottom="1134" w:left="1134" w:header="708" w:footer="708" w:gutter="0"/>
       <w:cols w:space="708"/>
+      <w:titlePg/>
       <w:docGrid w:linePitch="360"/>
     </w:sectPr>
   </w:body>
 </w:document>
 </file>
 
+<file path=word/footer1.xml><?xml version="1.0" encoding="utf-8"?>
+<w:ftr xmlns:wpc="http://schemas.microsoft.com/office/word/2010/wordprocessingCanvas" xmlns:cx="http://schemas.microsoft.com/office/drawing/2014/chartex" xmlns:cx1="http://schemas.microsoft.com/office/drawing/2015/9/8/chartex" xmlns:mc="http://schemas.openxmlformats.org/markup-compatibility/2006" xmlns:o="urn:schemas-microsoft-com:office:office" xmlns:r="http://schemas.openxmlformats.org/officeDocument/2006/relationships" xmlns:m="http://schemas.openxmlformats.org/officeDocument/2006/math" xmlns:v="urn:schemas-microsoft-com:vml" xmlns:wp14="http://schemas.microsoft.com/office/word/2010/wordprocessingDrawing" xmlns:wp="http://schemas.openxmlformats.org/drawingml/2006/wordprocessingDrawing" xmlns:w10="urn:schemas-microsoft-com:office:word" xmlns:w="http://schemas.openxmlformats.org/wordprocessingml/2006/main" xmlns:w14="http://schemas.microsoft.com/office/word/2010/wordml" xmlns:w15="http://schemas.microsoft.com/office/word/2012/wordml" xmlns:w16se="http://schemas.microsoft.com/office/word/2015/wordml/symex" xmlns:wpg="http://schemas.microsoft.com/office/word/2010/wordprocessingGroup" xmlns:wpi="http://schemas.microsoft.com/office/word/2010/wordprocessingInk" xmlns:wne="http://schemas.microsoft.com/office/word/2006/wordml" xmlns:wps="http://schemas.microsoft.com/office/word/2010/wordprocessingShape" mc:Ignorable="w14 w15 w16se wp14">
+  <w:sdt>
+    <w:sdtPr>
+      <w:id w:val="1817384905"/>
+      <w:docPartObj>
+        <w:docPartGallery w:val="Page Numbers (Bottom of Page)"/>
+        <w:docPartUnique/>
+      </w:docPartObj>
+    </w:sdtPr>
+    <w:sdtEndPr/>
+    <w:sdtContent>
+      <w:sdt>
+        <w:sdtPr>
+          <w:id w:val="-1769616900"/>
+          <w:docPartObj>
+            <w:docPartGallery w:val="Page Numbers (Top of Page)"/>
+            <w:docPartUnique/>
+          </w:docPartObj>
+        </w:sdtPr>
+        <w:sdtEndPr/>
+        <w:sdtContent>
+          <w:p>
+            <w:pPr>
+              <w:pStyle w:val="Pidipagina"/>
+              <w:jc w:val="right"/>
+            </w:pPr>
+            <w:r>
+              <w:rPr>
+                <w:lang w:val="it-IT"/>
+              </w:rPr>
+              <w:t xml:space="preserve">Pag. </w:t>
+            </w:r>
+            <w:r>
+              <w:rPr>
+                <w:b/>
+                <w:bCs/>
+                <w:sz w:val="24"/>
+                <w:szCs w:val="24"/>
+              </w:rPr>
+              <w:fldChar w:fldCharType="begin"/>
+            </w:r>
+            <w:r>
+              <w:rPr>
+                <w:b/>
+                <w:bCs/>
+              </w:rPr>
+              <w:instrText>PAGE</w:instrText>
+            </w:r>
+            <w:r>
+              <w:rPr>
+                <w:b/>
+                <w:bCs/>
+                <w:sz w:val="24"/>
+                <w:szCs w:val="24"/>
+              </w:rPr>
+              <w:fldChar w:fldCharType="separate"/>
+            </w:r>
+            <w:r>
+              <w:rPr>
+                <w:b/>
+                <w:bCs/>
+                <w:noProof/>
+              </w:rPr>
+              <w:t>6</w:t>
+            </w:r>
+            <w:r>
+              <w:rPr>
+                <w:b/>
+                <w:bCs/>
+                <w:sz w:val="24"/>
+                <w:szCs w:val="24"/>
+              </w:rPr>
+              <w:fldChar w:fldCharType="end"/>
+            </w:r>
+            <w:r>
+              <w:rPr>
+                <w:lang w:val="it-IT"/>
+              </w:rPr>
+              <w:t xml:space="preserve"> a </w:t>
+            </w:r>
+            <w:r>
+              <w:rPr>
+                <w:b/>
+                <w:bCs/>
+                <w:sz w:val="24"/>
+                <w:szCs w:val="24"/>
+              </w:rPr>
+              <w:fldChar w:fldCharType="begin"/>
+            </w:r>
+            <w:r>
+              <w:rPr>
+                <w:b/>
+                <w:bCs/>
+              </w:rPr>
+              <w:instrText>NUMP</w:instrText>
+            </w:r>
+            <w:r>
+              <w:rPr>
+                <w:b/>
+                <w:bCs/>
+              </w:rPr>
+              <w:instrText>AGES</w:instrText>
+            </w:r>
+            <w:r>
+              <w:rPr>
+                <w:b/>
+                <w:bCs/>
+                <w:sz w:val="24"/>
+                <w:szCs w:val="24"/>
+              </w:rPr>
+              <w:fldChar w:fldCharType="separate"/>
+            </w:r>
+            <w:r>
+              <w:rPr>
+                <w:b/>
+                <w:bCs/>
+                <w:noProof/>
+              </w:rPr>
+              <w:t>6</w:t>
+            </w:r>
+            <w:r>
+              <w:rPr>
+                <w:b/>
+                <w:bCs/>
+                <w:sz w:val="24"/>
+                <w:szCs w:val="24"/>
+              </w:rPr>
+              <w:fldChar w:fldCharType="end"/>
+            </w:r>
+          </w:p>
+        </w:sdtContent>
+      </w:sdt>
+    </w:sdtContent>
+  </w:sdt>
+  <w:p>
+    <w:pPr>
+      <w:pStyle w:val="Pidipagina"/>
+    </w:pPr>
+  </w:p>
+</w:ftr>
+</file>
+
 <file path=word/numbering.xml><?xml version="1.0" encoding="utf-8"?>
 <w:numbering xmlns:wpc="http://schemas.microsoft.com/office/word/2010/wordprocessingCanvas" xmlns:cx="http://schemas.microsoft.com/office/drawing/2014/chartex" xmlns:cx1="http://schemas.microsoft.com/office/drawing/2015/9/8/chartex" xmlns:mc="http://schemas.openxmlformats.org/markup-compatibility/2006" xmlns:o="urn:schemas-microsoft-com:office:office" xmlns:r="http://schemas.openxmlformats.org/officeDocument/2006/relationships" xmlns:m="http://schemas.openxmlformats.org/officeDocument/2006/math" xmlns:v="urn:schemas-microsoft-com:vml" xmlns:wp14="http://schemas.microsoft.com/office/word/2010/wordprocessingDrawing" xmlns:wp="http://schemas.openxmlformats.org/drawingml/2006/wordprocessingDrawing" xmlns:w10="urn:schemas-microsoft-com:office:word" xmlns:w="http://schemas.openxmlformats.org/wordprocessingml/2006/main" xmlns:w14="http://schemas.microsoft.com/office/word/2010/wordml" xmlns:w15="http://schemas.microsoft.com/office/word/2012/wordml" xmlns:w16se="http://schemas.microsoft.com/office/word/2015/wordml/symex" xmlns:wpg="http://schemas.microsoft.com/office/word/2010/wordprocessingGroup" xmlns:wpi="http://schemas.microsoft.com/office/word/2010/wordprocessingInk" xmlns:wne="http://schemas.microsoft.com/office/word/2006/wordml" xmlns:wps="http://schemas.microsoft.com/office/word/2010/wordprocessingShape" mc:Ignorable="w14 w15 w16se wp14">
+  <w:numPicBullet w:numPicBulletId="0">
+    <w:pict>
+      <v:shapetype w14:anchorId="61812042" id="_x0000_t75" coordsize="21600,21600" o:spt="75" o:preferrelative="t" path="m@4@5l@4@11@9@11@9@5xe" filled="f" stroked="f">
+        <v:stroke joinstyle="miter"/>
+        <v:formulas>
+          <v:f eqn="if lineDrawn pixelLineWidth 0"/>
+          <v:f eqn="sum @0 1 0"/>
+          <v:f eqn="sum 0 0 @1"/>
+          <v:f eqn="prod @2 1 2"/>
+          <v:f eqn="prod @3 21600 pixelWidth"/>
+          <v:f eqn="prod @3 21600 pixelHeight"/>
+          <v:f eqn="sum @0 0 1"/>
+          <v:f eqn="prod @6 1 2"/>
+          <v:f eqn="prod @7 21600 pixelWidth"/>
+          <v:f eqn="sum @8 21600 0"/>
+          <v:f eqn="prod @7 21600 pixelHeight"/>
+          <v:f eqn="sum @10 21600 0"/>
+        </v:formulas>
+        <v:path o:extrusionok="f" gradientshapeok="t" o:connecttype="rect"/>
+        <o:lock v:ext="edit" aspectratio="t"/>
+      </v:shapetype>
+      <v:shape id="_x0000_i1028" type="#_x0000_t75" alt="Risultati immagini per ATTENZIONE" style="width:5in;height:5in;visibility:visible;mso-wrap-style:square" o:bullet="t">
+        <v:imagedata r:id="rId1" o:title="Risultati immagini per ATTENZIONE"/>
+      </v:shape>
+    </w:pict>
+  </w:numPicBullet>
   <w:abstractNum w:abstractNumId="0" w15:restartNumberingAfterBreak="0">
-    <w:nsid w:val="299578BE"/>
+    <w:nsid w:val="1F315579"/>
     <w:multiLevelType w:val="hybridMultilevel"/>
-    <w:tmpl w:val="A236880A"/>
+    <w:tmpl w:val="850E02F8"/>
+    <w:lvl w:ilvl="0" w:tplc="61F677DE">
+      <w:start w:val="1"/>
+      <w:numFmt w:val="bullet"/>
+      <w:lvlText w:val=""/>
+      <w:lvlPicBulletId w:val="0"/>
+      <w:lvlJc w:val="left"/>
+      <w:pPr>
+        <w:tabs>
+          <w:tab w:val="num" w:pos="720"/>
+        </w:tabs>
+        <w:ind w:left="720" w:hanging="360"/>
+      </w:pPr>
+      <w:rPr>
+        <w:rFonts w:ascii="Symbol" w:hAnsi="Symbol" w:hint="default"/>
+      </w:rPr>
+    </w:lvl>
+    <w:lvl w:ilvl="1" w:tplc="1DF82BDA" w:tentative="1">
+      <w:start w:val="1"/>
+      <w:numFmt w:val="bullet"/>
+      <w:lvlText w:val=""/>
+      <w:lvlJc w:val="left"/>
+      <w:pPr>
+        <w:tabs>
+          <w:tab w:val="num" w:pos="1440"/>
+        </w:tabs>
+        <w:ind w:left="1440" w:hanging="360"/>
+      </w:pPr>
+      <w:rPr>
+        <w:rFonts w:ascii="Symbol" w:hAnsi="Symbol" w:hint="default"/>
+      </w:rPr>
+    </w:lvl>
+    <w:lvl w:ilvl="2" w:tplc="CEC88D52" w:tentative="1">
+      <w:start w:val="1"/>
+      <w:numFmt w:val="bullet"/>
+      <w:lvlText w:val=""/>
+      <w:lvlJc w:val="left"/>
+      <w:pPr>
+        <w:tabs>
+          <w:tab w:val="num" w:pos="2160"/>
+        </w:tabs>
+        <w:ind w:left="2160" w:hanging="360"/>
+      </w:pPr>
+      <w:rPr>
+        <w:rFonts w:ascii="Symbol" w:hAnsi="Symbol" w:hint="default"/>
+      </w:rPr>
+    </w:lvl>
+    <w:lvl w:ilvl="3" w:tplc="2780BDBE" w:tentative="1">
+      <w:start w:val="1"/>
+      <w:numFmt w:val="bullet"/>
+      <w:lvlText w:val=""/>
+      <w:lvlJc w:val="left"/>
+      <w:pPr>
+        <w:tabs>
+          <w:tab w:val="num" w:pos="2880"/>
+        </w:tabs>
+        <w:ind w:left="2880" w:hanging="360"/>
+      </w:pPr>
+      <w:rPr>
+        <w:rFonts w:ascii="Symbol" w:hAnsi="Symbol" w:hint="default"/>
+      </w:rPr>
+    </w:lvl>
+    <w:lvl w:ilvl="4" w:tplc="9FB68430" w:tentative="1">
+      <w:start w:val="1"/>
+      <w:numFmt w:val="bullet"/>
+      <w:lvlText w:val=""/>
+      <w:lvlJc w:val="left"/>
+      <w:pPr>
+        <w:tabs>
+          <w:tab w:val="num" w:pos="3600"/>
+        </w:tabs>
+        <w:ind w:left="3600" w:hanging="360"/>
+      </w:pPr>
+      <w:rPr>
+        <w:rFonts w:ascii="Symbol" w:hAnsi="Symbol" w:hint="default"/>
+      </w:rPr>
+    </w:lvl>
+    <w:lvl w:ilvl="5" w:tplc="CFDA76D8" w:tentative="1">
+      <w:start w:val="1"/>
+      <w:numFmt w:val="bullet"/>
+      <w:lvlText w:val=""/>
+      <w:lvlJc w:val="left"/>
+      <w:pPr>
+        <w:tabs>
+          <w:tab w:val="num" w:pos="4320"/>
+        </w:tabs>
+        <w:ind w:left="4320" w:hanging="360"/>
+      </w:pPr>
+      <w:rPr>
+        <w:rFonts w:ascii="Symbol" w:hAnsi="Symbol" w:hint="default"/>
+      </w:rPr>
+    </w:lvl>
+    <w:lvl w:ilvl="6" w:tplc="D494F41C" w:tentative="1">
+      <w:start w:val="1"/>
+      <w:numFmt w:val="bullet"/>
+      <w:lvlText w:val=""/>
+      <w:lvlJc w:val="left"/>
+      <w:pPr>
+        <w:tabs>
+          <w:tab w:val="num" w:pos="5040"/>
+        </w:tabs>
+        <w:ind w:left="5040" w:hanging="360"/>
+      </w:pPr>
+      <w:rPr>
+        <w:rFonts w:ascii="Symbol" w:hAnsi="Symbol" w:hint="default"/>
+      </w:rPr>
+    </w:lvl>
+    <w:lvl w:ilvl="7" w:tplc="60680C08" w:tentative="1">
+      <w:start w:val="1"/>
+      <w:numFmt w:val="bullet"/>
+      <w:lvlText w:val=""/>
+      <w:lvlJc w:val="left"/>
+      <w:pPr>
+        <w:tabs>
+          <w:tab w:val="num" w:pos="5760"/>
+        </w:tabs>
+        <w:ind w:left="5760" w:hanging="360"/>
+      </w:pPr>
+      <w:rPr>
+        <w:rFonts w:ascii="Symbol" w:hAnsi="Symbol" w:hint="default"/>
+      </w:rPr>
+    </w:lvl>
+    <w:lvl w:ilvl="8" w:tplc="D4DC7982" w:tentative="1">
+      <w:start w:val="1"/>
+      <w:numFmt w:val="bullet"/>
+      <w:lvlText w:val=""/>
+      <w:lvlJc w:val="left"/>
+      <w:pPr>
+        <w:tabs>
+          <w:tab w:val="num" w:pos="6480"/>
+        </w:tabs>
+        <w:ind w:left="6480" w:hanging="360"/>
+      </w:pPr>
+      <w:rPr>
+        <w:rFonts w:ascii="Symbol" w:hAnsi="Symbol" w:hint="default"/>
+      </w:rPr>
+    </w:lvl>
+  </w:abstractNum>
+  <w:abstractNum w:abstractNumId="1" w15:restartNumberingAfterBreak="0">
+    <w:nsid w:val="28F85E82"/>
+    <w:multiLevelType w:val="hybridMultilevel"/>
+    <w:tmpl w:val="CA78048A"/>
     <w:lvl w:ilvl="0" w:tplc="04090001">
       <w:start w:val="1"/>
       <w:numFmt w:val="bullet"/>
@@ -2222,8 +2931,243 @@
       </w:rPr>
     </w:lvl>
   </w:abstractNum>
+  <w:abstractNum w:abstractNumId="2" w15:restartNumberingAfterBreak="0">
+    <w:nsid w:val="299578BE"/>
+    <w:multiLevelType w:val="hybridMultilevel"/>
+    <w:tmpl w:val="A236880A"/>
+    <w:lvl w:ilvl="0" w:tplc="04090001">
+      <w:start w:val="1"/>
+      <w:numFmt w:val="bullet"/>
+      <w:lvlText w:val=""/>
+      <w:lvlJc w:val="left"/>
+      <w:pPr>
+        <w:ind w:left="720" w:hanging="360"/>
+      </w:pPr>
+      <w:rPr>
+        <w:rFonts w:ascii="Symbol" w:hAnsi="Symbol" w:hint="default"/>
+      </w:rPr>
+    </w:lvl>
+    <w:lvl w:ilvl="1" w:tplc="04090003" w:tentative="1">
+      <w:start w:val="1"/>
+      <w:numFmt w:val="bullet"/>
+      <w:lvlText w:val="o"/>
+      <w:lvlJc w:val="left"/>
+      <w:pPr>
+        <w:ind w:left="1440" w:hanging="360"/>
+      </w:pPr>
+      <w:rPr>
+        <w:rFonts w:ascii="Courier New" w:hAnsi="Courier New" w:cs="Courier New" w:hint="default"/>
+      </w:rPr>
+    </w:lvl>
+    <w:lvl w:ilvl="2" w:tplc="04090005" w:tentative="1">
+      <w:start w:val="1"/>
+      <w:numFmt w:val="bullet"/>
+      <w:lvlText w:val=""/>
+      <w:lvlJc w:val="left"/>
+      <w:pPr>
+        <w:ind w:left="2160" w:hanging="360"/>
+      </w:pPr>
+      <w:rPr>
+        <w:rFonts w:ascii="Wingdings" w:hAnsi="Wingdings" w:hint="default"/>
+      </w:rPr>
+    </w:lvl>
+    <w:lvl w:ilvl="3" w:tplc="04090001" w:tentative="1">
+      <w:start w:val="1"/>
+      <w:numFmt w:val="bullet"/>
+      <w:lvlText w:val=""/>
+      <w:lvlJc w:val="left"/>
+      <w:pPr>
+        <w:ind w:left="2880" w:hanging="360"/>
+      </w:pPr>
+      <w:rPr>
+        <w:rFonts w:ascii="Symbol" w:hAnsi="Symbol" w:hint="default"/>
+      </w:rPr>
+    </w:lvl>
+    <w:lvl w:ilvl="4" w:tplc="04090003" w:tentative="1">
+      <w:start w:val="1"/>
+      <w:numFmt w:val="bullet"/>
+      <w:lvlText w:val="o"/>
+      <w:lvlJc w:val="left"/>
+      <w:pPr>
+        <w:ind w:left="3600" w:hanging="360"/>
+      </w:pPr>
+      <w:rPr>
+        <w:rFonts w:ascii="Courier New" w:hAnsi="Courier New" w:cs="Courier New" w:hint="default"/>
+      </w:rPr>
+    </w:lvl>
+    <w:lvl w:ilvl="5" w:tplc="04090005" w:tentative="1">
+      <w:start w:val="1"/>
+      <w:numFmt w:val="bullet"/>
+      <w:lvlText w:val=""/>
+      <w:lvlJc w:val="left"/>
+      <w:pPr>
+        <w:ind w:left="4320" w:hanging="360"/>
+      </w:pPr>
+      <w:rPr>
+        <w:rFonts w:ascii="Wingdings" w:hAnsi="Wingdings" w:hint="default"/>
+      </w:rPr>
+    </w:lvl>
+    <w:lvl w:ilvl="6" w:tplc="04090001" w:tentative="1">
+      <w:start w:val="1"/>
+      <w:numFmt w:val="bullet"/>
+      <w:lvlText w:val=""/>
+      <w:lvlJc w:val="left"/>
+      <w:pPr>
+        <w:ind w:left="5040" w:hanging="360"/>
+      </w:pPr>
+      <w:rPr>
+        <w:rFonts w:ascii="Symbol" w:hAnsi="Symbol" w:hint="default"/>
+      </w:rPr>
+    </w:lvl>
+    <w:lvl w:ilvl="7" w:tplc="04090003" w:tentative="1">
+      <w:start w:val="1"/>
+      <w:numFmt w:val="bullet"/>
+      <w:lvlText w:val="o"/>
+      <w:lvlJc w:val="left"/>
+      <w:pPr>
+        <w:ind w:left="5760" w:hanging="360"/>
+      </w:pPr>
+      <w:rPr>
+        <w:rFonts w:ascii="Courier New" w:hAnsi="Courier New" w:cs="Courier New" w:hint="default"/>
+      </w:rPr>
+    </w:lvl>
+    <w:lvl w:ilvl="8" w:tplc="04090005" w:tentative="1">
+      <w:start w:val="1"/>
+      <w:numFmt w:val="bullet"/>
+      <w:lvlText w:val=""/>
+      <w:lvlJc w:val="left"/>
+      <w:pPr>
+        <w:ind w:left="6480" w:hanging="360"/>
+      </w:pPr>
+      <w:rPr>
+        <w:rFonts w:ascii="Wingdings" w:hAnsi="Wingdings" w:hint="default"/>
+      </w:rPr>
+    </w:lvl>
+  </w:abstractNum>
+  <w:abstractNum w:abstractNumId="3" w15:restartNumberingAfterBreak="0">
+    <w:nsid w:val="7BE379E9"/>
+    <w:multiLevelType w:val="hybridMultilevel"/>
+    <w:tmpl w:val="45F2D55A"/>
+    <w:lvl w:ilvl="0" w:tplc="04090001">
+      <w:start w:val="1"/>
+      <w:numFmt w:val="bullet"/>
+      <w:lvlText w:val=""/>
+      <w:lvlJc w:val="left"/>
+      <w:pPr>
+        <w:ind w:left="720" w:hanging="360"/>
+      </w:pPr>
+      <w:rPr>
+        <w:rFonts w:ascii="Symbol" w:hAnsi="Symbol" w:hint="default"/>
+      </w:rPr>
+    </w:lvl>
+    <w:lvl w:ilvl="1" w:tplc="04090003" w:tentative="1">
+      <w:start w:val="1"/>
+      <w:numFmt w:val="bullet"/>
+      <w:lvlText w:val="o"/>
+      <w:lvlJc w:val="left"/>
+      <w:pPr>
+        <w:ind w:left="1440" w:hanging="360"/>
+      </w:pPr>
+      <w:rPr>
+        <w:rFonts w:ascii="Courier New" w:hAnsi="Courier New" w:cs="Courier New" w:hint="default"/>
+      </w:rPr>
+    </w:lvl>
+    <w:lvl w:ilvl="2" w:tplc="04090005" w:tentative="1">
+      <w:start w:val="1"/>
+      <w:numFmt w:val="bullet"/>
+      <w:lvlText w:val=""/>
+      <w:lvlJc w:val="left"/>
+      <w:pPr>
+        <w:ind w:left="2160" w:hanging="360"/>
+      </w:pPr>
+      <w:rPr>
+        <w:rFonts w:ascii="Wingdings" w:hAnsi="Wingdings" w:hint="default"/>
+      </w:rPr>
+    </w:lvl>
+    <w:lvl w:ilvl="3" w:tplc="04090001" w:tentative="1">
+      <w:start w:val="1"/>
+      <w:numFmt w:val="bullet"/>
+      <w:lvlText w:val=""/>
+      <w:lvlJc w:val="left"/>
+      <w:pPr>
+        <w:ind w:left="2880" w:hanging="360"/>
+      </w:pPr>
+      <w:rPr>
+        <w:rFonts w:ascii="Symbol" w:hAnsi="Symbol" w:hint="default"/>
+      </w:rPr>
+    </w:lvl>
+    <w:lvl w:ilvl="4" w:tplc="04090003" w:tentative="1">
+      <w:start w:val="1"/>
+      <w:numFmt w:val="bullet"/>
+      <w:lvlText w:val="o"/>
+      <w:lvlJc w:val="left"/>
+      <w:pPr>
+        <w:ind w:left="3600" w:hanging="360"/>
+      </w:pPr>
+      <w:rPr>
+        <w:rFonts w:ascii="Courier New" w:hAnsi="Courier New" w:cs="Courier New" w:hint="default"/>
+      </w:rPr>
+    </w:lvl>
+    <w:lvl w:ilvl="5" w:tplc="04090005" w:tentative="1">
+      <w:start w:val="1"/>
+      <w:numFmt w:val="bullet"/>
+      <w:lvlText w:val=""/>
+      <w:lvlJc w:val="left"/>
+      <w:pPr>
+        <w:ind w:left="4320" w:hanging="360"/>
+      </w:pPr>
+      <w:rPr>
+        <w:rFonts w:ascii="Wingdings" w:hAnsi="Wingdings" w:hint="default"/>
+      </w:rPr>
+    </w:lvl>
+    <w:lvl w:ilvl="6" w:tplc="04090001" w:tentative="1">
+      <w:start w:val="1"/>
+      <w:numFmt w:val="bullet"/>
+      <w:lvlText w:val=""/>
+      <w:lvlJc w:val="left"/>
+      <w:pPr>
+        <w:ind w:left="5040" w:hanging="360"/>
+      </w:pPr>
+      <w:rPr>
+        <w:rFonts w:ascii="Symbol" w:hAnsi="Symbol" w:hint="default"/>
+      </w:rPr>
+    </w:lvl>
+    <w:lvl w:ilvl="7" w:tplc="04090003" w:tentative="1">
+      <w:start w:val="1"/>
+      <w:numFmt w:val="bullet"/>
+      <w:lvlText w:val="o"/>
+      <w:lvlJc w:val="left"/>
+      <w:pPr>
+        <w:ind w:left="5760" w:hanging="360"/>
+      </w:pPr>
+      <w:rPr>
+        <w:rFonts w:ascii="Courier New" w:hAnsi="Courier New" w:cs="Courier New" w:hint="default"/>
+      </w:rPr>
+    </w:lvl>
+    <w:lvl w:ilvl="8" w:tplc="04090005" w:tentative="1">
+      <w:start w:val="1"/>
+      <w:numFmt w:val="bullet"/>
+      <w:lvlText w:val=""/>
+      <w:lvlJc w:val="left"/>
+      <w:pPr>
+        <w:ind w:left="6480" w:hanging="360"/>
+      </w:pPr>
+      <w:rPr>
+        <w:rFonts w:ascii="Wingdings" w:hAnsi="Wingdings" w:hint="default"/>
+      </w:rPr>
+    </w:lvl>
+  </w:abstractNum>
   <w:num w:numId="1">
+    <w:abstractNumId w:val="2"/>
+  </w:num>
+  <w:num w:numId="2">
+    <w:abstractNumId w:val="1"/>
+  </w:num>
+  <w:num w:numId="3">
     <w:abstractNumId w:val="0"/>
+  </w:num>
+  <w:num w:numId="4">
+    <w:abstractNumId w:val="3"/>
   </w:num>
 </w:numbering>
 </file>
@@ -2621,7 +3565,7 @@
   <w:style w:type="paragraph" w:default="1" w:styleId="Normale">
     <w:name w:val="Normal"/>
     <w:qFormat/>
-    <w:rsid w:val="00130E5C"/>
+    <w:rsid w:val="003E34DF"/>
   </w:style>
   <w:style w:type="paragraph" w:styleId="Titolo1">
     <w:name w:val="heading 1"/>
@@ -2957,6 +3901,28 @@
       <w:lang w:val="it-CH"/>
     </w:rPr>
   </w:style>
+  <w:style w:type="paragraph" w:styleId="Pidipagina">
+    <w:name w:val="footer"/>
+    <w:basedOn w:val="Normale"/>
+    <w:link w:val="PidipaginaCarattere"/>
+    <w:uiPriority w:val="99"/>
+    <w:unhideWhenUsed/>
+    <w:rsid w:val="003E34DF"/>
+    <w:pPr>
+      <w:tabs>
+        <w:tab w:val="center" w:pos="4986"/>
+        <w:tab w:val="right" w:pos="9972"/>
+      </w:tabs>
+      <w:spacing w:after="0" w:line="240" w:lineRule="auto"/>
+    </w:pPr>
+  </w:style>
+  <w:style w:type="character" w:customStyle="1" w:styleId="PidipaginaCarattere">
+    <w:name w:val="Piè di pagina Carattere"/>
+    <w:basedOn w:val="Carpredefinitoparagrafo"/>
+    <w:link w:val="Pidipagina"/>
+    <w:uiPriority w:val="99"/>
+    <w:rsid w:val="003E34DF"/>
+  </w:style>
 </w:styles>
 </file>
 
@@ -3226,7 +4192,7 @@
 </file>
 
 <file path=customXml/itemProps1.xml><?xml version="1.0" encoding="utf-8"?>
-<ds:datastoreItem xmlns:ds="http://schemas.openxmlformats.org/officeDocument/2006/customXml" ds:itemID="{36ACBE52-3B79-4995-96BD-961AEF8715B6}">
+<ds:datastoreItem xmlns:ds="http://schemas.openxmlformats.org/officeDocument/2006/customXml" ds:itemID="{67A4E601-8C3E-470A-8DBD-89F8112AF8A9}">
   <ds:schemaRefs>
     <ds:schemaRef ds:uri="http://schemas.openxmlformats.org/officeDocument/2006/bibliography"/>
   </ds:schemaRefs>

--- a/Documentazione/Guida_Libreria1_(Potenziometro+RGB).docx
+++ b/Documentazione/Guida_Libreria1_(Potenziometro+RGB).docx
@@ -33,7 +33,7 @@
                     </pic:cNvPicPr>
                   </pic:nvPicPr>
                   <pic:blipFill>
-                    <a:blip r:embed="rId6">
+                    <a:blip r:embed="rId8">
                       <a:extLst>
                         <a:ext uri="{28A0092B-C50C-407E-A947-70E740481C1C}">
                           <a14:useLocalDpi xmlns:a14="http://schemas.microsoft.com/office/drawing/2010/main" val="0"/>
@@ -94,7 +94,7 @@
                     </pic:cNvPicPr>
                   </pic:nvPicPr>
                   <pic:blipFill>
-                    <a:blip r:embed="rId7">
+                    <a:blip r:embed="rId9">
                       <a:extLst>
                         <a:ext uri="{28A0092B-C50C-407E-A947-70E740481C1C}">
                           <a14:useLocalDpi xmlns:a14="http://schemas.microsoft.com/office/drawing/2010/main" val="0"/>
@@ -155,7 +155,7 @@
                     </pic:cNvPicPr>
                   </pic:nvPicPr>
                   <pic:blipFill>
-                    <a:blip r:embed="rId8">
+                    <a:blip r:embed="rId10">
                       <a:extLst>
                         <a:ext uri="{28A0092B-C50C-407E-A947-70E740481C1C}">
                           <a14:useLocalDpi xmlns:a14="http://schemas.microsoft.com/office/drawing/2010/main" val="0"/>
@@ -1476,10 +1476,10 @@
           <wp:anchor distT="0" distB="0" distL="114300" distR="114300" simplePos="0" relativeHeight="251664384" behindDoc="0" locked="0" layoutInCell="1" allowOverlap="1" wp14:anchorId="2CB6A40F" wp14:editId="75C09023">
             <wp:simplePos x="0" y="0"/>
             <wp:positionH relativeFrom="margin">
-              <wp:posOffset>4097021</wp:posOffset>
+              <wp:posOffset>4159366</wp:posOffset>
             </wp:positionH>
             <wp:positionV relativeFrom="margin">
-              <wp:posOffset>2870836</wp:posOffset>
+              <wp:posOffset>2614526</wp:posOffset>
             </wp:positionV>
             <wp:extent cx="2115124" cy="2115124"/>
             <wp:effectExtent l="0" t="0" r="0" b="0"/>
@@ -1498,11 +1498,11 @@
                     </pic:cNvPicPr>
                   </pic:nvPicPr>
                   <pic:blipFill>
-                    <a:blip r:embed="rId9" cstate="print">
+                    <a:blip r:embed="rId11" cstate="print">
                       <a:extLst>
                         <a:ext uri="{BEBA8EAE-BF5A-486C-A8C5-ECC9F3942E4B}">
                           <a14:imgProps xmlns:a14="http://schemas.microsoft.com/office/drawing/2010/main">
-                            <a14:imgLayer r:embed="rId10">
+                            <a14:imgLayer r:embed="rId12">
                               <a14:imgEffect>
                                 <a14:backgroundRemoval t="9954" b="89815" l="2315" r="98843">
                                   <a14:foregroundMark x1="51389" y1="75926" x2="89583" y2="46528"/>
@@ -1570,51 +1570,21 @@
       </w:pPr>
       <w:r>
         <w:rPr>
-          <w:lang w:val="it-CH"/>
-        </w:rPr>
-        <w:t>Per collegare elementi esterni alle schede si utilizzando dei pin che possono venir saldati sulle apposite interfacce. L’alimentazione (ossia il +) è indicata da “5V”, mentre la terra (ossia il -) è indicata da “GND”.</w:t>
-      </w:r>
-      <w:r>
-        <w:rPr>
           <w:noProof/>
-          <w:lang w:val="it-CH"/>
-        </w:rPr>
-        <w:t xml:space="preserve"> </w:t>
-      </w:r>
-    </w:p>
-    <w:p>
-      <w:pPr>
-        <w:pStyle w:val="Titolo2"/>
-      </w:pPr>
-      <w:bookmarkStart w:id="5" w:name="_Toc532385043"/>
-      <w:r>
-        <w:t>Potenziometro</w:t>
-      </w:r>
-      <w:bookmarkEnd w:id="5"/>
-    </w:p>
-    <w:p>
-      <w:pPr>
-        <w:rPr>
-          <w:lang w:val="it-CH"/>
-        </w:rPr>
-      </w:pPr>
-      <w:r>
-        <w:rPr>
-          <w:noProof/>
         </w:rPr>
         <w:drawing>
-          <wp:anchor distT="0" distB="0" distL="114300" distR="114300" simplePos="0" relativeHeight="251666432" behindDoc="0" locked="0" layoutInCell="1" allowOverlap="1" wp14:anchorId="776693DC" wp14:editId="35435695">
+          <wp:anchor distT="0" distB="0" distL="114300" distR="114300" simplePos="0" relativeHeight="251668480" behindDoc="0" locked="0" layoutInCell="1" allowOverlap="1" wp14:anchorId="33CD4509" wp14:editId="64DE46A7">
             <wp:simplePos x="0" y="0"/>
             <wp:positionH relativeFrom="margin">
-              <wp:posOffset>4648200</wp:posOffset>
+              <wp:posOffset>1077595</wp:posOffset>
             </wp:positionH>
             <wp:positionV relativeFrom="margin">
-              <wp:posOffset>7020560</wp:posOffset>
+              <wp:posOffset>4770813</wp:posOffset>
             </wp:positionV>
-            <wp:extent cx="1341755" cy="1079500"/>
-            <wp:effectExtent l="0" t="0" r="0" b="6350"/>
+            <wp:extent cx="4177030" cy="3171190"/>
+            <wp:effectExtent l="0" t="0" r="0" b="0"/>
             <wp:wrapSquare wrapText="bothSides"/>
-            <wp:docPr id="8" name="Immagine 8"/>
+            <wp:docPr id="12" name="Immagine 12"/>
             <wp:cNvGraphicFramePr>
               <a:graphicFrameLocks xmlns:a="http://schemas.openxmlformats.org/drawingml/2006/main" noChangeAspect="1"/>
             </wp:cNvGraphicFramePr>
@@ -1622,11 +1592,11 @@
               <a:graphicData uri="http://schemas.openxmlformats.org/drawingml/2006/picture">
                 <pic:pic xmlns:pic="http://schemas.openxmlformats.org/drawingml/2006/picture">
                   <pic:nvPicPr>
-                    <pic:cNvPr id="1" name=""/>
+                    <pic:cNvPr id="12" name="digisparkPinOut.png"/>
                     <pic:cNvPicPr/>
                   </pic:nvPicPr>
                   <pic:blipFill>
-                    <a:blip r:embed="rId11">
+                    <a:blip r:embed="rId13" cstate="print">
                       <a:extLst>
                         <a:ext uri="{28A0092B-C50C-407E-A947-70E740481C1C}">
                           <a14:useLocalDpi xmlns:a14="http://schemas.microsoft.com/office/drawing/2010/main" val="0"/>
@@ -1640,7 +1610,7 @@
                   <pic:spPr>
                     <a:xfrm>
                       <a:off x="0" y="0"/>
-                      <a:ext cx="1341755" cy="1079500"/>
+                      <a:ext cx="4177030" cy="3171190"/>
                     </a:xfrm>
                     <a:prstGeom prst="rect">
                       <a:avLst/>
@@ -1654,16 +1624,49 @@
       </w:r>
       <w:r>
         <w:rPr>
+          <w:lang w:val="it-CH"/>
+        </w:rPr>
+        <w:t>Per collegare elementi esterni alle schede si utilizzando dei pin che possono venir saldati sulle apposite interfacce. L’alimentazione (ossia il +) è indicata da “5V”, mentre la terra (ossia il -) è indicata da “GND”</w:t>
+      </w:r>
+      <w:r>
+        <w:rPr>
+          <w:lang w:val="it-CH"/>
+        </w:rPr>
+        <w:t>, mentre gli altri pin (da P0 a P5) possono assumere diverse funzionalità seguendo il seguente modello:</w:t>
+      </w:r>
+    </w:p>
+    <w:p>
+      <w:pPr>
+        <w:rPr>
+          <w:lang w:val="it-CH"/>
+        </w:rPr>
+      </w:pPr>
+      <w:r>
+        <w:rPr>
           <w:noProof/>
-        </w:rPr>
+          <w:lang w:val="it-CH"/>
+        </w:rPr>
+        <w:t xml:space="preserve"> </w:t>
+      </w:r>
+    </w:p>
+    <w:p>
+      <w:pPr>
+        <w:pStyle w:val="Titolo2"/>
+      </w:pPr>
+      <w:bookmarkStart w:id="5" w:name="_Toc532385043"/>
+      <w:r>
+        <w:rPr>
+          <w:noProof/>
+        </w:rPr>
+        <w:lastRenderedPageBreak/>
         <w:drawing>
-          <wp:anchor distT="0" distB="0" distL="114300" distR="114300" simplePos="0" relativeHeight="251665408" behindDoc="0" locked="0" layoutInCell="1" allowOverlap="1" wp14:anchorId="735D6F1D" wp14:editId="627C9555">
+          <wp:anchor distT="0" distB="0" distL="114300" distR="114300" simplePos="0" relativeHeight="251665408" behindDoc="0" locked="0" layoutInCell="1" allowOverlap="1" wp14:anchorId="370DEA79" wp14:editId="2BE8FD93">
             <wp:simplePos x="0" y="0"/>
             <wp:positionH relativeFrom="margin">
-              <wp:posOffset>4532630</wp:posOffset>
+              <wp:posOffset>4428720</wp:posOffset>
             </wp:positionH>
             <wp:positionV relativeFrom="margin">
-              <wp:posOffset>5120005</wp:posOffset>
+              <wp:posOffset>187325</wp:posOffset>
             </wp:positionV>
             <wp:extent cx="1800000" cy="1800000"/>
             <wp:effectExtent l="0" t="0" r="0" b="0"/>
@@ -1682,7 +1685,7 @@
                     </pic:cNvPicPr>
                   </pic:nvPicPr>
                   <pic:blipFill>
-                    <a:blip r:embed="rId12" cstate="print">
+                    <a:blip r:embed="rId14" cstate="print">
                       <a:extLst>
                         <a:ext uri="{28A0092B-C50C-407E-A947-70E740481C1C}">
                           <a14:useLocalDpi xmlns:a14="http://schemas.microsoft.com/office/drawing/2010/main" val="0"/>
@@ -1714,43 +1717,222 @@
         </w:drawing>
       </w:r>
       <w:r>
+        <w:t>Potenziometro</w:t>
+      </w:r>
+      <w:bookmarkEnd w:id="5"/>
+    </w:p>
+    <w:p>
+      <w:pPr>
+        <w:rPr>
+          <w:lang w:val="it-CH"/>
+        </w:rPr>
+      </w:pPr>
+      <w:r>
         <w:rPr>
           <w:lang w:val="it-CH"/>
         </w:rPr>
         <w:t xml:space="preserve">Il potenziometro è una sorta di resistenza che però può essere modificata, ossia può essere gestita la sua resistenza elettrica. Nell’elettronica “semplice” viene utilizzato per modificare delle frequenze o per modificare la luminosità dei led, mentre nell’elettronica di Arduino i suoi utilizzi aumentano a dismisura grazie ad un semplice comando utilizzato molto spesso: </w:t>
       </w:r>
+      <w:proofErr w:type="spellStart"/>
+      <w:proofErr w:type="gramStart"/>
       <w:r>
         <w:rPr>
           <w:i/>
           <w:lang w:val="it-CH"/>
         </w:rPr>
-        <w:t>map(value, fromLow, fromHigh, toLow, toHigh)</w:t>
-      </w:r>
+        <w:t>map</w:t>
+      </w:r>
+      <w:proofErr w:type="spellEnd"/>
       <w:r>
         <w:rPr>
           <w:i/>
           <w:lang w:val="it-CH"/>
         </w:rPr>
+        <w:t>(</w:t>
+      </w:r>
+      <w:proofErr w:type="spellStart"/>
+      <w:proofErr w:type="gramEnd"/>
+      <w:r>
+        <w:rPr>
+          <w:i/>
+          <w:lang w:val="it-CH"/>
+        </w:rPr>
+        <w:t>value</w:t>
+      </w:r>
+      <w:proofErr w:type="spellEnd"/>
+      <w:r>
+        <w:rPr>
+          <w:i/>
+          <w:lang w:val="it-CH"/>
+        </w:rPr>
+        <w:t xml:space="preserve">, </w:t>
+      </w:r>
+      <w:proofErr w:type="spellStart"/>
+      <w:r>
+        <w:rPr>
+          <w:i/>
+          <w:lang w:val="it-CH"/>
+        </w:rPr>
+        <w:t>fromLow</w:t>
+      </w:r>
+      <w:proofErr w:type="spellEnd"/>
+      <w:r>
+        <w:rPr>
+          <w:i/>
+          <w:lang w:val="it-CH"/>
+        </w:rPr>
+        <w:t xml:space="preserve">, </w:t>
+      </w:r>
+      <w:proofErr w:type="spellStart"/>
+      <w:r>
+        <w:rPr>
+          <w:i/>
+          <w:lang w:val="it-CH"/>
+        </w:rPr>
+        <w:t>fromHigh</w:t>
+      </w:r>
+      <w:proofErr w:type="spellEnd"/>
+      <w:r>
+        <w:rPr>
+          <w:i/>
+          <w:lang w:val="it-CH"/>
+        </w:rPr>
+        <w:t xml:space="preserve">, </w:t>
+      </w:r>
+      <w:proofErr w:type="spellStart"/>
+      <w:r>
+        <w:rPr>
+          <w:i/>
+          <w:lang w:val="it-CH"/>
+        </w:rPr>
+        <w:t>toLow</w:t>
+      </w:r>
+      <w:proofErr w:type="spellEnd"/>
+      <w:r>
+        <w:rPr>
+          <w:i/>
+          <w:lang w:val="it-CH"/>
+        </w:rPr>
+        <w:t xml:space="preserve">, </w:t>
+      </w:r>
+      <w:proofErr w:type="spellStart"/>
+      <w:r>
+        <w:rPr>
+          <w:i/>
+          <w:lang w:val="it-CH"/>
+        </w:rPr>
+        <w:t>toHigh</w:t>
+      </w:r>
+      <w:proofErr w:type="spellEnd"/>
+      <w:r>
+        <w:rPr>
+          <w:i/>
+          <w:lang w:val="it-CH"/>
+        </w:rPr>
+        <w:t>)</w:t>
+      </w:r>
+      <w:r>
+        <w:rPr>
+          <w:i/>
+          <w:lang w:val="it-CH"/>
+        </w:rPr>
         <w:t xml:space="preserve">. </w:t>
       </w:r>
       <w:r>
         <w:rPr>
           <w:lang w:val="it-CH"/>
         </w:rPr>
-        <w:t xml:space="preserve">Tramite un analogRead() il potenziometro ritorna un valore fra 0 e 1023 perciò molte volte può essere utile magari rimappare l’intervallo fra magari 0 e 100 per ricevere la percentuale di rotazione (se utilizziamo un potenziometro rotativo), in questo caso usiamo il comando </w:t>
-      </w:r>
+        <w:t xml:space="preserve">Tramite un </w:t>
+      </w:r>
+      <w:proofErr w:type="spellStart"/>
+      <w:proofErr w:type="gramStart"/>
+      <w:r>
+        <w:rPr>
+          <w:lang w:val="it-CH"/>
+        </w:rPr>
+        <w:t>analogRead</w:t>
+      </w:r>
+      <w:proofErr w:type="spellEnd"/>
+      <w:r>
+        <w:rPr>
+          <w:lang w:val="it-CH"/>
+        </w:rPr>
+        <w:t>(</w:t>
+      </w:r>
+      <w:proofErr w:type="gramEnd"/>
+      <w:r>
+        <w:rPr>
+          <w:lang w:val="it-CH"/>
+        </w:rPr>
+        <w:t xml:space="preserve">) il potenziometro ritorna un valore fra 0 e 1023 perciò molte volte può essere utile magari </w:t>
+      </w:r>
+      <w:proofErr w:type="spellStart"/>
+      <w:r>
+        <w:rPr>
+          <w:lang w:val="it-CH"/>
+        </w:rPr>
+        <w:t>rimappare</w:t>
+      </w:r>
+      <w:proofErr w:type="spellEnd"/>
+      <w:r>
+        <w:rPr>
+          <w:lang w:val="it-CH"/>
+        </w:rPr>
+        <w:t xml:space="preserve"> l’intervallo fra magari 0 e 100 per ricevere la percentuale di rotazione (se utilizziamo un potenziometro rotativo), in questo caso usiamo il comando </w:t>
+      </w:r>
+      <w:proofErr w:type="spellStart"/>
       <w:r>
         <w:rPr>
           <w:i/>
           <w:lang w:val="it-CH"/>
         </w:rPr>
-        <w:t>map(analogRead(pinPotenziometro),0,1023,0,100)</w:t>
-      </w:r>
+        <w:t>map</w:t>
+      </w:r>
+      <w:proofErr w:type="spellEnd"/>
       <w:r>
         <w:rPr>
           <w:i/>
           <w:lang w:val="it-CH"/>
         </w:rPr>
+        <w:t>(</w:t>
+      </w:r>
+      <w:proofErr w:type="spellStart"/>
+      <w:r>
+        <w:rPr>
+          <w:i/>
+          <w:lang w:val="it-CH"/>
+        </w:rPr>
+        <w:t>analogRead</w:t>
+      </w:r>
+      <w:proofErr w:type="spellEnd"/>
+      <w:r>
+        <w:rPr>
+          <w:i/>
+          <w:lang w:val="it-CH"/>
+        </w:rPr>
+        <w:t>(</w:t>
+      </w:r>
+      <w:proofErr w:type="spellStart"/>
+      <w:r>
+        <w:rPr>
+          <w:i/>
+          <w:lang w:val="it-CH"/>
+        </w:rPr>
+        <w:t>pinPotenziometro</w:t>
+      </w:r>
+      <w:proofErr w:type="spellEnd"/>
+      <w:r>
+        <w:rPr>
+          <w:i/>
+          <w:lang w:val="it-CH"/>
+        </w:rPr>
+        <w:t>),0,1023,0,100)</w:t>
+      </w:r>
+      <w:r>
+        <w:rPr>
+          <w:i/>
+          <w:lang w:val="it-CH"/>
+        </w:rPr>
         <w:t xml:space="preserve"> </w:t>
       </w:r>
       <w:r>
@@ -1769,17 +1951,135 @@
       </w:pPr>
       <w:r>
         <w:rPr>
-          <w:lang w:val="it-CH"/>
-        </w:rPr>
-        <w:t>I potenziometri hanno un multiplo di 3 pin (il più comune e quello che usiamo noi ne ha infatti 3) dove i 2 laterali vengono collegati al “+” e al “-“, mentre quello centrale ritorna il valore desiderato. Come nelle resistenze normali, anche i potenziometri non hanno polarità perciò è indifferente quale dei pin esterni inseriamo nel “+” o rispettivamente nel “-“, ma se non ritorna il valore che ci aspettiamo dovremo invertirne il senso.</w:t>
-      </w:r>
-      <w:r>
-        <w:rPr>
           <w:noProof/>
+        </w:rPr>
+        <w:drawing>
+          <wp:anchor distT="0" distB="0" distL="114300" distR="114300" simplePos="0" relativeHeight="251666432" behindDoc="0" locked="0" layoutInCell="1" allowOverlap="1" wp14:anchorId="56982F33" wp14:editId="275792DE">
+            <wp:simplePos x="0" y="0"/>
+            <wp:positionH relativeFrom="margin">
+              <wp:posOffset>-20320</wp:posOffset>
+            </wp:positionH>
+            <wp:positionV relativeFrom="margin">
+              <wp:posOffset>2628323</wp:posOffset>
+            </wp:positionV>
+            <wp:extent cx="1341755" cy="1079500"/>
+            <wp:effectExtent l="0" t="0" r="0" b="6350"/>
+            <wp:wrapSquare wrapText="bothSides"/>
+            <wp:docPr id="8" name="Immagine 8"/>
+            <wp:cNvGraphicFramePr>
+              <a:graphicFrameLocks xmlns:a="http://schemas.openxmlformats.org/drawingml/2006/main" noChangeAspect="1"/>
+            </wp:cNvGraphicFramePr>
+            <a:graphic xmlns:a="http://schemas.openxmlformats.org/drawingml/2006/main">
+              <a:graphicData uri="http://schemas.openxmlformats.org/drawingml/2006/picture">
+                <pic:pic xmlns:pic="http://schemas.openxmlformats.org/drawingml/2006/picture">
+                  <pic:nvPicPr>
+                    <pic:cNvPr id="1" name=""/>
+                    <pic:cNvPicPr/>
+                  </pic:nvPicPr>
+                  <pic:blipFill>
+                    <a:blip r:embed="rId15">
+                      <a:extLst>
+                        <a:ext uri="{28A0092B-C50C-407E-A947-70E740481C1C}">
+                          <a14:useLocalDpi xmlns:a14="http://schemas.microsoft.com/office/drawing/2010/main" val="0"/>
+                        </a:ext>
+                      </a:extLst>
+                    </a:blip>
+                    <a:stretch>
+                      <a:fillRect/>
+                    </a:stretch>
+                  </pic:blipFill>
+                  <pic:spPr>
+                    <a:xfrm>
+                      <a:off x="0" y="0"/>
+                      <a:ext cx="1341755" cy="1079500"/>
+                    </a:xfrm>
+                    <a:prstGeom prst="rect">
+                      <a:avLst/>
+                    </a:prstGeom>
+                  </pic:spPr>
+                </pic:pic>
+              </a:graphicData>
+            </a:graphic>
+          </wp:anchor>
+        </w:drawing>
+      </w:r>
+      <w:r>
+        <w:rPr>
+          <w:lang w:val="it-CH"/>
+        </w:rPr>
+        <w:t>I potenziometri hanno un multiplo di 3 pin (il più comune e quello che usiamo</w:t>
+      </w:r>
+      <w:r>
+        <w:rPr>
+          <w:lang w:val="it-CH"/>
+        </w:rPr>
+        <w:t xml:space="preserve"> anche</w:t>
+      </w:r>
+      <w:r>
+        <w:rPr>
+          <w:lang w:val="it-CH"/>
+        </w:rPr>
+        <w:t xml:space="preserve"> noi </w:t>
+      </w:r>
+      <w:r>
+        <w:rPr>
+          <w:lang w:val="it-CH"/>
+        </w:rPr>
+        <w:t>che</w:t>
+      </w:r>
+      <w:r>
+        <w:rPr>
           <w:lang w:val="it-CH"/>
         </w:rPr>
         <w:t xml:space="preserve"> </w:t>
       </w:r>
+      <w:r>
+        <w:rPr>
+          <w:lang w:val="it-CH"/>
+        </w:rPr>
+        <w:t xml:space="preserve">ne </w:t>
+      </w:r>
+      <w:r>
+        <w:rPr>
+          <w:lang w:val="it-CH"/>
+        </w:rPr>
+        <w:t>ha infatti 3) dove i 2 laterali vengono collegati al “+” e al “</w:t>
+      </w:r>
+      <w:proofErr w:type="gramStart"/>
+      <w:r>
+        <w:rPr>
+          <w:lang w:val="it-CH"/>
+        </w:rPr>
+        <w:t>-“</w:t>
+      </w:r>
+      <w:proofErr w:type="gramEnd"/>
+      <w:r>
+        <w:rPr>
+          <w:lang w:val="it-CH"/>
+        </w:rPr>
+        <w:t>, mentre quello centrale ritorna il valore desiderato. Come nelle resistenze normali, anche i potenziometri non hanno polarità perciò è indifferente quale dei pin esterni inseriamo nel “+” o rispettivamente nel “</w:t>
+      </w:r>
+      <w:proofErr w:type="gramStart"/>
+      <w:r>
+        <w:rPr>
+          <w:lang w:val="it-CH"/>
+        </w:rPr>
+        <w:t>-“</w:t>
+      </w:r>
+      <w:proofErr w:type="gramEnd"/>
+      <w:r>
+        <w:rPr>
+          <w:lang w:val="it-CH"/>
+        </w:rPr>
+        <w:t>, ma se non ritorna il valore che ci aspettiamo dovremo invertirne il senso.</w:t>
+      </w:r>
+      <w:r>
+        <w:rPr>
+          <w:noProof/>
+          <w:lang w:val="it-CH"/>
+        </w:rPr>
+        <w:t xml:space="preserve"> </w:t>
+      </w:r>
     </w:p>
     <w:p>
       <w:pPr>
@@ -1793,7 +2093,6 @@
         <w:rPr>
           <w:noProof/>
         </w:rPr>
-        <w:lastRenderedPageBreak/>
         <w:t>Led RGB</w:t>
       </w:r>
       <w:bookmarkEnd w:id="6"/>
@@ -1813,10 +2112,10 @@
           <wp:anchor distT="0" distB="0" distL="114300" distR="114300" simplePos="0" relativeHeight="251667456" behindDoc="0" locked="0" layoutInCell="1" allowOverlap="1" wp14:anchorId="6079CA00" wp14:editId="3B473FF6">
             <wp:simplePos x="0" y="0"/>
             <wp:positionH relativeFrom="margin">
-              <wp:posOffset>2619375</wp:posOffset>
+              <wp:posOffset>2497455</wp:posOffset>
             </wp:positionH>
             <wp:positionV relativeFrom="margin">
-              <wp:posOffset>662305</wp:posOffset>
+              <wp:posOffset>4825596</wp:posOffset>
             </wp:positionV>
             <wp:extent cx="3832860" cy="1371600"/>
             <wp:effectExtent l="0" t="0" r="0" b="0"/>
@@ -1833,7 +2132,7 @@
                     <pic:cNvPicPr/>
                   </pic:nvPicPr>
                   <pic:blipFill>
-                    <a:blip r:embed="rId13">
+                    <a:blip r:embed="rId16">
                       <a:extLst>
                         <a:ext uri="{28A0092B-C50C-407E-A947-70E740481C1C}">
                           <a14:useLocalDpi xmlns:a14="http://schemas.microsoft.com/office/drawing/2010/main" val="0"/>
@@ -1896,15 +2195,49 @@
         <w:rPr>
           <w:lang w:val="it-CH"/>
         </w:rPr>
-        <w:t>Esistono globalmente 2 tipi di led RGB, quelli con l’anodo (“+”) comune o con catodo (“-“) comune. Nel nostro caso utilizziamo un led anodo comune.</w:t>
+        <w:t>Esistono globalmente 2 tipi di led RGB, quelli con l’anodo (“+”) comune o con catodo (“</w:t>
+      </w:r>
+      <w:proofErr w:type="gramStart"/>
+      <w:r>
+        <w:rPr>
+          <w:lang w:val="it-CH"/>
+        </w:rPr>
+        <w:t>-“</w:t>
+      </w:r>
+      <w:proofErr w:type="gramEnd"/>
+      <w:r>
+        <w:rPr>
+          <w:lang w:val="it-CH"/>
+        </w:rPr>
+        <w:t>) comune. Nel nostro caso utilizziamo un led anodo comune.</w:t>
+      </w:r>
+    </w:p>
+    <w:p>
+      <w:pPr>
+        <w:rPr>
+          <w:rFonts w:asciiTheme="majorHAnsi" w:eastAsiaTheme="majorEastAsia" w:hAnsiTheme="majorHAnsi" w:cstheme="majorBidi"/>
+          <w:b/>
+          <w:color w:val="18999E"/>
+          <w:spacing w:val="-10"/>
+          <w:kern w:val="28"/>
+          <w:sz w:val="72"/>
+          <w:szCs w:val="56"/>
+          <w:lang w:val="it-CH"/>
+        </w:rPr>
+      </w:pPr>
+      <w:bookmarkStart w:id="7" w:name="_Toc532385045"/>
+      <w:r>
+        <w:br w:type="page"/>
       </w:r>
     </w:p>
     <w:p>
       <w:pPr>
         <w:pStyle w:val="Titolo"/>
       </w:pPr>
-      <w:bookmarkStart w:id="7" w:name="_Toc532385045"/>
-      <w:r>
+      <w:bookmarkStart w:id="8" w:name="_GoBack"/>
+      <w:bookmarkEnd w:id="8"/>
+      <w:r>
+        <w:lastRenderedPageBreak/>
         <w:t>Schema logico</w:t>
       </w:r>
       <w:bookmarkEnd w:id="7"/>
@@ -1935,7 +2268,7 @@
                     <pic:cNvPicPr/>
                   </pic:nvPicPr>
                   <pic:blipFill>
-                    <a:blip r:embed="rId14"/>
+                    <a:blip r:embed="rId17"/>
                     <a:stretch>
                       <a:fillRect/>
                     </a:stretch>
@@ -1976,12 +2309,11 @@
       <w:pPr>
         <w:pStyle w:val="Titolo"/>
       </w:pPr>
-      <w:bookmarkStart w:id="8" w:name="_Toc532385046"/>
-      <w:r>
-        <w:lastRenderedPageBreak/>
+      <w:bookmarkStart w:id="9" w:name="_Toc532385046"/>
+      <w:r>
         <w:t>Software &amp; Libreria</w:t>
       </w:r>
-      <w:bookmarkEnd w:id="8"/>
+      <w:bookmarkEnd w:id="9"/>
     </w:p>
     <w:p>
       <w:pPr>
@@ -2049,12 +2381,21 @@
         </w:rPr>
         <w:t xml:space="preserve"> inizializziamo tutte le variabili in scrittura (i led). Per tutte utilizziamo il comando </w:t>
       </w:r>
+      <w:proofErr w:type="spellStart"/>
       <w:r>
         <w:rPr>
           <w:i/>
           <w:lang w:val="it-CH"/>
         </w:rPr>
-        <w:t>pinMode(&lt;porta&gt;, &lt;OUTPUT/INPUT&gt;)</w:t>
+        <w:t>pinMode</w:t>
+      </w:r>
+      <w:proofErr w:type="spellEnd"/>
+      <w:r>
+        <w:rPr>
+          <w:i/>
+          <w:lang w:val="it-CH"/>
+        </w:rPr>
+        <w:t>(&lt;porta&gt;, &lt;OUTPUT/INPUT&gt;)</w:t>
       </w:r>
       <w:r>
         <w:rPr>
@@ -2086,8 +2427,10 @@
         <w:rPr>
           <w:lang w:val="it-CH"/>
         </w:rPr>
+        <w:lastRenderedPageBreak/>
         <w:t xml:space="preserve">Nel </w:t>
       </w:r>
+      <w:proofErr w:type="spellStart"/>
       <w:r>
         <w:rPr>
           <w:i/>
@@ -2095,6 +2438,7 @@
         </w:rPr>
         <w:t>loop</w:t>
       </w:r>
+      <w:proofErr w:type="spellEnd"/>
       <w:r>
         <w:rPr>
           <w:i/>
@@ -2108,12 +2452,21 @@
         </w:rPr>
         <w:t xml:space="preserve">eseguiamo una lettura del valore del potenziometro e passiamo questo valore come attributo al metodo </w:t>
       </w:r>
+      <w:proofErr w:type="spellStart"/>
       <w:r>
         <w:rPr>
           <w:i/>
           <w:lang w:val="it-CH"/>
         </w:rPr>
-        <w:t>getColor (…)</w:t>
+        <w:t>getColor</w:t>
+      </w:r>
+      <w:proofErr w:type="spellEnd"/>
+      <w:r>
+        <w:rPr>
+          <w:i/>
+          <w:lang w:val="it-CH"/>
+        </w:rPr>
+        <w:t xml:space="preserve"> (…)</w:t>
       </w:r>
       <w:r>
         <w:rPr>
@@ -2121,12 +2474,37 @@
         </w:rPr>
         <w:t xml:space="preserve">. Alla fine, viene mostrato il colore ottenuto tramite il metodo appena citato grazie al metodo </w:t>
       </w:r>
+      <w:proofErr w:type="spellStart"/>
       <w:r>
         <w:rPr>
           <w:i/>
           <w:lang w:val="it-CH"/>
         </w:rPr>
-        <w:t>digitalWrite(&lt;porta&gt;, &lt;valoreBooleano&gt;)</w:t>
+        <w:t>digitalWrite</w:t>
+      </w:r>
+      <w:proofErr w:type="spellEnd"/>
+      <w:r>
+        <w:rPr>
+          <w:i/>
+          <w:lang w:val="it-CH"/>
+        </w:rPr>
+        <w:t>(&lt;porta&gt;, &lt;</w:t>
+      </w:r>
+      <w:proofErr w:type="spellStart"/>
+      <w:r>
+        <w:rPr>
+          <w:i/>
+          <w:lang w:val="it-CH"/>
+        </w:rPr>
+        <w:t>valoreBooleano</w:t>
+      </w:r>
+      <w:proofErr w:type="spellEnd"/>
+      <w:r>
+        <w:rPr>
+          <w:i/>
+          <w:lang w:val="it-CH"/>
+        </w:rPr>
+        <w:t>&gt;)</w:t>
       </w:r>
       <w:r>
         <w:rPr>
@@ -2147,25 +2525,121 @@
         </w:rPr>
         <w:t xml:space="preserve">Nel metodo </w:t>
       </w:r>
+      <w:proofErr w:type="spellStart"/>
       <w:r>
         <w:rPr>
           <w:i/>
           <w:lang w:val="it-CH"/>
         </w:rPr>
-        <w:t>getColor (…)</w:t>
-      </w:r>
-      <w:r>
-        <w:rPr>
-          <w:lang w:val="it-CH"/>
-        </w:rPr>
-        <w:t xml:space="preserve"> ri-mappiamo il valore ricevuto da valori 0-1023 a valori 0-60 grazie al metodo </w:t>
-      </w:r>
+        <w:t>getColor</w:t>
+      </w:r>
+      <w:proofErr w:type="spellEnd"/>
       <w:r>
         <w:rPr>
           <w:i/>
           <w:lang w:val="it-CH"/>
         </w:rPr>
-        <w:t>map(&lt;valore&gt;, &lt;valoreMinVecchio&gt;, &lt;valoreMaxVecchio&gt;, &lt;valoreMinNuovo&gt;, &lt;valoreMaxNuovo&gt;)</w:t>
+        <w:t xml:space="preserve"> (…)</w:t>
+      </w:r>
+      <w:r>
+        <w:rPr>
+          <w:lang w:val="it-CH"/>
+        </w:rPr>
+        <w:t xml:space="preserve"> </w:t>
+      </w:r>
+      <w:proofErr w:type="spellStart"/>
+      <w:r>
+        <w:rPr>
+          <w:lang w:val="it-CH"/>
+        </w:rPr>
+        <w:t>ri</w:t>
+      </w:r>
+      <w:proofErr w:type="spellEnd"/>
+      <w:r>
+        <w:rPr>
+          <w:lang w:val="it-CH"/>
+        </w:rPr>
+        <w:t xml:space="preserve">-mappiamo il valore ricevuto da valori 0-1023 a valori 0-60 grazie al metodo </w:t>
+      </w:r>
+      <w:proofErr w:type="spellStart"/>
+      <w:r>
+        <w:rPr>
+          <w:i/>
+          <w:lang w:val="it-CH"/>
+        </w:rPr>
+        <w:t>map</w:t>
+      </w:r>
+      <w:proofErr w:type="spellEnd"/>
+      <w:r>
+        <w:rPr>
+          <w:i/>
+          <w:lang w:val="it-CH"/>
+        </w:rPr>
+        <w:t>(&lt;valore&gt;, &lt;</w:t>
+      </w:r>
+      <w:proofErr w:type="spellStart"/>
+      <w:r>
+        <w:rPr>
+          <w:i/>
+          <w:lang w:val="it-CH"/>
+        </w:rPr>
+        <w:t>valoreMinVecchio</w:t>
+      </w:r>
+      <w:proofErr w:type="spellEnd"/>
+      <w:r>
+        <w:rPr>
+          <w:i/>
+          <w:lang w:val="it-CH"/>
+        </w:rPr>
+        <w:t>&gt;, &lt;</w:t>
+      </w:r>
+      <w:proofErr w:type="spellStart"/>
+      <w:r>
+        <w:rPr>
+          <w:i/>
+          <w:lang w:val="it-CH"/>
+        </w:rPr>
+        <w:t>valoreMaxVecchio</w:t>
+      </w:r>
+      <w:proofErr w:type="spellEnd"/>
+      <w:r>
+        <w:rPr>
+          <w:i/>
+          <w:lang w:val="it-CH"/>
+        </w:rPr>
+        <w:t>&gt;, &lt;</w:t>
+      </w:r>
+      <w:proofErr w:type="spellStart"/>
+      <w:r>
+        <w:rPr>
+          <w:i/>
+          <w:lang w:val="it-CH"/>
+        </w:rPr>
+        <w:t>valoreMinNuovo</w:t>
+      </w:r>
+      <w:proofErr w:type="spellEnd"/>
+      <w:r>
+        <w:rPr>
+          <w:i/>
+          <w:lang w:val="it-CH"/>
+        </w:rPr>
+        <w:t>&gt;, &lt;</w:t>
+      </w:r>
+      <w:proofErr w:type="spellStart"/>
+      <w:r>
+        <w:rPr>
+          <w:i/>
+          <w:lang w:val="it-CH"/>
+        </w:rPr>
+        <w:t>valoreMaxNuovo</w:t>
+      </w:r>
+      <w:proofErr w:type="spellEnd"/>
+      <w:r>
+        <w:rPr>
+          <w:i/>
+          <w:lang w:val="it-CH"/>
+        </w:rPr>
+        <w:t>&gt;)</w:t>
       </w:r>
       <w:r>
         <w:rPr>
@@ -2193,21 +2667,21 @@
       <w:pPr>
         <w:pStyle w:val="Titolo"/>
       </w:pPr>
-      <w:bookmarkStart w:id="9" w:name="_Toc532385047"/>
+      <w:bookmarkStart w:id="10" w:name="_Toc532385047"/>
       <w:r>
         <w:t>Utilizzo</w:t>
       </w:r>
-      <w:bookmarkEnd w:id="9"/>
+      <w:bookmarkEnd w:id="10"/>
     </w:p>
     <w:p>
       <w:pPr>
         <w:pStyle w:val="Titolo1"/>
       </w:pPr>
-      <w:bookmarkStart w:id="10" w:name="_Toc532385048"/>
+      <w:bookmarkStart w:id="11" w:name="_Toc532385048"/>
       <w:r>
         <w:t>Hardware</w:t>
       </w:r>
-      <w:bookmarkEnd w:id="10"/>
+      <w:bookmarkEnd w:id="11"/>
     </w:p>
     <w:p>
       <w:pPr>
@@ -2286,7 +2760,21 @@
         <w:rPr>
           <w:lang w:val="it-CH"/>
         </w:rPr>
-        <w:t xml:space="preserve">Per costruire il circuito dobbiamo fissare il potenziometro e il led su di una breadboard (circuito provvisorio) o su una veroboard (circuito definitivo), non è necessario metterli in uno schema preciso a patto che abbia un senso. </w:t>
+        <w:t xml:space="preserve">Per costruire il circuito dobbiamo fissare il potenziometro e il led su di una breadboard (circuito provvisorio) o su una </w:t>
+      </w:r>
+      <w:proofErr w:type="spellStart"/>
+      <w:r>
+        <w:rPr>
+          <w:lang w:val="it-CH"/>
+        </w:rPr>
+        <w:t>veroboard</w:t>
+      </w:r>
+      <w:proofErr w:type="spellEnd"/>
+      <w:r>
+        <w:rPr>
+          <w:lang w:val="it-CH"/>
+        </w:rPr>
+        <w:t xml:space="preserve"> (circuito definitivo), non è necessario metterli in uno schema preciso a patto che abbia un senso. </w:t>
       </w:r>
     </w:p>
     <w:p>
@@ -2307,7 +2795,23 @@
           <w:b/>
           <w:lang w:val="it-CH"/>
         </w:rPr>
-        <w:t xml:space="preserve">Fare attenzione alle piste delle board per evitare cortocircuiti </w:t>
+        <w:t xml:space="preserve">Fare attenzione alle piste delle </w:t>
+      </w:r>
+      <w:proofErr w:type="spellStart"/>
+      <w:r>
+        <w:rPr>
+          <w:b/>
+          <w:lang w:val="it-CH"/>
+        </w:rPr>
+        <w:t>board</w:t>
+      </w:r>
+      <w:proofErr w:type="spellEnd"/>
+      <w:r>
+        <w:rPr>
+          <w:b/>
+          <w:lang w:val="it-CH"/>
+        </w:rPr>
+        <w:t xml:space="preserve"> per evitare cortocircuiti </w:t>
       </w:r>
       <w:r>
         <w:rPr>
@@ -2331,7 +2835,7 @@
                     </pic:cNvPicPr>
                   </pic:nvPicPr>
                   <pic:blipFill>
-                    <a:blip r:embed="rId15" cstate="print">
+                    <a:blip r:embed="rId18" cstate="print">
                       <a:extLst>
                         <a:ext uri="{28A0092B-C50C-407E-A947-70E740481C1C}">
                           <a14:useLocalDpi xmlns:a14="http://schemas.microsoft.com/office/drawing/2010/main" val="0"/>
@@ -2387,7 +2891,6 @@
         <w:rPr>
           <w:lang w:val="it-CH"/>
         </w:rPr>
-        <w:lastRenderedPageBreak/>
         <w:t xml:space="preserve">Collegare al pin più lungo del led RGB l’alimentazione (anodo in comune). A tutti gli altri pin colleghiamo delle resistenze da 330 </w:t>
       </w:r>
       <w:r>
@@ -2484,18 +2987,15 @@
       <w:pPr>
         <w:pStyle w:val="Titolo1"/>
       </w:pPr>
-      <w:bookmarkStart w:id="11" w:name="_Toc532385049"/>
+      <w:bookmarkStart w:id="12" w:name="_Toc532385049"/>
       <w:r>
         <w:t>Software</w:t>
       </w:r>
-      <w:bookmarkEnd w:id="11"/>
-    </w:p>
-    <w:p>
-      <w:bookmarkStart w:id="12" w:name="_GoBack"/>
       <w:bookmarkEnd w:id="12"/>
     </w:p>
+    <w:p/>
     <w:sectPr>
-      <w:footerReference w:type="default" r:id="rId16"/>
+      <w:footerReference w:type="default" r:id="rId19"/>
       <w:pgSz w:w="12240" w:h="15840"/>
       <w:pgMar w:top="1417" w:right="1134" w:bottom="1134" w:left="1134" w:header="708" w:footer="708" w:gutter="0"/>
       <w:cols w:space="708"/>
@@ -2504,6 +3004,31 @@
     </w:sectPr>
   </w:body>
 </w:document>
+</file>
+
+<file path=word/endnotes.xml><?xml version="1.0" encoding="utf-8"?>
+<w:endnotes xmlns:wpc="http://schemas.microsoft.com/office/word/2010/wordprocessingCanvas" xmlns:cx="http://schemas.microsoft.com/office/drawing/2014/chartex" xmlns:cx1="http://schemas.microsoft.com/office/drawing/2015/9/8/chartex" xmlns:mc="http://schemas.openxmlformats.org/markup-compatibility/2006" xmlns:o="urn:schemas-microsoft-com:office:office" xmlns:r="http://schemas.openxmlformats.org/officeDocument/2006/relationships" xmlns:m="http://schemas.openxmlformats.org/officeDocument/2006/math" xmlns:v="urn:schemas-microsoft-com:vml" xmlns:wp14="http://schemas.microsoft.com/office/word/2010/wordprocessingDrawing" xmlns:wp="http://schemas.openxmlformats.org/drawingml/2006/wordprocessingDrawing" xmlns:w10="urn:schemas-microsoft-com:office:word" xmlns:w="http://schemas.openxmlformats.org/wordprocessingml/2006/main" xmlns:w14="http://schemas.microsoft.com/office/word/2010/wordml" xmlns:w15="http://schemas.microsoft.com/office/word/2012/wordml" xmlns:w16se="http://schemas.microsoft.com/office/word/2015/wordml/symex" xmlns:wpg="http://schemas.microsoft.com/office/word/2010/wordprocessingGroup" xmlns:wpi="http://schemas.microsoft.com/office/word/2010/wordprocessingInk" xmlns:wne="http://schemas.microsoft.com/office/word/2006/wordml" xmlns:wps="http://schemas.microsoft.com/office/word/2010/wordprocessingShape" mc:Ignorable="w14 w15 w16se wp14">
+  <w:endnote w:type="separator" w:id="-1">
+    <w:p>
+      <w:pPr>
+        <w:spacing w:after="0" w:line="240" w:lineRule="auto"/>
+      </w:pPr>
+      <w:r>
+        <w:separator/>
+      </w:r>
+    </w:p>
+  </w:endnote>
+  <w:endnote w:type="continuationSeparator" w:id="0">
+    <w:p>
+      <w:pPr>
+        <w:spacing w:after="0" w:line="240" w:lineRule="auto"/>
+      </w:pPr>
+      <w:r>
+        <w:continuationSeparator/>
+      </w:r>
+    </w:p>
+  </w:endnote>
+</w:endnotes>
 </file>
 
 <file path=word/footer1.xml><?xml version="1.0" encoding="utf-8"?>
@@ -2601,14 +3126,7 @@
                 <w:b/>
                 <w:bCs/>
               </w:rPr>
-              <w:instrText>NUMP</w:instrText>
-            </w:r>
-            <w:r>
-              <w:rPr>
-                <w:b/>
-                <w:bCs/>
-              </w:rPr>
-              <w:instrText>AGES</w:instrText>
+              <w:instrText>NUMPAGES</w:instrText>
             </w:r>
             <w:r>
               <w:rPr>
@@ -2649,11 +3167,36 @@
 </w:ftr>
 </file>
 
+<file path=word/footnotes.xml><?xml version="1.0" encoding="utf-8"?>
+<w:footnotes xmlns:wpc="http://schemas.microsoft.com/office/word/2010/wordprocessingCanvas" xmlns:cx="http://schemas.microsoft.com/office/drawing/2014/chartex" xmlns:cx1="http://schemas.microsoft.com/office/drawing/2015/9/8/chartex" xmlns:mc="http://schemas.openxmlformats.org/markup-compatibility/2006" xmlns:o="urn:schemas-microsoft-com:office:office" xmlns:r="http://schemas.openxmlformats.org/officeDocument/2006/relationships" xmlns:m="http://schemas.openxmlformats.org/officeDocument/2006/math" xmlns:v="urn:schemas-microsoft-com:vml" xmlns:wp14="http://schemas.microsoft.com/office/word/2010/wordprocessingDrawing" xmlns:wp="http://schemas.openxmlformats.org/drawingml/2006/wordprocessingDrawing" xmlns:w10="urn:schemas-microsoft-com:office:word" xmlns:w="http://schemas.openxmlformats.org/wordprocessingml/2006/main" xmlns:w14="http://schemas.microsoft.com/office/word/2010/wordml" xmlns:w15="http://schemas.microsoft.com/office/word/2012/wordml" xmlns:w16se="http://schemas.microsoft.com/office/word/2015/wordml/symex" xmlns:wpg="http://schemas.microsoft.com/office/word/2010/wordprocessingGroup" xmlns:wpi="http://schemas.microsoft.com/office/word/2010/wordprocessingInk" xmlns:wne="http://schemas.microsoft.com/office/word/2006/wordml" xmlns:wps="http://schemas.microsoft.com/office/word/2010/wordprocessingShape" mc:Ignorable="w14 w15 w16se wp14">
+  <w:footnote w:type="separator" w:id="-1">
+    <w:p>
+      <w:pPr>
+        <w:spacing w:after="0" w:line="240" w:lineRule="auto"/>
+      </w:pPr>
+      <w:r>
+        <w:separator/>
+      </w:r>
+    </w:p>
+  </w:footnote>
+  <w:footnote w:type="continuationSeparator" w:id="0">
+    <w:p>
+      <w:pPr>
+        <w:spacing w:after="0" w:line="240" w:lineRule="auto"/>
+      </w:pPr>
+      <w:r>
+        <w:continuationSeparator/>
+      </w:r>
+    </w:p>
+  </w:footnote>
+</w:footnotes>
+</file>
+
 <file path=word/numbering.xml><?xml version="1.0" encoding="utf-8"?>
 <w:numbering xmlns:wpc="http://schemas.microsoft.com/office/word/2010/wordprocessingCanvas" xmlns:cx="http://schemas.microsoft.com/office/drawing/2014/chartex" xmlns:cx1="http://schemas.microsoft.com/office/drawing/2015/9/8/chartex" xmlns:mc="http://schemas.openxmlformats.org/markup-compatibility/2006" xmlns:o="urn:schemas-microsoft-com:office:office" xmlns:r="http://schemas.openxmlformats.org/officeDocument/2006/relationships" xmlns:m="http://schemas.openxmlformats.org/officeDocument/2006/math" xmlns:v="urn:schemas-microsoft-com:vml" xmlns:wp14="http://schemas.microsoft.com/office/word/2010/wordprocessingDrawing" xmlns:wp="http://schemas.openxmlformats.org/drawingml/2006/wordprocessingDrawing" xmlns:w10="urn:schemas-microsoft-com:office:word" xmlns:w="http://schemas.openxmlformats.org/wordprocessingml/2006/main" xmlns:w14="http://schemas.microsoft.com/office/word/2010/wordml" xmlns:w15="http://schemas.microsoft.com/office/word/2012/wordml" xmlns:w16se="http://schemas.microsoft.com/office/word/2015/wordml/symex" xmlns:wpg="http://schemas.microsoft.com/office/word/2010/wordprocessingGroup" xmlns:wpi="http://schemas.microsoft.com/office/word/2010/wordprocessingInk" xmlns:wne="http://schemas.microsoft.com/office/word/2006/wordml" xmlns:wps="http://schemas.microsoft.com/office/word/2010/wordprocessingShape" mc:Ignorable="w14 w15 w16se wp14">
   <w:numPicBullet w:numPicBulletId="0">
     <w:pict>
-      <v:shapetype w14:anchorId="61812042" id="_x0000_t75" coordsize="21600,21600" o:spt="75" o:preferrelative="t" path="m@4@5l@4@11@9@11@9@5xe" filled="f" stroked="f">
+      <v:shapetype w14:anchorId="632A4142" id="_x0000_t75" coordsize="21600,21600" o:spt="75" o:preferrelative="t" path="m@4@5l@4@11@9@11@9@5xe" filled="f" stroked="f">
         <v:stroke joinstyle="miter"/>
         <v:formulas>
           <v:f eqn="if lineDrawn pixelLineWidth 0"/>
@@ -2672,7 +3215,7 @@
         <v:path o:extrusionok="f" gradientshapeok="t" o:connecttype="rect"/>
         <o:lock v:ext="edit" aspectratio="t"/>
       </v:shapetype>
-      <v:shape id="_x0000_i1028" type="#_x0000_t75" alt="Risultati immagini per ATTENZIONE" style="width:5in;height:5in;visibility:visible;mso-wrap-style:square" o:bullet="t">
+      <v:shape id="_x0000_i1035" type="#_x0000_t75" alt="Risultati immagini per ATTENZIONE" style="width:5in;height:5in;visibility:visible;mso-wrap-style:square" o:bullet="t">
         <v:imagedata r:id="rId1" o:title="Risultati immagini per ATTENZIONE"/>
       </v:shape>
     </w:pict>
@@ -4192,7 +4735,7 @@
 </file>
 
 <file path=customXml/itemProps1.xml><?xml version="1.0" encoding="utf-8"?>
-<ds:datastoreItem xmlns:ds="http://schemas.openxmlformats.org/officeDocument/2006/customXml" ds:itemID="{67A4E601-8C3E-470A-8DBD-89F8112AF8A9}">
+<ds:datastoreItem xmlns:ds="http://schemas.openxmlformats.org/officeDocument/2006/customXml" ds:itemID="{5A9CC175-C4B0-488A-9246-FF4A78CC874D}">
   <ds:schemaRefs>
     <ds:schemaRef ds:uri="http://schemas.openxmlformats.org/officeDocument/2006/bibliography"/>
   </ds:schemaRefs>

--- a/Documentazione/Guida_Libreria1_(Potenziometro+RGB).docx
+++ b/Documentazione/Guida_Libreria1_(Potenziometro+RGB).docx
@@ -8,68 +8,7 @@
           <w:noProof/>
         </w:rPr>
         <w:drawing>
-          <wp:anchor distT="0" distB="0" distL="114300" distR="114300" simplePos="0" relativeHeight="251662336" behindDoc="0" locked="0" layoutInCell="1" allowOverlap="1" wp14:anchorId="3B10F0DF" wp14:editId="13F57FB8">
-            <wp:simplePos x="0" y="0"/>
-            <wp:positionH relativeFrom="margin">
-              <wp:posOffset>1940560</wp:posOffset>
-            </wp:positionH>
-            <wp:positionV relativeFrom="margin">
-              <wp:posOffset>4590415</wp:posOffset>
-            </wp:positionV>
-            <wp:extent cx="2520000" cy="2520000"/>
-            <wp:effectExtent l="0" t="0" r="0" b="0"/>
-            <wp:wrapSquare wrapText="bothSides"/>
-            <wp:docPr id="4" name="Immagine 4" descr="Risultati immagini per led rgb"/>
-            <wp:cNvGraphicFramePr>
-              <a:graphicFrameLocks xmlns:a="http://schemas.openxmlformats.org/drawingml/2006/main" noChangeAspect="1"/>
-            </wp:cNvGraphicFramePr>
-            <a:graphic xmlns:a="http://schemas.openxmlformats.org/drawingml/2006/main">
-              <a:graphicData uri="http://schemas.openxmlformats.org/drawingml/2006/picture">
-                <pic:pic xmlns:pic="http://schemas.openxmlformats.org/drawingml/2006/picture">
-                  <pic:nvPicPr>
-                    <pic:cNvPr id="0" name="Picture 5" descr="Risultati immagini per led rgb"/>
-                    <pic:cNvPicPr>
-                      <a:picLocks noChangeAspect="1" noChangeArrowheads="1"/>
-                    </pic:cNvPicPr>
-                  </pic:nvPicPr>
-                  <pic:blipFill>
-                    <a:blip r:embed="rId8">
-                      <a:extLst>
-                        <a:ext uri="{28A0092B-C50C-407E-A947-70E740481C1C}">
-                          <a14:useLocalDpi xmlns:a14="http://schemas.microsoft.com/office/drawing/2010/main" val="0"/>
-                        </a:ext>
-                      </a:extLst>
-                    </a:blip>
-                    <a:srcRect/>
-                    <a:stretch>
-                      <a:fillRect/>
-                    </a:stretch>
-                  </pic:blipFill>
-                  <pic:spPr bwMode="auto">
-                    <a:xfrm>
-                      <a:off x="0" y="0"/>
-                      <a:ext cx="2520000" cy="2520000"/>
-                    </a:xfrm>
-                    <a:prstGeom prst="rect">
-                      <a:avLst/>
-                    </a:prstGeom>
-                    <a:noFill/>
-                    <a:ln>
-                      <a:noFill/>
-                    </a:ln>
-                  </pic:spPr>
-                </pic:pic>
-              </a:graphicData>
-            </a:graphic>
-          </wp:anchor>
-        </w:drawing>
-      </w:r>
-      <w:r>
-        <w:rPr>
-          <w:noProof/>
-        </w:rPr>
-        <w:drawing>
-          <wp:anchor distT="0" distB="0" distL="114300" distR="114300" simplePos="0" relativeHeight="251661312" behindDoc="0" locked="0" layoutInCell="1" allowOverlap="1" wp14:anchorId="4C316E1D" wp14:editId="1F5A3830">
+          <wp:anchor distT="0" distB="0" distL="114300" distR="114300" simplePos="0" relativeHeight="251661312" behindDoc="0" locked="0" layoutInCell="1" allowOverlap="1" wp14:anchorId="26408647" wp14:editId="146C0C17">
             <wp:simplePos x="0" y="0"/>
             <wp:positionH relativeFrom="margin">
               <wp:posOffset>66675</wp:posOffset>
@@ -94,7 +33,7 @@
                     </pic:cNvPicPr>
                   </pic:nvPicPr>
                   <pic:blipFill>
-                    <a:blip r:embed="rId9">
+                    <a:blip r:embed="rId8">
                       <a:extLst>
                         <a:ext uri="{28A0092B-C50C-407E-A947-70E740481C1C}">
                           <a14:useLocalDpi xmlns:a14="http://schemas.microsoft.com/office/drawing/2010/main" val="0"/>
@@ -130,7 +69,7 @@
           <w:noProof/>
         </w:rPr>
         <w:drawing>
-          <wp:anchor distT="0" distB="0" distL="114300" distR="114300" simplePos="0" relativeHeight="251660288" behindDoc="0" locked="0" layoutInCell="1" allowOverlap="1" wp14:anchorId="632A4142" wp14:editId="6716672D">
+          <wp:anchor distT="0" distB="0" distL="114300" distR="114300" simplePos="0" relativeHeight="251660288" behindDoc="0" locked="0" layoutInCell="1" allowOverlap="1" wp14:anchorId="10188DF9" wp14:editId="190B451A">
             <wp:simplePos x="0" y="0"/>
             <wp:positionH relativeFrom="margin">
               <wp:posOffset>3719830</wp:posOffset>
@@ -155,7 +94,7 @@
                     </pic:cNvPicPr>
                   </pic:nvPicPr>
                   <pic:blipFill>
-                    <a:blip r:embed="rId10">
+                    <a:blip r:embed="rId9">
                       <a:extLst>
                         <a:ext uri="{28A0092B-C50C-407E-A947-70E740481C1C}">
                           <a14:useLocalDpi xmlns:a14="http://schemas.microsoft.com/office/drawing/2010/main" val="0"/>
@@ -193,7 +132,7 @@
         <mc:AlternateContent>
           <mc:Choice Requires="wps">
             <w:drawing>
-              <wp:anchor distT="0" distB="0" distL="114300" distR="114300" simplePos="0" relativeHeight="251659264" behindDoc="0" locked="0" layoutInCell="1" allowOverlap="1" wp14:anchorId="61812042" wp14:editId="31BF67EF">
+              <wp:anchor distT="0" distB="0" distL="114300" distR="114300" simplePos="0" relativeHeight="251659264" behindDoc="0" locked="0" layoutInCell="1" allowOverlap="1" wp14:anchorId="6066C066" wp14:editId="60EFED9B">
                 <wp:simplePos x="723900" y="904875"/>
                 <wp:positionH relativeFrom="margin">
                   <wp:align>center</wp:align>
@@ -306,7 +245,7 @@
           </mc:Choice>
           <mc:Fallback>
             <w:pict>
-              <v:rect w14:anchorId="61812042" id="Rettangolo 1" o:spid="_x0000_s1026" style="position:absolute;margin-left:0;margin-top:0;width:485.8pt;height:152.85pt;z-index:251659264;visibility:visible;mso-wrap-style:square;mso-width-percent:0;mso-height-percent:0;mso-wrap-distance-left:9pt;mso-wrap-distance-top:0;mso-wrap-distance-right:9pt;mso-wrap-distance-bottom:0;mso-position-horizontal:center;mso-position-horizontal-relative:margin;mso-position-vertical:top;mso-position-vertical-relative:margin;mso-width-percent:0;mso-height-percent:0;mso-width-relative:margin;mso-height-relative:margin;v-text-anchor:middle" o:gfxdata="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" fillcolor="#18999e" strokecolor="#0d0d0d [3069]" strokeweight="1pt">
+              <v:rect w14:anchorId="6066C066" id="Rettangolo 1" o:spid="_x0000_s1026" style="position:absolute;margin-left:0;margin-top:0;width:485.8pt;height:152.85pt;z-index:251659264;visibility:visible;mso-wrap-style:square;mso-width-percent:0;mso-height-percent:0;mso-wrap-distance-left:9pt;mso-wrap-distance-top:0;mso-wrap-distance-right:9pt;mso-wrap-distance-bottom:0;mso-position-horizontal:center;mso-position-horizontal-relative:margin;mso-position-vertical:top;mso-position-vertical-relative:margin;mso-width-percent:0;mso-height-percent:0;mso-width-relative:margin;mso-height-relative:margin;v-text-anchor:middle" o:gfxdata="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" fillcolor="#18999e" strokecolor="#0d0d0d [3069]" strokeweight="1pt">
                 <v:textbox>
                   <w:txbxContent>
                     <w:p>
@@ -378,6 +317,67 @@
       <w:pPr>
         <w:jc w:val="center"/>
       </w:pPr>
+      <w:r>
+        <w:rPr>
+          <w:noProof/>
+        </w:rPr>
+        <w:drawing>
+          <wp:anchor distT="0" distB="0" distL="114300" distR="114300" simplePos="0" relativeHeight="251662336" behindDoc="0" locked="0" layoutInCell="1" allowOverlap="1" wp14:anchorId="4B700ACA" wp14:editId="245AB203">
+            <wp:simplePos x="0" y="0"/>
+            <wp:positionH relativeFrom="margin">
+              <wp:posOffset>1940560</wp:posOffset>
+            </wp:positionH>
+            <wp:positionV relativeFrom="margin">
+              <wp:posOffset>4809490</wp:posOffset>
+            </wp:positionV>
+            <wp:extent cx="2519680" cy="2519680"/>
+            <wp:effectExtent l="0" t="0" r="0" b="0"/>
+            <wp:wrapSquare wrapText="bothSides"/>
+            <wp:docPr id="4" name="Immagine 4" descr="Risultati immagini per led rgb"/>
+            <wp:cNvGraphicFramePr>
+              <a:graphicFrameLocks xmlns:a="http://schemas.openxmlformats.org/drawingml/2006/main" noChangeAspect="1"/>
+            </wp:cNvGraphicFramePr>
+            <a:graphic xmlns:a="http://schemas.openxmlformats.org/drawingml/2006/main">
+              <a:graphicData uri="http://schemas.openxmlformats.org/drawingml/2006/picture">
+                <pic:pic xmlns:pic="http://schemas.openxmlformats.org/drawingml/2006/picture">
+                  <pic:nvPicPr>
+                    <pic:cNvPr id="0" name="Picture 5" descr="Risultati immagini per led rgb"/>
+                    <pic:cNvPicPr>
+                      <a:picLocks noChangeAspect="1" noChangeArrowheads="1"/>
+                    </pic:cNvPicPr>
+                  </pic:nvPicPr>
+                  <pic:blipFill>
+                    <a:blip r:embed="rId10">
+                      <a:extLst>
+                        <a:ext uri="{28A0092B-C50C-407E-A947-70E740481C1C}">
+                          <a14:useLocalDpi xmlns:a14="http://schemas.microsoft.com/office/drawing/2010/main" val="0"/>
+                        </a:ext>
+                      </a:extLst>
+                    </a:blip>
+                    <a:srcRect/>
+                    <a:stretch>
+                      <a:fillRect/>
+                    </a:stretch>
+                  </pic:blipFill>
+                  <pic:spPr bwMode="auto">
+                    <a:xfrm>
+                      <a:off x="0" y="0"/>
+                      <a:ext cx="2519680" cy="2519680"/>
+                    </a:xfrm>
+                    <a:prstGeom prst="rect">
+                      <a:avLst/>
+                    </a:prstGeom>
+                    <a:noFill/>
+                    <a:ln>
+                      <a:noFill/>
+                    </a:ln>
+                  </pic:spPr>
+                </pic:pic>
+              </a:graphicData>
+            </a:graphic>
+          </wp:anchor>
+        </w:drawing>
+      </w:r>
     </w:p>
     <w:p>
       <w:pPr>
@@ -398,6 +398,14 @@
       <w:pPr>
         <w:jc w:val="center"/>
       </w:pPr>
+    </w:p>
+    <w:p>
+      <w:pPr>
+        <w:jc w:val="center"/>
+      </w:pPr>
+      <w:r>
+        <w:tab/>
+      </w:r>
     </w:p>
     <w:p>
       <w:pPr>
@@ -559,7 +567,7 @@
         <w:pStyle w:val="Titolo"/>
       </w:pPr>
       <w:bookmarkStart w:id="0" w:name="_Toc531942318"/>
-      <w:bookmarkStart w:id="1" w:name="_Toc532385039"/>
+      <w:bookmarkStart w:id="1" w:name="_Toc534980475"/>
       <w:r>
         <w:lastRenderedPageBreak/>
         <w:t>SOMMARIO</w:t>
@@ -596,7 +604,7 @@
       <w:r>
         <w:fldChar w:fldCharType="separate"/>
       </w:r>
-      <w:hyperlink w:anchor="_Toc532385039" w:history="1">
+      <w:hyperlink w:anchor="_Toc534980475" w:history="1">
         <w:r>
           <w:rPr>
             <w:rStyle w:val="Collegamentoipertestuale"/>
@@ -623,7 +631,7 @@
             <w:noProof/>
             <w:webHidden/>
           </w:rPr>
-          <w:instrText xml:space="preserve"> PAGEREF _Toc532385039 \h </w:instrText>
+          <w:instrText xml:space="preserve"> PAGEREF _Toc534980475 \h </w:instrText>
         </w:r>
         <w:r>
           <w:rPr>
@@ -671,7 +679,7 @@
           <w:szCs w:val="22"/>
         </w:rPr>
       </w:pPr>
-      <w:hyperlink w:anchor="_Toc532385040" w:history="1">
+      <w:hyperlink w:anchor="_Toc534980476" w:history="1">
         <w:r>
           <w:rPr>
             <w:rStyle w:val="Collegamentoipertestuale"/>
@@ -698,7 +706,7 @@
             <w:noProof/>
             <w:webHidden/>
           </w:rPr>
-          <w:instrText xml:space="preserve"> PAGEREF _Toc532385040 \h </w:instrText>
+          <w:instrText xml:space="preserve"> PAGEREF _Toc534980476 \h </w:instrText>
         </w:r>
         <w:r>
           <w:rPr>
@@ -746,7 +754,7 @@
           <w:szCs w:val="22"/>
         </w:rPr>
       </w:pPr>
-      <w:hyperlink w:anchor="_Toc532385041" w:history="1">
+      <w:hyperlink w:anchor="_Toc534980477" w:history="1">
         <w:r>
           <w:rPr>
             <w:rStyle w:val="Collegamentoipertestuale"/>
@@ -773,7 +781,7 @@
             <w:noProof/>
             <w:webHidden/>
           </w:rPr>
-          <w:instrText xml:space="preserve"> PAGEREF _Toc532385041 \h </w:instrText>
+          <w:instrText xml:space="preserve"> PAGEREF _Toc534980477 \h </w:instrText>
         </w:r>
         <w:r>
           <w:rPr>
@@ -817,7 +825,7 @@
           <w:noProof/>
         </w:rPr>
       </w:pPr>
-      <w:hyperlink w:anchor="_Toc532385042" w:history="1">
+      <w:hyperlink w:anchor="_Toc534980478" w:history="1">
         <w:r>
           <w:rPr>
             <w:rStyle w:val="Collegamentoipertestuale"/>
@@ -844,7 +852,7 @@
             <w:noProof/>
             <w:webHidden/>
           </w:rPr>
-          <w:instrText xml:space="preserve"> PAGEREF _Toc532385042 \h </w:instrText>
+          <w:instrText xml:space="preserve"> PAGEREF _Toc534980478 \h </w:instrText>
         </w:r>
         <w:r>
           <w:rPr>
@@ -888,7 +896,7 @@
           <w:noProof/>
         </w:rPr>
       </w:pPr>
-      <w:hyperlink w:anchor="_Toc532385043" w:history="1">
+      <w:hyperlink w:anchor="_Toc534980479" w:history="1">
         <w:r>
           <w:rPr>
             <w:rStyle w:val="Collegamentoipertestuale"/>
@@ -915,7 +923,7 @@
             <w:noProof/>
             <w:webHidden/>
           </w:rPr>
-          <w:instrText xml:space="preserve"> PAGEREF _Toc532385043 \h </w:instrText>
+          <w:instrText xml:space="preserve"> PAGEREF _Toc534980479 \h </w:instrText>
         </w:r>
         <w:r>
           <w:rPr>
@@ -935,7 +943,7 @@
             <w:noProof/>
             <w:webHidden/>
           </w:rPr>
-          <w:t>3</w:t>
+          <w:t>4</w:t>
         </w:r>
         <w:r>
           <w:rPr>
@@ -959,7 +967,7 @@
           <w:noProof/>
         </w:rPr>
       </w:pPr>
-      <w:hyperlink w:anchor="_Toc532385044" w:history="1">
+      <w:hyperlink w:anchor="_Toc534980480" w:history="1">
         <w:r>
           <w:rPr>
             <w:rStyle w:val="Collegamentoipertestuale"/>
@@ -986,7 +994,7 @@
             <w:noProof/>
             <w:webHidden/>
           </w:rPr>
-          <w:instrText xml:space="preserve"> PAGEREF _Toc532385044 \h </w:instrText>
+          <w:instrText xml:space="preserve"> PAGEREF _Toc534980480 \h </w:instrText>
         </w:r>
         <w:r>
           <w:rPr>
@@ -1034,7 +1042,7 @@
           <w:szCs w:val="22"/>
         </w:rPr>
       </w:pPr>
-      <w:hyperlink w:anchor="_Toc532385045" w:history="1">
+      <w:hyperlink w:anchor="_Toc534980481" w:history="1">
         <w:r>
           <w:rPr>
             <w:rStyle w:val="Collegamentoipertestuale"/>
@@ -1061,7 +1069,7 @@
             <w:noProof/>
             <w:webHidden/>
           </w:rPr>
-          <w:instrText xml:space="preserve"> PAGEREF _Toc532385045 \h </w:instrText>
+          <w:instrText xml:space="preserve"> PAGEREF _Toc534980481 \h </w:instrText>
         </w:r>
         <w:r>
           <w:rPr>
@@ -1081,7 +1089,7 @@
             <w:noProof/>
             <w:webHidden/>
           </w:rPr>
-          <w:t>4</w:t>
+          <w:t>5</w:t>
         </w:r>
         <w:r>
           <w:rPr>
@@ -1109,7 +1117,7 @@
           <w:szCs w:val="22"/>
         </w:rPr>
       </w:pPr>
-      <w:hyperlink w:anchor="_Toc532385046" w:history="1">
+      <w:hyperlink w:anchor="_Toc534980482" w:history="1">
         <w:r>
           <w:rPr>
             <w:rStyle w:val="Collegamentoipertestuale"/>
@@ -1136,7 +1144,7 @@
             <w:noProof/>
             <w:webHidden/>
           </w:rPr>
-          <w:instrText xml:space="preserve"> PAGEREF _Toc532385046 \h </w:instrText>
+          <w:instrText xml:space="preserve"> PAGEREF _Toc534980482 \h </w:instrText>
         </w:r>
         <w:r>
           <w:rPr>
@@ -1184,7 +1192,7 @@
           <w:szCs w:val="22"/>
         </w:rPr>
       </w:pPr>
-      <w:hyperlink w:anchor="_Toc532385047" w:history="1">
+      <w:hyperlink w:anchor="_Toc534980483" w:history="1">
         <w:r>
           <w:rPr>
             <w:rStyle w:val="Collegamentoipertestuale"/>
@@ -1211,7 +1219,7 @@
             <w:noProof/>
             <w:webHidden/>
           </w:rPr>
-          <w:instrText xml:space="preserve"> PAGEREF _Toc532385047 \h </w:instrText>
+          <w:instrText xml:space="preserve"> PAGEREF _Toc534980483 \h </w:instrText>
         </w:r>
         <w:r>
           <w:rPr>
@@ -1231,7 +1239,7 @@
             <w:noProof/>
             <w:webHidden/>
           </w:rPr>
-          <w:t>5</w:t>
+          <w:t>6</w:t>
         </w:r>
         <w:r>
           <w:rPr>
@@ -1259,7 +1267,7 @@
           <w:szCs w:val="22"/>
         </w:rPr>
       </w:pPr>
-      <w:hyperlink w:anchor="_Toc532385048" w:history="1">
+      <w:hyperlink w:anchor="_Toc534980484" w:history="1">
         <w:r>
           <w:rPr>
             <w:rStyle w:val="Collegamentoipertestuale"/>
@@ -1286,7 +1294,7 @@
             <w:noProof/>
             <w:webHidden/>
           </w:rPr>
-          <w:instrText xml:space="preserve"> PAGEREF _Toc532385048 \h </w:instrText>
+          <w:instrText xml:space="preserve"> PAGEREF _Toc534980484 \h </w:instrText>
         </w:r>
         <w:r>
           <w:rPr>
@@ -1306,7 +1314,7 @@
             <w:noProof/>
             <w:webHidden/>
           </w:rPr>
-          <w:t>5</w:t>
+          <w:t>6</w:t>
         </w:r>
         <w:r>
           <w:rPr>
@@ -1334,7 +1342,7 @@
           <w:szCs w:val="22"/>
         </w:rPr>
       </w:pPr>
-      <w:hyperlink w:anchor="_Toc532385049" w:history="1">
+      <w:hyperlink w:anchor="_Toc534980485" w:history="1">
         <w:r>
           <w:rPr>
             <w:rStyle w:val="Collegamentoipertestuale"/>
@@ -1361,7 +1369,7 @@
             <w:noProof/>
             <w:webHidden/>
           </w:rPr>
-          <w:instrText xml:space="preserve"> PAGEREF _Toc532385049 \h </w:instrText>
+          <w:instrText xml:space="preserve"> PAGEREF _Toc534980485 \h </w:instrText>
         </w:r>
         <w:r>
           <w:rPr>
@@ -1381,7 +1389,7 @@
             <w:noProof/>
             <w:webHidden/>
           </w:rPr>
-          <w:t>5</w:t>
+          <w:t>7</w:t>
         </w:r>
         <w:r>
           <w:rPr>
@@ -1419,7 +1427,7 @@
       <w:pPr>
         <w:pStyle w:val="Titolo"/>
       </w:pPr>
-      <w:bookmarkStart w:id="2" w:name="_Toc532385040"/>
+      <w:bookmarkStart w:id="2" w:name="_Toc534980476"/>
       <w:r>
         <w:lastRenderedPageBreak/>
         <w:t>S</w:t>
@@ -1446,7 +1454,7 @@
       <w:pPr>
         <w:pStyle w:val="Titolo"/>
       </w:pPr>
-      <w:bookmarkStart w:id="3" w:name="_Toc532385041"/>
+      <w:bookmarkStart w:id="3" w:name="_Toc534980477"/>
       <w:r>
         <w:t>Componenti</w:t>
       </w:r>
@@ -1456,7 +1464,7 @@
       <w:pPr>
         <w:pStyle w:val="Titolo2"/>
       </w:pPr>
-      <w:bookmarkStart w:id="4" w:name="_Toc532385042"/>
+      <w:bookmarkStart w:id="4" w:name="_Toc534980478"/>
       <w:r>
         <w:t>Arduino Digispark</w:t>
       </w:r>
@@ -1653,20 +1661,31 @@
       <w:pPr>
         <w:pStyle w:val="Titolo2"/>
       </w:pPr>
-      <w:bookmarkStart w:id="5" w:name="_Toc532385043"/>
+      <w:bookmarkStart w:id="5" w:name="_Toc534980479"/>
+      <w:r>
+        <w:lastRenderedPageBreak/>
+        <w:t>Potenziometro</w:t>
+      </w:r>
+      <w:bookmarkEnd w:id="5"/>
+    </w:p>
+    <w:p>
+      <w:pPr>
+        <w:rPr>
+          <w:lang w:val="it-CH"/>
+        </w:rPr>
+      </w:pPr>
       <w:r>
         <w:rPr>
           <w:noProof/>
         </w:rPr>
-        <w:lastRenderedPageBreak/>
         <w:drawing>
-          <wp:anchor distT="0" distB="0" distL="114300" distR="114300" simplePos="0" relativeHeight="251665408" behindDoc="0" locked="0" layoutInCell="1" allowOverlap="1" wp14:anchorId="370DEA79" wp14:editId="2BE8FD93">
+          <wp:anchor distT="0" distB="0" distL="114300" distR="114300" simplePos="0" relativeHeight="251665408" behindDoc="0" locked="0" layoutInCell="1" allowOverlap="1" wp14:anchorId="453D7056" wp14:editId="610B733A">
             <wp:simplePos x="0" y="0"/>
             <wp:positionH relativeFrom="margin">
-              <wp:posOffset>4428720</wp:posOffset>
+              <wp:posOffset>4470400</wp:posOffset>
             </wp:positionH>
             <wp:positionV relativeFrom="margin">
-              <wp:posOffset>187325</wp:posOffset>
+              <wp:posOffset>730250</wp:posOffset>
             </wp:positionV>
             <wp:extent cx="1800000" cy="1800000"/>
             <wp:effectExtent l="0" t="0" r="0" b="0"/>
@@ -1717,253 +1736,20 @@
         </w:drawing>
       </w:r>
       <w:r>
-        <w:t>Potenziometro</w:t>
-      </w:r>
-      <w:bookmarkEnd w:id="5"/>
-    </w:p>
-    <w:p>
-      <w:pPr>
-        <w:rPr>
-          <w:lang w:val="it-CH"/>
-        </w:rPr>
-      </w:pPr>
-      <w:r>
-        <w:rPr>
-          <w:lang w:val="it-CH"/>
-        </w:rPr>
-        <w:t xml:space="preserve">Il potenziometro è una sorta di resistenza che però può essere modificata, ossia può essere gestita la sua resistenza elettrica. Nell’elettronica “semplice” viene utilizzato per modificare delle frequenze o per modificare la luminosità dei led, mentre nell’elettronica di Arduino i suoi utilizzi aumentano a dismisura grazie ad un semplice comando utilizzato molto spesso: </w:t>
-      </w:r>
-      <w:proofErr w:type="spellStart"/>
-      <w:proofErr w:type="gramStart"/>
-      <w:r>
-        <w:rPr>
-          <w:i/>
-          <w:lang w:val="it-CH"/>
-        </w:rPr>
-        <w:t>map</w:t>
-      </w:r>
-      <w:proofErr w:type="spellEnd"/>
-      <w:r>
-        <w:rPr>
-          <w:i/>
-          <w:lang w:val="it-CH"/>
-        </w:rPr>
-        <w:t>(</w:t>
-      </w:r>
-      <w:proofErr w:type="spellStart"/>
-      <w:proofErr w:type="gramEnd"/>
-      <w:r>
-        <w:rPr>
-          <w:i/>
-          <w:lang w:val="it-CH"/>
-        </w:rPr>
-        <w:t>value</w:t>
-      </w:r>
-      <w:proofErr w:type="spellEnd"/>
-      <w:r>
-        <w:rPr>
-          <w:i/>
-          <w:lang w:val="it-CH"/>
-        </w:rPr>
-        <w:t xml:space="preserve">, </w:t>
-      </w:r>
-      <w:proofErr w:type="spellStart"/>
-      <w:r>
-        <w:rPr>
-          <w:i/>
-          <w:lang w:val="it-CH"/>
-        </w:rPr>
-        <w:t>fromLow</w:t>
-      </w:r>
-      <w:proofErr w:type="spellEnd"/>
-      <w:r>
-        <w:rPr>
-          <w:i/>
-          <w:lang w:val="it-CH"/>
-        </w:rPr>
-        <w:t xml:space="preserve">, </w:t>
-      </w:r>
-      <w:proofErr w:type="spellStart"/>
-      <w:r>
-        <w:rPr>
-          <w:i/>
-          <w:lang w:val="it-CH"/>
-        </w:rPr>
-        <w:t>fromHigh</w:t>
-      </w:r>
-      <w:proofErr w:type="spellEnd"/>
-      <w:r>
-        <w:rPr>
-          <w:i/>
-          <w:lang w:val="it-CH"/>
-        </w:rPr>
-        <w:t xml:space="preserve">, </w:t>
-      </w:r>
-      <w:proofErr w:type="spellStart"/>
-      <w:r>
-        <w:rPr>
-          <w:i/>
-          <w:lang w:val="it-CH"/>
-        </w:rPr>
-        <w:t>toLow</w:t>
-      </w:r>
-      <w:proofErr w:type="spellEnd"/>
-      <w:r>
-        <w:rPr>
-          <w:i/>
-          <w:lang w:val="it-CH"/>
-        </w:rPr>
-        <w:t xml:space="preserve">, </w:t>
-      </w:r>
-      <w:proofErr w:type="spellStart"/>
-      <w:r>
-        <w:rPr>
-          <w:i/>
-          <w:lang w:val="it-CH"/>
-        </w:rPr>
-        <w:t>toHigh</w:t>
-      </w:r>
-      <w:proofErr w:type="spellEnd"/>
-      <w:r>
-        <w:rPr>
-          <w:i/>
-          <w:lang w:val="it-CH"/>
-        </w:rPr>
-        <w:t>)</w:t>
-      </w:r>
-      <w:r>
-        <w:rPr>
-          <w:i/>
-          <w:lang w:val="it-CH"/>
-        </w:rPr>
-        <w:t xml:space="preserve">. </w:t>
-      </w:r>
-      <w:r>
-        <w:rPr>
-          <w:lang w:val="it-CH"/>
-        </w:rPr>
-        <w:t xml:space="preserve">Tramite un </w:t>
-      </w:r>
-      <w:proofErr w:type="spellStart"/>
-      <w:proofErr w:type="gramStart"/>
-      <w:r>
-        <w:rPr>
-          <w:lang w:val="it-CH"/>
-        </w:rPr>
-        <w:t>analogRead</w:t>
-      </w:r>
-      <w:proofErr w:type="spellEnd"/>
-      <w:r>
-        <w:rPr>
-          <w:lang w:val="it-CH"/>
-        </w:rPr>
-        <w:t>(</w:t>
-      </w:r>
-      <w:proofErr w:type="gramEnd"/>
-      <w:r>
-        <w:rPr>
-          <w:lang w:val="it-CH"/>
-        </w:rPr>
-        <w:t xml:space="preserve">) il potenziometro ritorna un valore fra 0 e 1023 perciò molte volte può essere utile magari </w:t>
-      </w:r>
-      <w:proofErr w:type="spellStart"/>
-      <w:r>
-        <w:rPr>
-          <w:lang w:val="it-CH"/>
-        </w:rPr>
-        <w:t>rimappare</w:t>
-      </w:r>
-      <w:proofErr w:type="spellEnd"/>
-      <w:r>
-        <w:rPr>
-          <w:lang w:val="it-CH"/>
-        </w:rPr>
-        <w:t xml:space="preserve"> l’intervallo fra magari 0 e 100 per ricevere la percentuale di rotazione (se utilizziamo un potenziometro rotativo), in questo caso usiamo il comando </w:t>
-      </w:r>
-      <w:proofErr w:type="spellStart"/>
-      <w:r>
-        <w:rPr>
-          <w:i/>
-          <w:lang w:val="it-CH"/>
-        </w:rPr>
-        <w:t>map</w:t>
-      </w:r>
-      <w:proofErr w:type="spellEnd"/>
-      <w:r>
-        <w:rPr>
-          <w:i/>
-          <w:lang w:val="it-CH"/>
-        </w:rPr>
-        <w:t>(</w:t>
-      </w:r>
-      <w:proofErr w:type="spellStart"/>
-      <w:r>
-        <w:rPr>
-          <w:i/>
-          <w:lang w:val="it-CH"/>
-        </w:rPr>
-        <w:t>analogRead</w:t>
-      </w:r>
-      <w:proofErr w:type="spellEnd"/>
-      <w:r>
-        <w:rPr>
-          <w:i/>
-          <w:lang w:val="it-CH"/>
-        </w:rPr>
-        <w:t>(</w:t>
-      </w:r>
-      <w:proofErr w:type="spellStart"/>
-      <w:r>
-        <w:rPr>
-          <w:i/>
-          <w:lang w:val="it-CH"/>
-        </w:rPr>
-        <w:t>pinPotenziometro</w:t>
-      </w:r>
-      <w:proofErr w:type="spellEnd"/>
-      <w:r>
-        <w:rPr>
-          <w:i/>
-          <w:lang w:val="it-CH"/>
-        </w:rPr>
-        <w:t>),0,1023,0,100)</w:t>
-      </w:r>
-      <w:r>
-        <w:rPr>
-          <w:i/>
-          <w:lang w:val="it-CH"/>
-        </w:rPr>
-        <w:t xml:space="preserve"> </w:t>
-      </w:r>
-      <w:r>
-        <w:rPr>
-          <w:lang w:val="it-CH"/>
-        </w:rPr>
-        <w:t xml:space="preserve">e otterremo il valore percentuale di quanto è stato rotato il potenziometro (sempre se utilizziamo un potenziometro rotativo). </w:t>
-      </w:r>
-    </w:p>
-    <w:p>
-      <w:pPr>
         <w:rPr>
           <w:noProof/>
-          <w:lang w:val="it-CH"/>
-        </w:rPr>
-      </w:pPr>
-      <w:r>
-        <w:rPr>
-          <w:noProof/>
         </w:rPr>
         <w:drawing>
-          <wp:anchor distT="0" distB="0" distL="114300" distR="114300" simplePos="0" relativeHeight="251666432" behindDoc="0" locked="0" layoutInCell="1" allowOverlap="1" wp14:anchorId="56982F33" wp14:editId="275792DE">
+          <wp:anchor distT="0" distB="0" distL="114300" distR="114300" simplePos="0" relativeHeight="251666432" behindDoc="0" locked="0" layoutInCell="1" allowOverlap="1" wp14:anchorId="700748E1" wp14:editId="6283E3AF">
             <wp:simplePos x="0" y="0"/>
             <wp:positionH relativeFrom="margin">
-              <wp:posOffset>-20320</wp:posOffset>
+              <wp:posOffset>-24765</wp:posOffset>
             </wp:positionH>
             <wp:positionV relativeFrom="margin">
-              <wp:posOffset>2628323</wp:posOffset>
+              <wp:posOffset>2385695</wp:posOffset>
             </wp:positionV>
-            <wp:extent cx="1341755" cy="1079500"/>
-            <wp:effectExtent l="0" t="0" r="0" b="6350"/>
+            <wp:extent cx="1952625" cy="1570355"/>
+            <wp:effectExtent l="0" t="0" r="9525" b="0"/>
             <wp:wrapSquare wrapText="bothSides"/>
             <wp:docPr id="8" name="Immagine 8"/>
             <wp:cNvGraphicFramePr>
@@ -1991,7 +1777,7 @@
                   <pic:spPr>
                     <a:xfrm>
                       <a:off x="0" y="0"/>
-                      <a:ext cx="1341755" cy="1079500"/>
+                      <a:ext cx="1952625" cy="1570355"/>
                     </a:xfrm>
                     <a:prstGeom prst="rect">
                       <a:avLst/>
@@ -2000,6 +1786,12 @@
                 </pic:pic>
               </a:graphicData>
             </a:graphic>
+            <wp14:sizeRelH relativeFrom="margin">
+              <wp14:pctWidth>0</wp14:pctWidth>
+            </wp14:sizeRelH>
+            <wp14:sizeRelV relativeFrom="margin">
+              <wp14:pctHeight>0</wp14:pctHeight>
+            </wp14:sizeRelV>
           </wp:anchor>
         </w:drawing>
       </w:r>
@@ -2007,6 +1799,228 @@
         <w:rPr>
           <w:lang w:val="it-CH"/>
         </w:rPr>
+        <w:t xml:space="preserve">Il potenziometro è una sorta di resistenza che però può essere modificata, ossia può essere gestita la sua resistenza elettrica. Nell’elettronica “semplice” viene utilizzato per modificare delle frequenze o per modificare la luminosità dei led, mentre nell’elettronica di Arduino i suoi utilizzi aumentano a dismisura grazie ad un semplice comando utilizzato molto spesso: </w:t>
+      </w:r>
+      <w:proofErr w:type="spellStart"/>
+      <w:proofErr w:type="gramStart"/>
+      <w:r>
+        <w:rPr>
+          <w:i/>
+          <w:lang w:val="it-CH"/>
+        </w:rPr>
+        <w:t>map</w:t>
+      </w:r>
+      <w:proofErr w:type="spellEnd"/>
+      <w:r>
+        <w:rPr>
+          <w:i/>
+          <w:lang w:val="it-CH"/>
+        </w:rPr>
+        <w:t>(</w:t>
+      </w:r>
+      <w:proofErr w:type="spellStart"/>
+      <w:proofErr w:type="gramEnd"/>
+      <w:r>
+        <w:rPr>
+          <w:i/>
+          <w:lang w:val="it-CH"/>
+        </w:rPr>
+        <w:t>value</w:t>
+      </w:r>
+      <w:proofErr w:type="spellEnd"/>
+      <w:r>
+        <w:rPr>
+          <w:i/>
+          <w:lang w:val="it-CH"/>
+        </w:rPr>
+        <w:t xml:space="preserve">, </w:t>
+      </w:r>
+      <w:proofErr w:type="spellStart"/>
+      <w:r>
+        <w:rPr>
+          <w:i/>
+          <w:lang w:val="it-CH"/>
+        </w:rPr>
+        <w:t>fromLow</w:t>
+      </w:r>
+      <w:proofErr w:type="spellEnd"/>
+      <w:r>
+        <w:rPr>
+          <w:i/>
+          <w:lang w:val="it-CH"/>
+        </w:rPr>
+        <w:t xml:space="preserve">, </w:t>
+      </w:r>
+      <w:proofErr w:type="spellStart"/>
+      <w:r>
+        <w:rPr>
+          <w:i/>
+          <w:lang w:val="it-CH"/>
+        </w:rPr>
+        <w:t>fromHigh</w:t>
+      </w:r>
+      <w:proofErr w:type="spellEnd"/>
+      <w:r>
+        <w:rPr>
+          <w:i/>
+          <w:lang w:val="it-CH"/>
+        </w:rPr>
+        <w:t xml:space="preserve">, </w:t>
+      </w:r>
+      <w:proofErr w:type="spellStart"/>
+      <w:r>
+        <w:rPr>
+          <w:i/>
+          <w:lang w:val="it-CH"/>
+        </w:rPr>
+        <w:t>toLow</w:t>
+      </w:r>
+      <w:proofErr w:type="spellEnd"/>
+      <w:r>
+        <w:rPr>
+          <w:i/>
+          <w:lang w:val="it-CH"/>
+        </w:rPr>
+        <w:t xml:space="preserve">, </w:t>
+      </w:r>
+      <w:proofErr w:type="spellStart"/>
+      <w:r>
+        <w:rPr>
+          <w:i/>
+          <w:lang w:val="it-CH"/>
+        </w:rPr>
+        <w:t>toHigh</w:t>
+      </w:r>
+      <w:proofErr w:type="spellEnd"/>
+      <w:r>
+        <w:rPr>
+          <w:i/>
+          <w:lang w:val="it-CH"/>
+        </w:rPr>
+        <w:t>)</w:t>
+      </w:r>
+      <w:r>
+        <w:rPr>
+          <w:i/>
+          <w:lang w:val="it-CH"/>
+        </w:rPr>
+        <w:t xml:space="preserve">. </w:t>
+      </w:r>
+      <w:r>
+        <w:rPr>
+          <w:lang w:val="it-CH"/>
+        </w:rPr>
+        <w:t xml:space="preserve">Tramite un </w:t>
+      </w:r>
+      <w:proofErr w:type="spellStart"/>
+      <w:proofErr w:type="gramStart"/>
+      <w:r>
+        <w:rPr>
+          <w:lang w:val="it-CH"/>
+        </w:rPr>
+        <w:t>analogRead</w:t>
+      </w:r>
+      <w:proofErr w:type="spellEnd"/>
+      <w:r>
+        <w:rPr>
+          <w:lang w:val="it-CH"/>
+        </w:rPr>
+        <w:t>(</w:t>
+      </w:r>
+      <w:proofErr w:type="gramEnd"/>
+      <w:r>
+        <w:rPr>
+          <w:lang w:val="it-CH"/>
+        </w:rPr>
+        <w:t xml:space="preserve">) il potenziometro ritorna un valore fra 0 e 1023 perciò molte volte può essere utile magari </w:t>
+      </w:r>
+      <w:proofErr w:type="spellStart"/>
+      <w:r>
+        <w:rPr>
+          <w:lang w:val="it-CH"/>
+        </w:rPr>
+        <w:t>rimappare</w:t>
+      </w:r>
+      <w:proofErr w:type="spellEnd"/>
+      <w:r>
+        <w:rPr>
+          <w:lang w:val="it-CH"/>
+        </w:rPr>
+        <w:t xml:space="preserve"> l’intervallo fra magari 0 e 100 per ricevere la percentuale di rotazione (se utilizziamo un potenziometro rotativo), in questo caso usiamo il comando </w:t>
+      </w:r>
+      <w:proofErr w:type="spellStart"/>
+      <w:r>
+        <w:rPr>
+          <w:i/>
+          <w:lang w:val="it-CH"/>
+        </w:rPr>
+        <w:t>map</w:t>
+      </w:r>
+      <w:proofErr w:type="spellEnd"/>
+      <w:r>
+        <w:rPr>
+          <w:i/>
+          <w:lang w:val="it-CH"/>
+        </w:rPr>
+        <w:t>(</w:t>
+      </w:r>
+      <w:proofErr w:type="spellStart"/>
+      <w:r>
+        <w:rPr>
+          <w:i/>
+          <w:lang w:val="it-CH"/>
+        </w:rPr>
+        <w:t>analogRead</w:t>
+      </w:r>
+      <w:proofErr w:type="spellEnd"/>
+      <w:r>
+        <w:rPr>
+          <w:i/>
+          <w:lang w:val="it-CH"/>
+        </w:rPr>
+        <w:t>(</w:t>
+      </w:r>
+      <w:proofErr w:type="spellStart"/>
+      <w:r>
+        <w:rPr>
+          <w:i/>
+          <w:lang w:val="it-CH"/>
+        </w:rPr>
+        <w:t>pinPotenziometro</w:t>
+      </w:r>
+      <w:proofErr w:type="spellEnd"/>
+      <w:r>
+        <w:rPr>
+          <w:i/>
+          <w:lang w:val="it-CH"/>
+        </w:rPr>
+        <w:t>),0,1023,0,100)</w:t>
+      </w:r>
+      <w:r>
+        <w:rPr>
+          <w:i/>
+          <w:lang w:val="it-CH"/>
+        </w:rPr>
+        <w:t xml:space="preserve"> </w:t>
+      </w:r>
+      <w:r>
+        <w:rPr>
+          <w:lang w:val="it-CH"/>
+        </w:rPr>
+        <w:t xml:space="preserve">e otterremo il valore percentuale di quanto è stato rotato il potenziometro (sempre se utilizziamo un potenziometro rotativo). </w:t>
+      </w:r>
+    </w:p>
+    <w:p>
+      <w:pPr>
+        <w:rPr>
+          <w:noProof/>
+          <w:lang w:val="it-CH"/>
+        </w:rPr>
+      </w:pPr>
+      <w:r>
+        <w:rPr>
+          <w:lang w:val="it-CH"/>
+        </w:rPr>
         <w:t>I potenziometri hanno un multiplo di 3 pin (il più comune e quello che usiamo</w:t>
       </w:r>
       <w:r>
@@ -2080,6 +2094,27 @@
         </w:rPr>
         <w:t xml:space="preserve"> </w:t>
       </w:r>
+      <w:r>
+        <w:rPr>
+          <w:noProof/>
+          <w:lang w:val="it-CH"/>
+        </w:rPr>
+        <w:br/>
+      </w:r>
+      <w:r>
+        <w:rPr>
+          <w:noProof/>
+          <w:lang w:val="it-CH"/>
+        </w:rPr>
+        <w:br/>
+      </w:r>
+      <w:r>
+        <w:rPr>
+          <w:noProof/>
+          <w:lang w:val="it-CH"/>
+        </w:rPr>
+        <w:br/>
+      </w:r>
     </w:p>
     <w:p>
       <w:pPr>
@@ -2088,7 +2123,7 @@
           <w:noProof/>
         </w:rPr>
       </w:pPr>
-      <w:bookmarkStart w:id="6" w:name="_Toc532385044"/>
+      <w:bookmarkStart w:id="6" w:name="_Toc534980480"/>
       <w:r>
         <w:rPr>
           <w:noProof/>
@@ -2106,16 +2141,77 @@
       </w:pPr>
       <w:r>
         <w:rPr>
+          <w:lang w:val="it-CH"/>
+        </w:rPr>
+        <w:t xml:space="preserve">Un led RGB è un solo led con al suo interno 3 led rispettivamente di colore rosso, verde e blu. I led (sia quelli RGB che quelli semplici) non possono essere collegati direttamente al polo positivo (o negativo, dipende se anodo o catodo comune. Vedi sotto) perché subirebbero un voltaggio troppo alto rispetto a quello supportato, per questo dobbiamo utilizzare delle resistenze. Il minimo per il led che utilizziamo noi è una resistenza da 330 </w:t>
+      </w:r>
+      <w:r>
+        <w:rPr>
+          <w:bCs/>
+        </w:rPr>
+        <w:t>Ω</w:t>
+      </w:r>
+      <w:r>
+        <w:rPr>
+          <w:bCs/>
+          <w:lang w:val="it-CH"/>
+        </w:rPr>
+        <w:t>.</w:t>
+      </w:r>
+    </w:p>
+    <w:p>
+      <w:pPr>
+        <w:rPr>
+          <w:bCs/>
+          <w:lang w:val="it-CH"/>
+        </w:rPr>
+      </w:pPr>
+      <w:r>
+        <w:rPr>
+          <w:lang w:val="it-CH"/>
+        </w:rPr>
+        <w:t>Esistono globalmente 2 tipi di led RGB, quelli con l’anodo (“+”) comune o con catodo (“</w:t>
+      </w:r>
+      <w:proofErr w:type="gramStart"/>
+      <w:r>
+        <w:rPr>
+          <w:lang w:val="it-CH"/>
+        </w:rPr>
+        <w:t>-“</w:t>
+      </w:r>
+      <w:proofErr w:type="gramEnd"/>
+      <w:r>
+        <w:rPr>
+          <w:lang w:val="it-CH"/>
+        </w:rPr>
+        <w:t>) comune. Nel nostro caso utilizziamo un led anodo comune.</w:t>
+      </w:r>
+    </w:p>
+    <w:p>
+      <w:pPr>
+        <w:rPr>
+          <w:rFonts w:asciiTheme="majorHAnsi" w:eastAsiaTheme="majorEastAsia" w:hAnsiTheme="majorHAnsi" w:cstheme="majorBidi"/>
+          <w:b/>
+          <w:color w:val="18999E"/>
+          <w:spacing w:val="-10"/>
+          <w:kern w:val="28"/>
+          <w:sz w:val="72"/>
+          <w:szCs w:val="56"/>
+          <w:lang w:val="it-CH"/>
+        </w:rPr>
+      </w:pPr>
+      <w:r>
+        <w:rPr>
           <w:noProof/>
         </w:rPr>
         <w:drawing>
-          <wp:anchor distT="0" distB="0" distL="114300" distR="114300" simplePos="0" relativeHeight="251667456" behindDoc="0" locked="0" layoutInCell="1" allowOverlap="1" wp14:anchorId="6079CA00" wp14:editId="3B473FF6">
+          <wp:anchor distT="0" distB="0" distL="114300" distR="114300" simplePos="0" relativeHeight="251667456" behindDoc="0" locked="0" layoutInCell="1" allowOverlap="1" wp14:anchorId="18899F1F" wp14:editId="72AA2866">
             <wp:simplePos x="0" y="0"/>
             <wp:positionH relativeFrom="margin">
-              <wp:posOffset>2497455</wp:posOffset>
+              <wp:posOffset>1173480</wp:posOffset>
             </wp:positionH>
             <wp:positionV relativeFrom="margin">
-              <wp:posOffset>4825596</wp:posOffset>
+              <wp:posOffset>6225540</wp:posOffset>
             </wp:positionV>
             <wp:extent cx="3832860" cy="1371600"/>
             <wp:effectExtent l="0" t="0" r="0" b="0"/>
@@ -2168,65 +2264,6 @@
         <w:rPr>
           <w:lang w:val="it-CH"/>
         </w:rPr>
-        <w:t xml:space="preserve">Un led RGB è un solo led con al suo interno 3 led rispettivamente di colore rosso, verde e blu. I led (sia quelli RGB che quelli semplici) non possono essere collegati direttamente al polo positivo (o negativo, dipende se anodo o catodo comune. Vedi sotto) perché subirebbero un voltaggio troppo alto rispetto a quello supportato, per questo dobbiamo utilizzare delle resistenze. Il minimo per il led che utilizziamo noi è una resistenza da 330 </w:t>
-      </w:r>
-      <w:r>
-        <w:rPr>
-          <w:bCs/>
-        </w:rPr>
-        <w:t>Ω</w:t>
-      </w:r>
-      <w:r>
-        <w:rPr>
-          <w:bCs/>
-          <w:lang w:val="it-CH"/>
-        </w:rPr>
-        <w:t>.</w:t>
-      </w:r>
-    </w:p>
-    <w:p>
-      <w:pPr>
-        <w:rPr>
-          <w:bCs/>
-          <w:lang w:val="it-CH"/>
-        </w:rPr>
-      </w:pPr>
-      <w:r>
-        <w:rPr>
-          <w:lang w:val="it-CH"/>
-        </w:rPr>
-        <w:t>Esistono globalmente 2 tipi di led RGB, quelli con l’anodo (“+”) comune o con catodo (“</w:t>
-      </w:r>
-      <w:proofErr w:type="gramStart"/>
-      <w:r>
-        <w:rPr>
-          <w:lang w:val="it-CH"/>
-        </w:rPr>
-        <w:t>-“</w:t>
-      </w:r>
-      <w:proofErr w:type="gramEnd"/>
-      <w:r>
-        <w:rPr>
-          <w:lang w:val="it-CH"/>
-        </w:rPr>
-        <w:t>) comune. Nel nostro caso utilizziamo un led anodo comune.</w:t>
-      </w:r>
-    </w:p>
-    <w:p>
-      <w:pPr>
-        <w:rPr>
-          <w:rFonts w:asciiTheme="majorHAnsi" w:eastAsiaTheme="majorEastAsia" w:hAnsiTheme="majorHAnsi" w:cstheme="majorBidi"/>
-          <w:b/>
-          <w:color w:val="18999E"/>
-          <w:spacing w:val="-10"/>
-          <w:kern w:val="28"/>
-          <w:sz w:val="72"/>
-          <w:szCs w:val="56"/>
-          <w:lang w:val="it-CH"/>
-        </w:rPr>
-      </w:pPr>
-      <w:bookmarkStart w:id="7" w:name="_Toc532385045"/>
-      <w:r>
         <w:br w:type="page"/>
       </w:r>
     </w:p>
@@ -2234,13 +2271,17 @@
       <w:pPr>
         <w:pStyle w:val="Titolo"/>
       </w:pPr>
+      <w:bookmarkStart w:id="7" w:name="_Toc534980481"/>
+      <w:r>
+        <w:lastRenderedPageBreak/>
+        <w:t xml:space="preserve">Schema </w:t>
+      </w:r>
+      <w:bookmarkEnd w:id="7"/>
+      <w:r>
+        <w:t>Elettrico</w:t>
+      </w:r>
       <w:bookmarkStart w:id="8" w:name="_GoBack"/>
       <w:bookmarkEnd w:id="8"/>
-      <w:r>
-        <w:lastRenderedPageBreak/>
-        <w:t>Schema logico</w:t>
-      </w:r>
-      <w:bookmarkEnd w:id="7"/>
     </w:p>
     <w:p>
       <w:pPr>
@@ -2253,10 +2294,10 @@
           <w:noProof/>
         </w:rPr>
         <w:drawing>
-          <wp:inline distT="0" distB="0" distL="0" distR="0" wp14:anchorId="376D91AA" wp14:editId="017A03AC">
-            <wp:extent cx="4638791" cy="5269377"/>
-            <wp:effectExtent l="8573" t="0" r="0" b="0"/>
-            <wp:docPr id="13" name="Immagine 13"/>
+          <wp:inline distT="0" distB="0" distL="0" distR="0" wp14:anchorId="4DB10FD6" wp14:editId="71AE98E0">
+            <wp:extent cx="6332220" cy="3923665"/>
+            <wp:effectExtent l="0" t="0" r="0" b="635"/>
+            <wp:docPr id="9" name="Immagine 9"/>
             <wp:cNvGraphicFramePr>
               <a:graphicFrameLocks xmlns:a="http://schemas.openxmlformats.org/drawingml/2006/main" noChangeAspect="1"/>
             </wp:cNvGraphicFramePr>
@@ -2274,9 +2315,9 @@
                     </a:stretch>
                   </pic:blipFill>
                   <pic:spPr>
-                    <a:xfrm rot="5400000">
+                    <a:xfrm>
                       <a:off x="0" y="0"/>
-                      <a:ext cx="4668983" cy="5303673"/>
+                      <a:ext cx="6332220" cy="3923665"/>
                     </a:xfrm>
                     <a:prstGeom prst="rect">
                       <a:avLst/>
@@ -2288,16 +2329,6 @@
           </wp:inline>
         </w:drawing>
       </w:r>
-    </w:p>
-    <w:p>
-      <w:pPr>
-        <w:tabs>
-          <w:tab w:val="left" w:pos="8008"/>
-        </w:tabs>
-        <w:rPr>
-          <w:lang w:val="it-CH"/>
-        </w:rPr>
-      </w:pPr>
       <w:r>
         <w:rPr>
           <w:lang w:val="it-CH"/>
@@ -2309,375 +2340,446 @@
       <w:pPr>
         <w:pStyle w:val="Titolo"/>
       </w:pPr>
-      <w:bookmarkStart w:id="9" w:name="_Toc532385046"/>
-      <w:r>
-        <w:t>Software &amp; Libreria</w:t>
+      <w:bookmarkStart w:id="9" w:name="_Toc534980482"/>
+      <w:r>
+        <w:t>Libreri</w:t>
       </w:r>
       <w:bookmarkEnd w:id="9"/>
-    </w:p>
-    <w:p>
-      <w:pPr>
-        <w:rPr>
-          <w:lang w:val="it-CH"/>
-        </w:rPr>
-      </w:pPr>
-      <w:r>
-        <w:rPr>
-          <w:lang w:val="it-CH"/>
-        </w:rPr>
-        <w:t xml:space="preserve">In principio, il software è stato realizzato con il software ufficiale di Arduino. </w:t>
-      </w:r>
+      <w:r>
+        <w:t>e</w:t>
+      </w:r>
+    </w:p>
+    <w:p>
+      <w:pPr>
+        <w:jc w:val="center"/>
+        <w:rPr>
+          <w:i/>
+          <w:lang w:val="it-CH"/>
+        </w:rPr>
+      </w:pPr>
+      <w:r>
+        <w:rPr>
+          <w:i/>
+          <w:lang w:val="it-CH"/>
+        </w:rPr>
+        <w:t>Tutte le librerie realizzate per questo progetto</w:t>
+      </w:r>
+      <w:r>
+        <w:rPr>
+          <w:i/>
+          <w:lang w:val="it-CH"/>
+        </w:rPr>
+        <w:t xml:space="preserve"> sono state realizzate nel linguaggio di C++, come d’altronde anche il software di Arduino.</w:t>
+      </w:r>
+    </w:p>
+    <w:p>
+      <w:pPr>
+        <w:rPr>
+          <w:lang w:val="it-CH"/>
+        </w:rPr>
+      </w:pPr>
+      <w:r>
+        <w:rPr>
+          <w:lang w:val="it-CH"/>
+        </w:rPr>
+        <w:t>La libreria realizzata per il</w:t>
+      </w:r>
+      <w:r>
+        <w:rPr>
+          <w:lang w:val="it-CH"/>
+        </w:rPr>
+        <w:t xml:space="preserve"> led è composta da un’interfaccia (chiamata nel linguaggio specifico di “C” è chiamata </w:t>
+      </w:r>
+      <w:proofErr w:type="spellStart"/>
+      <w:r>
+        <w:rPr>
+          <w:lang w:val="it-CH"/>
+        </w:rPr>
+        <w:t>Header</w:t>
+      </w:r>
+      <w:proofErr w:type="spellEnd"/>
+      <w:r>
+        <w:rPr>
+          <w:lang w:val="it-CH"/>
+        </w:rPr>
+        <w:t xml:space="preserve"> ed è un file con </w:t>
+      </w:r>
+      <w:proofErr w:type="spellStart"/>
+      <w:r>
+        <w:rPr>
+          <w:lang w:val="it-CH"/>
+        </w:rPr>
+        <w:t>esetnsione</w:t>
+      </w:r>
+      <w:proofErr w:type="spellEnd"/>
+      <w:r>
+        <w:rPr>
+          <w:lang w:val="it-CH"/>
+        </w:rPr>
+        <w:t xml:space="preserve"> “.h”) e la libreria in sé che estende l’interfaccia.</w:t>
+      </w:r>
+    </w:p>
+    <w:p>
+      <w:pPr>
+        <w:rPr>
+          <w:lang w:val="it-CH"/>
+        </w:rPr>
+      </w:pPr>
+      <w:r>
+        <w:rPr>
+          <w:lang w:val="it-CH"/>
+        </w:rPr>
+        <w:t>L’interfaccia deve includere a sua volta l’interfaccia “</w:t>
+      </w:r>
+      <w:proofErr w:type="spellStart"/>
+      <w:r>
+        <w:rPr>
+          <w:lang w:val="it-CH"/>
+        </w:rPr>
+        <w:t>Arduino.h</w:t>
+      </w:r>
+      <w:proofErr w:type="spellEnd"/>
+      <w:r>
+        <w:rPr>
+          <w:lang w:val="it-CH"/>
+        </w:rPr>
+        <w:t xml:space="preserve">”, in seguito troviamo la classe. </w:t>
+      </w:r>
+    </w:p>
+    <w:p>
+      <w:pPr>
+        <w:rPr>
+          <w:lang w:val="it-CH"/>
+        </w:rPr>
+      </w:pPr>
+      <w:r>
+        <w:rPr>
+          <w:lang w:val="it-CH"/>
+        </w:rPr>
+        <w:t xml:space="preserve">All’interno della classe </w:t>
+      </w:r>
+      <w:r>
+        <w:rPr>
+          <w:lang w:val="it-CH"/>
+        </w:rPr>
+        <w:t>abbiamo definito 3 attributi privati di tipo int che corrispondono ai vari pin del led RGB (uno per ogni colore)</w:t>
+      </w:r>
+      <w:r>
+        <w:rPr>
+          <w:lang w:val="it-CH"/>
+        </w:rPr>
+        <w:t>, e 5 metodi, 3 dei quali che serviranno a settare il valore di ogni colore.</w:t>
+      </w:r>
+    </w:p>
+    <w:p>
+      <w:pPr>
+        <w:rPr>
+          <w:lang w:val="it-CH"/>
+        </w:rPr>
+      </w:pPr>
+      <w:r>
+        <w:rPr>
+          <w:lang w:val="it-CH"/>
+        </w:rPr>
+        <w:t>La libreria in sé è leggermente più complessa. All’inizio del codice dobbiamo anche in questo caso includere delle interfacce, in questo caso abbiamo sia quella base (“</w:t>
+      </w:r>
+      <w:proofErr w:type="spellStart"/>
+      <w:r>
+        <w:rPr>
+          <w:lang w:val="it-CH"/>
+        </w:rPr>
+        <w:t>Arduino.h</w:t>
+      </w:r>
+      <w:proofErr w:type="spellEnd"/>
+      <w:r>
+        <w:rPr>
+          <w:lang w:val="it-CH"/>
+        </w:rPr>
+        <w:t>”), sia quella che abbiamo creato prima: “</w:t>
+      </w:r>
+      <w:proofErr w:type="spellStart"/>
+      <w:r>
+        <w:rPr>
+          <w:lang w:val="it-CH"/>
+        </w:rPr>
+        <w:t>LedRGB.h</w:t>
+      </w:r>
+      <w:proofErr w:type="spellEnd"/>
+      <w:r>
+        <w:rPr>
+          <w:lang w:val="it-CH"/>
+        </w:rPr>
+        <w:t>”.</w:t>
+      </w:r>
+    </w:p>
+    <w:p>
+      <w:pPr>
+        <w:rPr>
+          <w:lang w:val="it-CH"/>
+        </w:rPr>
+      </w:pPr>
+      <w:r>
+        <w:rPr>
+          <w:lang w:val="it-CH"/>
+        </w:rPr>
+        <w:br w:type="page"/>
+      </w:r>
+    </w:p>
+    <w:p>
+      <w:pPr>
+        <w:rPr>
+          <w:lang w:val="it-CH"/>
+        </w:rPr>
+      </w:pPr>
+      <w:r>
+        <w:rPr>
+          <w:lang w:val="it-CH"/>
+        </w:rPr>
+        <w:lastRenderedPageBreak/>
+        <w:t>Ora parliamo dei metodi della libreria:</w:t>
+      </w:r>
+    </w:p>
+    <w:p>
+      <w:pPr>
+        <w:pStyle w:val="Paragrafoelenco"/>
+        <w:numPr>
+          <w:ilvl w:val="0"/>
+          <w:numId w:val="5"/>
+        </w:numPr>
+        <w:rPr>
+          <w:b/>
+          <w:lang w:val="it-CH"/>
+        </w:rPr>
+      </w:pPr>
+      <w:r>
+        <w:rPr>
+          <w:b/>
+          <w:lang w:val="it-CH"/>
+        </w:rPr>
+        <w:t>setLedPin(int, int, int)</w:t>
+      </w:r>
+      <w:r>
+        <w:rPr>
+          <w:b/>
+          <w:lang w:val="it-CH"/>
+        </w:rPr>
+        <w:t xml:space="preserve"> </w:t>
+      </w:r>
+      <w:r>
+        <w:rPr>
+          <w:lang w:val="it-CH"/>
+        </w:rPr>
+        <w:t>richiede come parametri gli indici dei pin di ogni colore del led RGB</w:t>
+      </w:r>
+      <w:r>
+        <w:rPr>
+          <w:lang w:val="it-CH"/>
+        </w:rPr>
+        <w:t>. Al suo interno il metodo setta semplicemente i parametri passati con gli attributi della classe.</w:t>
+      </w:r>
+    </w:p>
+    <w:p>
+      <w:pPr>
+        <w:pStyle w:val="Paragrafoelenco"/>
+        <w:numPr>
+          <w:ilvl w:val="0"/>
+          <w:numId w:val="5"/>
+        </w:numPr>
+        <w:rPr>
+          <w:b/>
+          <w:lang w:val="it-CH"/>
+        </w:rPr>
+      </w:pPr>
+      <w:proofErr w:type="spellStart"/>
+      <w:proofErr w:type="gramStart"/>
+      <w:r>
+        <w:rPr>
+          <w:b/>
+          <w:lang w:val="it-CH"/>
+        </w:rPr>
+        <w:t>setColor</w:t>
+      </w:r>
+      <w:proofErr w:type="spellEnd"/>
+      <w:r>
+        <w:rPr>
+          <w:b/>
+          <w:lang w:val="it-CH"/>
+        </w:rPr>
+        <w:t>(</w:t>
+      </w:r>
+      <w:proofErr w:type="gramEnd"/>
+      <w:r>
+        <w:rPr>
+          <w:b/>
+          <w:lang w:val="it-CH"/>
+        </w:rPr>
+        <w:t xml:space="preserve">int, int, int) </w:t>
+      </w:r>
+      <w:r>
+        <w:rPr>
+          <w:lang w:val="it-CH"/>
+        </w:rPr>
+        <w:t>richiede come parametri dei valori da 0 a 255 corrispondenti all’intensità del colore corrispondente. In seguito rappresenta il colore ricevuto sul led RGB.</w:t>
+      </w:r>
+    </w:p>
+    <w:p>
+      <w:pPr>
+        <w:pStyle w:val="Paragrafoelenco"/>
+        <w:numPr>
+          <w:ilvl w:val="0"/>
+          <w:numId w:val="5"/>
+        </w:numPr>
+        <w:rPr>
+          <w:b/>
+          <w:lang w:val="it-CH"/>
+        </w:rPr>
+      </w:pPr>
+      <w:proofErr w:type="spellStart"/>
+      <w:r>
+        <w:rPr>
+          <w:b/>
+          <w:lang w:val="it-CH"/>
+        </w:rPr>
+        <w:t>setRed</w:t>
+      </w:r>
+      <w:proofErr w:type="spellEnd"/>
+      <w:r>
+        <w:rPr>
+          <w:b/>
+          <w:lang w:val="it-CH"/>
+        </w:rPr>
+        <w:t xml:space="preserve">(int) </w:t>
+      </w:r>
+      <w:r>
+        <w:rPr>
+          <w:lang w:val="it-CH"/>
+        </w:rPr>
+        <w:t>richiede come parametro il valore da 0 a 255 corrispondente all’intensità di rosso. In seguito rappresenta il valore ottenuto sul led RGB.</w:t>
+      </w:r>
+    </w:p>
+    <w:p>
+      <w:pPr>
+        <w:pStyle w:val="Paragrafoelenco"/>
+        <w:numPr>
+          <w:ilvl w:val="0"/>
+          <w:numId w:val="5"/>
+        </w:numPr>
+        <w:rPr>
+          <w:b/>
+          <w:lang w:val="it-CH"/>
+        </w:rPr>
+      </w:pPr>
+      <w:proofErr w:type="spellStart"/>
+      <w:r>
+        <w:rPr>
+          <w:b/>
+          <w:lang w:val="it-CH"/>
+        </w:rPr>
+        <w:t>set</w:t>
+      </w:r>
+      <w:r>
+        <w:rPr>
+          <w:b/>
+          <w:lang w:val="it-CH"/>
+        </w:rPr>
+        <w:t>Green</w:t>
+      </w:r>
+      <w:proofErr w:type="spellEnd"/>
+      <w:r>
+        <w:rPr>
+          <w:b/>
+          <w:lang w:val="it-CH"/>
+        </w:rPr>
+        <w:t xml:space="preserve">(int) </w:t>
+      </w:r>
+      <w:r>
+        <w:rPr>
+          <w:lang w:val="it-CH"/>
+        </w:rPr>
+        <w:t xml:space="preserve">richiede come parametro il valore da 0 a 255 corrispondente all’intensità di </w:t>
+      </w:r>
+      <w:r>
+        <w:rPr>
+          <w:lang w:val="it-CH"/>
+        </w:rPr>
+        <w:t>verde</w:t>
+      </w:r>
+      <w:r>
+        <w:rPr>
+          <w:lang w:val="it-CH"/>
+        </w:rPr>
+        <w:t>. In seguito rappresenta il valore ottenuto sul led RGB.</w:t>
+      </w:r>
+    </w:p>
+    <w:p>
+      <w:pPr>
+        <w:pStyle w:val="Paragrafoelenco"/>
+        <w:numPr>
+          <w:ilvl w:val="0"/>
+          <w:numId w:val="5"/>
+        </w:numPr>
+        <w:rPr>
+          <w:b/>
+          <w:lang w:val="it-CH"/>
+        </w:rPr>
+      </w:pPr>
+      <w:proofErr w:type="spellStart"/>
+      <w:r>
+        <w:rPr>
+          <w:b/>
+          <w:lang w:val="it-CH"/>
+        </w:rPr>
+        <w:t>set</w:t>
+      </w:r>
+      <w:r>
+        <w:rPr>
+          <w:b/>
+          <w:lang w:val="it-CH"/>
+        </w:rPr>
+        <w:t>Blue</w:t>
+      </w:r>
+      <w:proofErr w:type="spellEnd"/>
+      <w:r>
+        <w:rPr>
+          <w:b/>
+          <w:lang w:val="it-CH"/>
+        </w:rPr>
+        <w:t xml:space="preserve">(int) </w:t>
+      </w:r>
+      <w:r>
+        <w:rPr>
+          <w:lang w:val="it-CH"/>
+        </w:rPr>
+        <w:t xml:space="preserve">richiede come parametro il valore da 0 a 255 corrispondente all’intensità di </w:t>
+      </w:r>
+      <w:r>
+        <w:rPr>
+          <w:lang w:val="it-CH"/>
+        </w:rPr>
+        <w:t>blu</w:t>
+      </w:r>
+      <w:r>
+        <w:rPr>
+          <w:lang w:val="it-CH"/>
+        </w:rPr>
+        <w:t>. In seguito rappresenta il valore ottenuto sul led RGB.</w:t>
+      </w:r>
+    </w:p>
+    <w:p>
+      <w:pPr>
+        <w:pStyle w:val="Titolo"/>
+      </w:pPr>
+      <w:bookmarkStart w:id="10" w:name="_Toc534980483"/>
+      <w:r>
+        <w:t>Utilizzo</w:t>
+      </w:r>
+      <w:bookmarkEnd w:id="10"/>
     </w:p>
     <w:p>
       <w:pPr>
         <w:pStyle w:val="Titolo1"/>
       </w:pPr>
-      <w:r>
-        <w:t>Software in Arduino</w:t>
-      </w:r>
-    </w:p>
-    <w:p>
-      <w:pPr>
-        <w:rPr>
-          <w:lang w:val="it-CH"/>
-        </w:rPr>
-      </w:pPr>
-      <w:r>
-        <w:rPr>
-          <w:lang w:val="it-CH"/>
-        </w:rPr>
-        <w:t xml:space="preserve">La prima parte di codice è composta dalle variabili che indicano le porte del Digispark dove il valore della variabile corrisponde all’indice della porta (0 per la prima porta, 1 per la seconda, …). </w:t>
-      </w:r>
-      <w:r>
-        <w:rPr>
-          <w:lang w:val="it-CH"/>
-        </w:rPr>
-        <w:br/>
-        <w:t>Abbiamo anche deciso di definire un valore booleano (acceso o spento) per ogni led, con LOW il led corrispondente è acceso.</w:t>
-      </w:r>
-    </w:p>
-    <w:p>
-      <w:pPr>
-        <w:rPr>
-          <w:lang w:val="it-CH"/>
-        </w:rPr>
-      </w:pPr>
-      <w:r>
-        <w:rPr>
-          <w:lang w:val="it-CH"/>
-        </w:rPr>
-        <w:t xml:space="preserve">Nel </w:t>
-      </w:r>
-      <w:r>
-        <w:rPr>
-          <w:i/>
-          <w:lang w:val="it-CH"/>
-        </w:rPr>
-        <w:t>setup</w:t>
-      </w:r>
-      <w:r>
-        <w:rPr>
-          <w:lang w:val="it-CH"/>
-        </w:rPr>
-        <w:t xml:space="preserve"> inizializziamo tutte le variabili in scrittura (i led). Per tutte utilizziamo il comando </w:t>
-      </w:r>
-      <w:proofErr w:type="spellStart"/>
-      <w:r>
-        <w:rPr>
-          <w:i/>
-          <w:lang w:val="it-CH"/>
-        </w:rPr>
-        <w:t>pinMode</w:t>
-      </w:r>
-      <w:proofErr w:type="spellEnd"/>
-      <w:r>
-        <w:rPr>
-          <w:i/>
-          <w:lang w:val="it-CH"/>
-        </w:rPr>
-        <w:t>(&lt;porta&gt;, &lt;OUTPUT/INPUT&gt;)</w:t>
-      </w:r>
-      <w:r>
-        <w:rPr>
-          <w:lang w:val="it-CH"/>
-        </w:rPr>
-        <w:t xml:space="preserve">, essendo in scrittura, dovrà essere </w:t>
-      </w:r>
-      <w:r>
-        <w:rPr>
-          <w:i/>
-          <w:lang w:val="it-CH"/>
-        </w:rPr>
-        <w:t>OUTPUT</w:t>
-      </w:r>
-      <w:r>
-        <w:rPr>
-          <w:lang w:val="it-CH"/>
-        </w:rPr>
-        <w:t>.</w:t>
-      </w:r>
-    </w:p>
-    <w:p>
-      <w:pPr>
-        <w:rPr>
-          <w:lang w:val="it-CH"/>
-        </w:rPr>
-      </w:pPr>
-      <w:r>
-        <w:rPr>
-          <w:lang w:val="it-CH"/>
-        </w:rPr>
-        <w:lastRenderedPageBreak/>
-        <w:t xml:space="preserve">Nel </w:t>
-      </w:r>
-      <w:proofErr w:type="spellStart"/>
-      <w:r>
-        <w:rPr>
-          <w:i/>
-          <w:lang w:val="it-CH"/>
-        </w:rPr>
-        <w:t>loop</w:t>
-      </w:r>
-      <w:proofErr w:type="spellEnd"/>
-      <w:r>
-        <w:rPr>
-          <w:i/>
-          <w:lang w:val="it-CH"/>
-        </w:rPr>
-        <w:t xml:space="preserve"> </w:t>
-      </w:r>
-      <w:r>
-        <w:rPr>
-          <w:lang w:val="it-CH"/>
-        </w:rPr>
-        <w:t xml:space="preserve">eseguiamo una lettura del valore del potenziometro e passiamo questo valore come attributo al metodo </w:t>
-      </w:r>
-      <w:proofErr w:type="spellStart"/>
-      <w:r>
-        <w:rPr>
-          <w:i/>
-          <w:lang w:val="it-CH"/>
-        </w:rPr>
-        <w:t>getColor</w:t>
-      </w:r>
-      <w:proofErr w:type="spellEnd"/>
-      <w:r>
-        <w:rPr>
-          <w:i/>
-          <w:lang w:val="it-CH"/>
-        </w:rPr>
-        <w:t xml:space="preserve"> (…)</w:t>
-      </w:r>
-      <w:r>
-        <w:rPr>
-          <w:lang w:val="it-CH"/>
-        </w:rPr>
-        <w:t xml:space="preserve">. Alla fine, viene mostrato il colore ottenuto tramite il metodo appena citato grazie al metodo </w:t>
-      </w:r>
-      <w:proofErr w:type="spellStart"/>
-      <w:r>
-        <w:rPr>
-          <w:i/>
-          <w:lang w:val="it-CH"/>
-        </w:rPr>
-        <w:t>digitalWrite</w:t>
-      </w:r>
-      <w:proofErr w:type="spellEnd"/>
-      <w:r>
-        <w:rPr>
-          <w:i/>
-          <w:lang w:val="it-CH"/>
-        </w:rPr>
-        <w:t>(&lt;porta&gt;, &lt;</w:t>
-      </w:r>
-      <w:proofErr w:type="spellStart"/>
-      <w:r>
-        <w:rPr>
-          <w:i/>
-          <w:lang w:val="it-CH"/>
-        </w:rPr>
-        <w:t>valoreBooleano</w:t>
-      </w:r>
-      <w:proofErr w:type="spellEnd"/>
-      <w:r>
-        <w:rPr>
-          <w:i/>
-          <w:lang w:val="it-CH"/>
-        </w:rPr>
-        <w:t>&gt;)</w:t>
-      </w:r>
-      <w:r>
-        <w:rPr>
-          <w:lang w:val="it-CH"/>
-        </w:rPr>
-        <w:t>.</w:t>
-      </w:r>
-    </w:p>
-    <w:p>
-      <w:pPr>
-        <w:rPr>
-          <w:lang w:val="it-CH"/>
-        </w:rPr>
-      </w:pPr>
-      <w:r>
-        <w:rPr>
-          <w:lang w:val="it-CH"/>
-        </w:rPr>
-        <w:t xml:space="preserve">Nel metodo </w:t>
-      </w:r>
-      <w:proofErr w:type="spellStart"/>
-      <w:r>
-        <w:rPr>
-          <w:i/>
-          <w:lang w:val="it-CH"/>
-        </w:rPr>
-        <w:t>getColor</w:t>
-      </w:r>
-      <w:proofErr w:type="spellEnd"/>
-      <w:r>
-        <w:rPr>
-          <w:i/>
-          <w:lang w:val="it-CH"/>
-        </w:rPr>
-        <w:t xml:space="preserve"> (…)</w:t>
-      </w:r>
-      <w:r>
-        <w:rPr>
-          <w:lang w:val="it-CH"/>
-        </w:rPr>
-        <w:t xml:space="preserve"> </w:t>
-      </w:r>
-      <w:proofErr w:type="spellStart"/>
-      <w:r>
-        <w:rPr>
-          <w:lang w:val="it-CH"/>
-        </w:rPr>
-        <w:t>ri</w:t>
-      </w:r>
-      <w:proofErr w:type="spellEnd"/>
-      <w:r>
-        <w:rPr>
-          <w:lang w:val="it-CH"/>
-        </w:rPr>
-        <w:t xml:space="preserve">-mappiamo il valore ricevuto da valori 0-1023 a valori 0-60 grazie al metodo </w:t>
-      </w:r>
-      <w:proofErr w:type="spellStart"/>
-      <w:r>
-        <w:rPr>
-          <w:i/>
-          <w:lang w:val="it-CH"/>
-        </w:rPr>
-        <w:t>map</w:t>
-      </w:r>
-      <w:proofErr w:type="spellEnd"/>
-      <w:r>
-        <w:rPr>
-          <w:i/>
-          <w:lang w:val="it-CH"/>
-        </w:rPr>
-        <w:t>(&lt;valore&gt;, &lt;</w:t>
-      </w:r>
-      <w:proofErr w:type="spellStart"/>
-      <w:r>
-        <w:rPr>
-          <w:i/>
-          <w:lang w:val="it-CH"/>
-        </w:rPr>
-        <w:t>valoreMinVecchio</w:t>
-      </w:r>
-      <w:proofErr w:type="spellEnd"/>
-      <w:r>
-        <w:rPr>
-          <w:i/>
-          <w:lang w:val="it-CH"/>
-        </w:rPr>
-        <w:t>&gt;, &lt;</w:t>
-      </w:r>
-      <w:proofErr w:type="spellStart"/>
-      <w:r>
-        <w:rPr>
-          <w:i/>
-          <w:lang w:val="it-CH"/>
-        </w:rPr>
-        <w:t>valoreMaxVecchio</w:t>
-      </w:r>
-      <w:proofErr w:type="spellEnd"/>
-      <w:r>
-        <w:rPr>
-          <w:i/>
-          <w:lang w:val="it-CH"/>
-        </w:rPr>
-        <w:t>&gt;, &lt;</w:t>
-      </w:r>
-      <w:proofErr w:type="spellStart"/>
-      <w:r>
-        <w:rPr>
-          <w:i/>
-          <w:lang w:val="it-CH"/>
-        </w:rPr>
-        <w:t>valoreMinNuovo</w:t>
-      </w:r>
-      <w:proofErr w:type="spellEnd"/>
-      <w:r>
-        <w:rPr>
-          <w:i/>
-          <w:lang w:val="it-CH"/>
-        </w:rPr>
-        <w:t>&gt;, &lt;</w:t>
-      </w:r>
-      <w:proofErr w:type="spellStart"/>
-      <w:r>
-        <w:rPr>
-          <w:i/>
-          <w:lang w:val="it-CH"/>
-        </w:rPr>
-        <w:t>valoreMaxNuovo</w:t>
-      </w:r>
-      <w:proofErr w:type="spellEnd"/>
-      <w:r>
-        <w:rPr>
-          <w:i/>
-          <w:lang w:val="it-CH"/>
-        </w:rPr>
-        <w:t>&gt;)</w:t>
-      </w:r>
-      <w:r>
-        <w:rPr>
-          <w:lang w:val="it-CH"/>
-        </w:rPr>
-        <w:t xml:space="preserve">. Ogni decina corrisponde ad un colore definito da i valori delle variabili booleane relative ai tre colori primari (rosso, verde, blu), in ordine crescente: rosso, giallo, verde, azzurro, blu, viola. </w:t>
-      </w:r>
-    </w:p>
-    <w:p>
-      <w:pPr>
-        <w:pStyle w:val="Titolo1"/>
-      </w:pPr>
-      <w:r>
-        <w:t>Libreria in C++</w:t>
-      </w:r>
-    </w:p>
-    <w:p>
-      <w:pPr>
-        <w:rPr>
-          <w:lang w:val="it-CH"/>
-        </w:rPr>
-      </w:pPr>
-    </w:p>
-    <w:p>
-      <w:pPr>
-        <w:pStyle w:val="Titolo"/>
-      </w:pPr>
-      <w:bookmarkStart w:id="10" w:name="_Toc532385047"/>
-      <w:r>
-        <w:t>Utilizzo</w:t>
-      </w:r>
-      <w:bookmarkEnd w:id="10"/>
-    </w:p>
-    <w:p>
-      <w:pPr>
-        <w:pStyle w:val="Titolo1"/>
-      </w:pPr>
-      <w:bookmarkStart w:id="11" w:name="_Toc532385048"/>
+      <w:bookmarkStart w:id="11" w:name="_Toc534980484"/>
       <w:r>
         <w:t>Hardware</w:t>
       </w:r>
@@ -2780,10 +2882,7 @@
     <w:p>
       <w:pPr>
         <w:pStyle w:val="Paragrafoelenco"/>
-        <w:numPr>
-          <w:ilvl w:val="0"/>
-          <w:numId w:val="3"/>
-        </w:numPr>
+        <w:ind w:left="0"/>
         <w:jc w:val="center"/>
         <w:rPr>
           <w:b/>
@@ -2792,36 +2891,74 @@
       </w:pPr>
       <w:r>
         <w:rPr>
-          <w:b/>
-          <w:lang w:val="it-CH"/>
-        </w:rPr>
-        <w:t xml:space="preserve">Fare attenzione alle piste delle </w:t>
-      </w:r>
-      <w:proofErr w:type="spellStart"/>
-      <w:r>
-        <w:rPr>
-          <w:b/>
-          <w:lang w:val="it-CH"/>
-        </w:rPr>
-        <w:t>board</w:t>
-      </w:r>
-      <w:proofErr w:type="spellEnd"/>
-      <w:r>
-        <w:rPr>
-          <w:b/>
-          <w:lang w:val="it-CH"/>
-        </w:rPr>
-        <w:t xml:space="preserve"> per evitare cortocircuiti </w:t>
-      </w:r>
-      <w:r>
-        <w:rPr>
           <w:noProof/>
         </w:rPr>
         <w:drawing>
-          <wp:inline distT="0" distB="0" distL="0" distR="0" wp14:anchorId="40EB99F4" wp14:editId="297DEF86">
+          <wp:anchor distT="0" distB="0" distL="114300" distR="114300" simplePos="0" relativeHeight="251669504" behindDoc="0" locked="0" layoutInCell="1" allowOverlap="1" wp14:anchorId="4B188A9A" wp14:editId="078A03BA">
+            <wp:simplePos x="0" y="0"/>
+            <wp:positionH relativeFrom="margin">
+              <wp:posOffset>0</wp:posOffset>
+            </wp:positionH>
+            <wp:positionV relativeFrom="margin">
+              <wp:posOffset>5453380</wp:posOffset>
+            </wp:positionV>
+            <wp:extent cx="6332220" cy="2112010"/>
+            <wp:effectExtent l="0" t="0" r="0" b="2540"/>
+            <wp:wrapSquare wrapText="bothSides"/>
+            <wp:docPr id="14" name="Immagine 14" descr="Risultati immagini per breadboard arduino"/>
+            <wp:cNvGraphicFramePr>
+              <a:graphicFrameLocks xmlns:a="http://schemas.openxmlformats.org/drawingml/2006/main" noChangeAspect="1"/>
+            </wp:cNvGraphicFramePr>
+            <a:graphic xmlns:a="http://schemas.openxmlformats.org/drawingml/2006/main">
+              <a:graphicData uri="http://schemas.openxmlformats.org/drawingml/2006/picture">
+                <pic:pic xmlns:pic="http://schemas.openxmlformats.org/drawingml/2006/picture">
+                  <pic:nvPicPr>
+                    <pic:cNvPr id="0" name="Picture 2" descr="Risultati immagini per breadboard arduino"/>
+                    <pic:cNvPicPr>
+                      <a:picLocks noChangeAspect="1" noChangeArrowheads="1"/>
+                    </pic:cNvPicPr>
+                  </pic:nvPicPr>
+                  <pic:blipFill>
+                    <a:blip r:embed="rId18">
+                      <a:extLst>
+                        <a:ext uri="{28A0092B-C50C-407E-A947-70E740481C1C}">
+                          <a14:useLocalDpi xmlns:a14="http://schemas.microsoft.com/office/drawing/2010/main" val="0"/>
+                        </a:ext>
+                      </a:extLst>
+                    </a:blip>
+                    <a:srcRect/>
+                    <a:stretch>
+                      <a:fillRect/>
+                    </a:stretch>
+                  </pic:blipFill>
+                  <pic:spPr bwMode="auto">
+                    <a:xfrm>
+                      <a:off x="0" y="0"/>
+                      <a:ext cx="6332220" cy="2112010"/>
+                    </a:xfrm>
+                    <a:prstGeom prst="rect">
+                      <a:avLst/>
+                    </a:prstGeom>
+                    <a:noFill/>
+                    <a:ln>
+                      <a:noFill/>
+                    </a:ln>
+                  </pic:spPr>
+                </pic:pic>
+              </a:graphicData>
+            </a:graphic>
+          </wp:anchor>
+        </w:drawing>
+      </w:r>
+      <w:r>
+        <w:rPr>
+          <w:noProof/>
+        </w:rPr>
+        <w:drawing>
+          <wp:inline distT="0" distB="0" distL="0" distR="0" wp14:anchorId="4321D7F3" wp14:editId="04666590">
             <wp:extent cx="144000" cy="144000"/>
             <wp:effectExtent l="0" t="0" r="8890" b="8890"/>
-            <wp:docPr id="10" name="Immagine 10" descr="Risultati immagini per ATTENZIONE"/>
+            <wp:docPr id="15" name="Immagine 15" descr="Risultati immagini per ATTENZIONE"/>
             <wp:cNvGraphicFramePr>
               <a:graphicFrameLocks xmlns:a="http://schemas.openxmlformats.org/drawingml/2006/main" noChangeAspect="1"/>
             </wp:cNvGraphicFramePr>
@@ -2835,7 +2972,7 @@
                     </pic:cNvPicPr>
                   </pic:nvPicPr>
                   <pic:blipFill>
-                    <a:blip r:embed="rId18" cstate="print">
+                    <a:blip r:embed="rId19" cstate="print">
                       <a:extLst>
                         <a:ext uri="{28A0092B-C50C-407E-A947-70E740481C1C}">
                           <a14:useLocalDpi xmlns:a14="http://schemas.microsoft.com/office/drawing/2010/main" val="0"/>
@@ -2866,6 +3003,113 @@
           </wp:inline>
         </w:drawing>
       </w:r>
+      <w:r>
+        <w:rPr>
+          <w:b/>
+          <w:lang w:val="it-CH"/>
+        </w:rPr>
+        <w:t xml:space="preserve">Fare attenzione alle piste delle </w:t>
+      </w:r>
+      <w:proofErr w:type="spellStart"/>
+      <w:r>
+        <w:rPr>
+          <w:b/>
+          <w:lang w:val="it-CH"/>
+        </w:rPr>
+        <w:t>board</w:t>
+      </w:r>
+      <w:proofErr w:type="spellEnd"/>
+      <w:r>
+        <w:rPr>
+          <w:b/>
+          <w:lang w:val="it-CH"/>
+        </w:rPr>
+        <w:t xml:space="preserve"> per evitare cortocircuiti </w:t>
+      </w:r>
+      <w:r>
+        <w:rPr>
+          <w:noProof/>
+        </w:rPr>
+        <w:drawing>
+          <wp:inline distT="0" distB="0" distL="0" distR="0" wp14:anchorId="67530872" wp14:editId="7777F406">
+            <wp:extent cx="144000" cy="144000"/>
+            <wp:effectExtent l="0" t="0" r="8890" b="8890"/>
+            <wp:docPr id="10" name="Immagine 10" descr="Risultati immagini per ATTENZIONE"/>
+            <wp:cNvGraphicFramePr>
+              <a:graphicFrameLocks xmlns:a="http://schemas.openxmlformats.org/drawingml/2006/main" noChangeAspect="1"/>
+            </wp:cNvGraphicFramePr>
+            <a:graphic xmlns:a="http://schemas.openxmlformats.org/drawingml/2006/main">
+              <a:graphicData uri="http://schemas.openxmlformats.org/drawingml/2006/picture">
+                <pic:pic xmlns:pic="http://schemas.openxmlformats.org/drawingml/2006/picture">
+                  <pic:nvPicPr>
+                    <pic:cNvPr id="0" name="Picture 1" descr="Risultati immagini per ATTENZIONE"/>
+                    <pic:cNvPicPr>
+                      <a:picLocks noChangeAspect="1" noChangeArrowheads="1"/>
+                    </pic:cNvPicPr>
+                  </pic:nvPicPr>
+                  <pic:blipFill>
+                    <a:blip r:embed="rId19" cstate="print">
+                      <a:extLst>
+                        <a:ext uri="{28A0092B-C50C-407E-A947-70E740481C1C}">
+                          <a14:useLocalDpi xmlns:a14="http://schemas.microsoft.com/office/drawing/2010/main" val="0"/>
+                        </a:ext>
+                      </a:extLst>
+                    </a:blip>
+                    <a:srcRect/>
+                    <a:stretch>
+                      <a:fillRect/>
+                    </a:stretch>
+                  </pic:blipFill>
+                  <pic:spPr bwMode="auto">
+                    <a:xfrm>
+                      <a:off x="0" y="0"/>
+                      <a:ext cx="144000" cy="144000"/>
+                    </a:xfrm>
+                    <a:prstGeom prst="rect">
+                      <a:avLst/>
+                    </a:prstGeom>
+                    <a:noFill/>
+                    <a:ln>
+                      <a:noFill/>
+                    </a:ln>
+                  </pic:spPr>
+                </pic:pic>
+              </a:graphicData>
+            </a:graphic>
+          </wp:inline>
+        </w:drawing>
+      </w:r>
+      <w:r>
+        <w:rPr>
+          <w:b/>
+          <w:lang w:val="it-CH"/>
+        </w:rPr>
+        <w:br/>
+      </w:r>
+      <w:r>
+        <w:rPr>
+          <w:b/>
+          <w:i/>
+          <w:lang w:val="it-CH"/>
+        </w:rPr>
+        <w:t>(</w:t>
+      </w:r>
+      <w:r>
+        <w:rPr>
+          <w:b/>
+          <w:i/>
+          <w:lang w:val="it-CH"/>
+        </w:rPr>
+        <w:t>In caso di</w:t>
+      </w:r>
+      <w:r>
+        <w:rPr>
+          <w:b/>
+          <w:i/>
+          <w:lang w:val="it-CH"/>
+        </w:rPr>
+        <w:t xml:space="preserve"> dubbio, eccoti un’immagine che mostra com’è fatta una breadboard di Arduino al suo interno)</w:t>
+      </w:r>
     </w:p>
     <w:p>
       <w:pPr>
@@ -2879,18 +3123,24 @@
         </w:rPr>
         <w:t>Collegare i pin esterni del potenziometro ad alimentazione e GND (è indifferente quale ad uno o all’altro, nel caso in cui i valori non corrispondano a quelli desiderati è sufficiente invertirli), mentre il pin centrale del potenziometro deve essere collegato alla porta P2 del Digispark.</w:t>
       </w:r>
-    </w:p>
-    <w:p>
-      <w:pPr>
-        <w:rPr>
-          <w:bCs/>
-          <w:lang w:val="it-CH"/>
-        </w:rPr>
-      </w:pPr>
-      <w:r>
-        <w:rPr>
-          <w:lang w:val="it-CH"/>
-        </w:rPr>
+      <w:r>
+        <w:rPr>
+          <w:lang w:val="it-CH"/>
+        </w:rPr>
+        <w:br w:type="page"/>
+      </w:r>
+    </w:p>
+    <w:p>
+      <w:pPr>
+        <w:rPr>
+          <w:lang w:val="it-CH"/>
+        </w:rPr>
+      </w:pPr>
+      <w:r>
+        <w:rPr>
+          <w:lang w:val="it-CH"/>
+        </w:rPr>
+        <w:lastRenderedPageBreak/>
         <w:t xml:space="preserve">Collegare al pin più lungo del led RGB l’alimentazione (anodo in comune). A tutti gli altri pin colleghiamo delle resistenze da 330 </w:t>
       </w:r>
       <w:r>
@@ -2987,15 +3237,263 @@
       <w:pPr>
         <w:pStyle w:val="Titolo1"/>
       </w:pPr>
-      <w:bookmarkStart w:id="12" w:name="_Toc532385049"/>
+      <w:bookmarkStart w:id="12" w:name="_Toc534980485"/>
       <w:r>
         <w:t>Software</w:t>
       </w:r>
       <w:bookmarkEnd w:id="12"/>
-    </w:p>
-    <w:p/>
+      <w:r>
+        <w:t xml:space="preserve"> </w:t>
+      </w:r>
+      <w:r>
+        <w:rPr>
+          <w:color w:val="FF0000"/>
+        </w:rPr>
+        <w:t>(ogni codice dovrà essere mostrato)</w:t>
+      </w:r>
+    </w:p>
+    <w:p>
+      <w:pPr>
+        <w:rPr>
+          <w:rStyle w:val="pl-pds"/>
+          <w:lang w:val="it-CH"/>
+        </w:rPr>
+      </w:pPr>
+      <w:r>
+        <w:rPr>
+          <w:lang w:val="it-CH"/>
+        </w:rPr>
+        <w:t xml:space="preserve">Per ogni programma eseguito utilizzando una qualunque libreria esterna, come prima cosa è necessario inserire il comando </w:t>
+      </w:r>
+      <w:r>
+        <w:rPr>
+          <w:i/>
+          <w:lang w:val="it-CH"/>
+        </w:rPr>
+        <w:t>#</w:t>
+      </w:r>
+      <w:r>
+        <w:rPr>
+          <w:rStyle w:val="pl-k"/>
+          <w:i/>
+          <w:color w:val="FF0000"/>
+          <w:lang w:val="it-CH"/>
+        </w:rPr>
+        <w:t>include</w:t>
+      </w:r>
+      <w:r>
+        <w:rPr>
+          <w:i/>
+          <w:color w:val="FF0000"/>
+          <w:lang w:val="it-CH"/>
+        </w:rPr>
+        <w:t xml:space="preserve"> </w:t>
+      </w:r>
+      <w:r>
+        <w:rPr>
+          <w:rStyle w:val="pl-pds"/>
+          <w:i/>
+          <w:lang w:val="it-CH"/>
+        </w:rPr>
+        <w:t>&lt;</w:t>
+      </w:r>
+      <w:proofErr w:type="spellStart"/>
+      <w:r>
+        <w:rPr>
+          <w:rStyle w:val="pl-s"/>
+          <w:i/>
+          <w:color w:val="44546A" w:themeColor="text2"/>
+          <w:lang w:val="it-CH"/>
+        </w:rPr>
+        <w:t>Interfaccia</w:t>
+      </w:r>
+      <w:r>
+        <w:rPr>
+          <w:rStyle w:val="pl-s"/>
+          <w:i/>
+          <w:color w:val="44546A" w:themeColor="text2"/>
+          <w:lang w:val="it-CH"/>
+        </w:rPr>
+        <w:t>.h</w:t>
+      </w:r>
+      <w:proofErr w:type="spellEnd"/>
+      <w:r>
+        <w:rPr>
+          <w:rStyle w:val="pl-pds"/>
+          <w:i/>
+          <w:lang w:val="it-CH"/>
+        </w:rPr>
+        <w:t>&gt;</w:t>
+      </w:r>
+      <w:r>
+        <w:rPr>
+          <w:rStyle w:val="pl-pds"/>
+          <w:i/>
+          <w:lang w:val="it-CH"/>
+        </w:rPr>
+        <w:t xml:space="preserve"> </w:t>
+      </w:r>
+      <w:r>
+        <w:rPr>
+          <w:rStyle w:val="pl-pds"/>
+          <w:lang w:val="it-CH"/>
+        </w:rPr>
+        <w:t xml:space="preserve">sostituendo la parola “Interfaccia” col nome dell’interfaccia che andremo ad estendere. </w:t>
+      </w:r>
+    </w:p>
+    <w:p>
+      <w:pPr>
+        <w:rPr>
+          <w:rStyle w:val="pl-pds"/>
+          <w:i/>
+          <w:lang w:val="it-CH"/>
+        </w:rPr>
+      </w:pPr>
+      <w:r>
+        <w:rPr>
+          <w:rStyle w:val="pl-pds"/>
+          <w:lang w:val="it-CH"/>
+        </w:rPr>
+        <w:t>Come seconda cosa dobbiamo istanziare un’oggetto del tipo della libreria, ossia una variabile di tipo “Classe utilizzata”. Ad esempio, per la libreria del led RGB, il comando sarà:</w:t>
+      </w:r>
+      <w:r>
+        <w:rPr>
+          <w:rStyle w:val="pl-pds"/>
+          <w:lang w:val="it-CH"/>
+        </w:rPr>
+        <w:br/>
+      </w:r>
+      <w:proofErr w:type="spellStart"/>
+      <w:r>
+        <w:rPr>
+          <w:rStyle w:val="pl-pds"/>
+          <w:i/>
+          <w:color w:val="ED7D31" w:themeColor="accent2"/>
+          <w:lang w:val="it-CH"/>
+        </w:rPr>
+        <w:t>LedRGB</w:t>
+      </w:r>
+      <w:proofErr w:type="spellEnd"/>
+      <w:r>
+        <w:rPr>
+          <w:rStyle w:val="pl-pds"/>
+          <w:i/>
+          <w:color w:val="ED7D31" w:themeColor="accent2"/>
+          <w:lang w:val="it-CH"/>
+        </w:rPr>
+        <w:t xml:space="preserve"> </w:t>
+      </w:r>
+      <w:proofErr w:type="spellStart"/>
+      <w:r>
+        <w:rPr>
+          <w:rStyle w:val="pl-pds"/>
+          <w:i/>
+          <w:color w:val="70AD47" w:themeColor="accent6"/>
+          <w:lang w:val="it-CH"/>
+        </w:rPr>
+        <w:t>myLedRGB</w:t>
+      </w:r>
+      <w:proofErr w:type="spellEnd"/>
+      <w:r>
+        <w:rPr>
+          <w:rStyle w:val="pl-pds"/>
+          <w:i/>
+          <w:lang w:val="it-CH"/>
+        </w:rPr>
+        <w:t>;</w:t>
+      </w:r>
+    </w:p>
+    <w:p>
+      <w:pPr>
+        <w:rPr>
+          <w:lang w:val="it-CH"/>
+        </w:rPr>
+      </w:pPr>
+      <w:r>
+        <w:rPr>
+          <w:rStyle w:val="pl-pds"/>
+          <w:lang w:val="it-CH"/>
+        </w:rPr>
+        <w:t>A questo punto possiamo cominciare a programmare normalmente</w:t>
+      </w:r>
+      <w:r>
+        <w:rPr>
+          <w:rStyle w:val="pl-pds"/>
+          <w:lang w:val="it-CH"/>
+        </w:rPr>
+        <w:t>.</w:t>
+      </w:r>
+    </w:p>
+    <w:p>
+      <w:pPr>
+        <w:pStyle w:val="Paragrafoelenco"/>
+        <w:numPr>
+          <w:ilvl w:val="0"/>
+          <w:numId w:val="9"/>
+        </w:numPr>
+        <w:rPr>
+          <w:lang w:val="it-CH"/>
+        </w:rPr>
+      </w:pPr>
+      <w:r>
+        <w:rPr>
+          <w:lang w:val="it-CH"/>
+        </w:rPr>
+        <w:t xml:space="preserve">Gamma di colori definita con </w:t>
+      </w:r>
+      <w:proofErr w:type="spellStart"/>
+      <w:r>
+        <w:rPr>
+          <w:lang w:val="it-CH"/>
+        </w:rPr>
+        <w:t>if</w:t>
+      </w:r>
+      <w:proofErr w:type="spellEnd"/>
+      <w:r>
+        <w:rPr>
+          <w:lang w:val="it-CH"/>
+        </w:rPr>
+        <w:t xml:space="preserve"> dall’utente e per ognuno stampa un colore</w:t>
+      </w:r>
+      <w:r>
+        <w:rPr>
+          <w:lang w:val="it-CH"/>
+        </w:rPr>
+        <w:t>;</w:t>
+      </w:r>
+    </w:p>
+    <w:p>
+      <w:pPr>
+        <w:pStyle w:val="Paragrafoelenco"/>
+        <w:numPr>
+          <w:ilvl w:val="0"/>
+          <w:numId w:val="9"/>
+        </w:numPr>
+        <w:rPr>
+          <w:lang w:val="it-CH"/>
+        </w:rPr>
+      </w:pPr>
+      <w:r>
+        <w:rPr>
+          <w:lang w:val="it-CH"/>
+        </w:rPr>
+        <w:t xml:space="preserve">Un ciclo di rotazione passa tutta la gamma </w:t>
+      </w:r>
+    </w:p>
+    <w:p>
+      <w:pPr>
+        <w:pStyle w:val="Paragrafoelenco"/>
+        <w:numPr>
+          <w:ilvl w:val="0"/>
+          <w:numId w:val="9"/>
+        </w:numPr>
+        <w:rPr>
+          <w:lang w:val="it-CH"/>
+        </w:rPr>
+      </w:pPr>
+    </w:p>
     <w:sectPr>
-      <w:footerReference w:type="default" r:id="rId19"/>
+      <w:footerReference w:type="default" r:id="rId20"/>
       <w:pgSz w:w="12240" w:h="15840"/>
       <w:pgMar w:top="1417" w:right="1134" w:bottom="1134" w:left="1134" w:header="708" w:footer="708" w:gutter="0"/>
       <w:cols w:space="708"/>
@@ -3143,7 +3641,7 @@
                 <w:bCs/>
                 <w:noProof/>
               </w:rPr>
-              <w:t>6</w:t>
+              <w:t>7</w:t>
             </w:r>
             <w:r>
               <w:rPr>
@@ -3196,7 +3694,7 @@
 <w:numbering xmlns:wpc="http://schemas.microsoft.com/office/word/2010/wordprocessingCanvas" xmlns:cx="http://schemas.microsoft.com/office/drawing/2014/chartex" xmlns:cx1="http://schemas.microsoft.com/office/drawing/2015/9/8/chartex" xmlns:mc="http://schemas.openxmlformats.org/markup-compatibility/2006" xmlns:o="urn:schemas-microsoft-com:office:office" xmlns:r="http://schemas.openxmlformats.org/officeDocument/2006/relationships" xmlns:m="http://schemas.openxmlformats.org/officeDocument/2006/math" xmlns:v="urn:schemas-microsoft-com:vml" xmlns:wp14="http://schemas.microsoft.com/office/word/2010/wordprocessingDrawing" xmlns:wp="http://schemas.openxmlformats.org/drawingml/2006/wordprocessingDrawing" xmlns:w10="urn:schemas-microsoft-com:office:word" xmlns:w="http://schemas.openxmlformats.org/wordprocessingml/2006/main" xmlns:w14="http://schemas.microsoft.com/office/word/2010/wordml" xmlns:w15="http://schemas.microsoft.com/office/word/2012/wordml" xmlns:w16se="http://schemas.microsoft.com/office/word/2015/wordml/symex" xmlns:wpg="http://schemas.microsoft.com/office/word/2010/wordprocessingGroup" xmlns:wpi="http://schemas.microsoft.com/office/word/2010/wordprocessingInk" xmlns:wne="http://schemas.microsoft.com/office/word/2006/wordml" xmlns:wps="http://schemas.microsoft.com/office/word/2010/wordprocessingShape" mc:Ignorable="w14 w15 w16se wp14">
   <w:numPicBullet w:numPicBulletId="0">
     <w:pict>
-      <v:shapetype w14:anchorId="632A4142" id="_x0000_t75" coordsize="21600,21600" o:spt="75" o:preferrelative="t" path="m@4@5l@4@11@9@11@9@5xe" filled="f" stroked="f">
+      <v:shapetype id="_x0000_t75" coordsize="21600,21600" o:spt="75" o:preferrelative="t" path="m@4@5l@4@11@9@11@9@5xe" filled="f" stroked="f">
         <v:stroke joinstyle="miter"/>
         <v:formulas>
           <v:f eqn="if lineDrawn pixelLineWidth 0"/>
@@ -3215,12 +3713,333 @@
         <v:path o:extrusionok="f" gradientshapeok="t" o:connecttype="rect"/>
         <o:lock v:ext="edit" aspectratio="t"/>
       </v:shapetype>
-      <v:shape id="_x0000_i1035" type="#_x0000_t75" alt="Risultati immagini per ATTENZIONE" style="width:5in;height:5in;visibility:visible;mso-wrap-style:square" o:bullet="t">
+      <v:shape id="_x0000_i1066" type="#_x0000_t75" alt="Risultati immagini per ATTENZIONE" style="width:5in;height:5in;visibility:visible;mso-wrap-style:square" o:bullet="t">
         <v:imagedata r:id="rId1" o:title="Risultati immagini per ATTENZIONE"/>
       </v:shape>
     </w:pict>
   </w:numPicBullet>
   <w:abstractNum w:abstractNumId="0" w15:restartNumberingAfterBreak="0">
+    <w:nsid w:val="01165F44"/>
+    <w:multiLevelType w:val="multilevel"/>
+    <w:tmpl w:val="368C18A0"/>
+    <w:lvl w:ilvl="0">
+      <w:start w:val="1"/>
+      <w:numFmt w:val="none"/>
+      <w:lvlText w:val="Facile - "/>
+      <w:lvlJc w:val="left"/>
+      <w:pPr>
+        <w:ind w:left="567" w:hanging="567"/>
+      </w:pPr>
+      <w:rPr>
+        <w:rFonts w:hint="default"/>
+        <w:b/>
+        <w:i w:val="0"/>
+      </w:rPr>
+    </w:lvl>
+    <w:lvl w:ilvl="1">
+      <w:start w:val="1"/>
+      <w:numFmt w:val="none"/>
+      <w:lvlText w:val="Medio - "/>
+      <w:lvlJc w:val="left"/>
+      <w:pPr>
+        <w:ind w:left="567" w:hanging="567"/>
+      </w:pPr>
+      <w:rPr>
+        <w:rFonts w:hint="default"/>
+        <w:b/>
+        <w:i w:val="0"/>
+      </w:rPr>
+    </w:lvl>
+    <w:lvl w:ilvl="2">
+      <w:start w:val="1"/>
+      <w:numFmt w:val="none"/>
+      <w:lvlText w:val="Difficilie - "/>
+      <w:lvlJc w:val="left"/>
+      <w:pPr>
+        <w:ind w:left="567" w:hanging="567"/>
+      </w:pPr>
+      <w:rPr>
+        <w:rFonts w:hint="default"/>
+        <w:b/>
+        <w:i w:val="0"/>
+      </w:rPr>
+    </w:lvl>
+    <w:lvl w:ilvl="3">
+      <w:start w:val="1"/>
+      <w:numFmt w:val="decimal"/>
+      <w:lvlText w:val="(%4)"/>
+      <w:lvlJc w:val="left"/>
+      <w:pPr>
+        <w:ind w:left="567" w:hanging="567"/>
+      </w:pPr>
+      <w:rPr>
+        <w:rFonts w:hint="default"/>
+      </w:rPr>
+    </w:lvl>
+    <w:lvl w:ilvl="4">
+      <w:start w:val="1"/>
+      <w:numFmt w:val="lowerLetter"/>
+      <w:lvlText w:val="(%5)"/>
+      <w:lvlJc w:val="left"/>
+      <w:pPr>
+        <w:ind w:left="567" w:hanging="567"/>
+      </w:pPr>
+      <w:rPr>
+        <w:rFonts w:hint="default"/>
+      </w:rPr>
+    </w:lvl>
+    <w:lvl w:ilvl="5">
+      <w:start w:val="1"/>
+      <w:numFmt w:val="lowerRoman"/>
+      <w:lvlText w:val="(%6)"/>
+      <w:lvlJc w:val="left"/>
+      <w:pPr>
+        <w:ind w:left="567" w:hanging="567"/>
+      </w:pPr>
+      <w:rPr>
+        <w:rFonts w:hint="default"/>
+      </w:rPr>
+    </w:lvl>
+    <w:lvl w:ilvl="6">
+      <w:start w:val="1"/>
+      <w:numFmt w:val="decimal"/>
+      <w:lvlText w:val="%7."/>
+      <w:lvlJc w:val="left"/>
+      <w:pPr>
+        <w:ind w:left="567" w:hanging="567"/>
+      </w:pPr>
+      <w:rPr>
+        <w:rFonts w:hint="default"/>
+      </w:rPr>
+    </w:lvl>
+    <w:lvl w:ilvl="7">
+      <w:start w:val="1"/>
+      <w:numFmt w:val="lowerLetter"/>
+      <w:lvlText w:val="%8."/>
+      <w:lvlJc w:val="left"/>
+      <w:pPr>
+        <w:ind w:left="567" w:hanging="567"/>
+      </w:pPr>
+      <w:rPr>
+        <w:rFonts w:hint="default"/>
+      </w:rPr>
+    </w:lvl>
+    <w:lvl w:ilvl="8">
+      <w:start w:val="1"/>
+      <w:numFmt w:val="lowerRoman"/>
+      <w:lvlText w:val="%9."/>
+      <w:lvlJc w:val="left"/>
+      <w:pPr>
+        <w:ind w:left="567" w:hanging="567"/>
+      </w:pPr>
+      <w:rPr>
+        <w:rFonts w:hint="default"/>
+      </w:rPr>
+    </w:lvl>
+  </w:abstractNum>
+  <w:abstractNum w:abstractNumId="1" w15:restartNumberingAfterBreak="0">
+    <w:nsid w:val="082F30D1"/>
+    <w:multiLevelType w:val="hybridMultilevel"/>
+    <w:tmpl w:val="DC60CC02"/>
+    <w:lvl w:ilvl="0" w:tplc="EE248A5A">
+      <w:start w:val="1"/>
+      <w:numFmt w:val="decimal"/>
+      <w:lvlText w:val="%1)"/>
+      <w:lvlJc w:val="left"/>
+      <w:pPr>
+        <w:ind w:left="720" w:hanging="360"/>
+      </w:pPr>
+      <w:rPr>
+        <w:b/>
+      </w:rPr>
+    </w:lvl>
+    <w:lvl w:ilvl="1" w:tplc="04090019" w:tentative="1">
+      <w:start w:val="1"/>
+      <w:numFmt w:val="lowerLetter"/>
+      <w:lvlText w:val="%2."/>
+      <w:lvlJc w:val="left"/>
+      <w:pPr>
+        <w:ind w:left="1440" w:hanging="360"/>
+      </w:pPr>
+    </w:lvl>
+    <w:lvl w:ilvl="2" w:tplc="0409001B" w:tentative="1">
+      <w:start w:val="1"/>
+      <w:numFmt w:val="lowerRoman"/>
+      <w:lvlText w:val="%3."/>
+      <w:lvlJc w:val="right"/>
+      <w:pPr>
+        <w:ind w:left="2160" w:hanging="180"/>
+      </w:pPr>
+    </w:lvl>
+    <w:lvl w:ilvl="3" w:tplc="0409000F" w:tentative="1">
+      <w:start w:val="1"/>
+      <w:numFmt w:val="decimal"/>
+      <w:lvlText w:val="%4."/>
+      <w:lvlJc w:val="left"/>
+      <w:pPr>
+        <w:ind w:left="2880" w:hanging="360"/>
+      </w:pPr>
+    </w:lvl>
+    <w:lvl w:ilvl="4" w:tplc="04090019" w:tentative="1">
+      <w:start w:val="1"/>
+      <w:numFmt w:val="lowerLetter"/>
+      <w:lvlText w:val="%5."/>
+      <w:lvlJc w:val="left"/>
+      <w:pPr>
+        <w:ind w:left="3600" w:hanging="360"/>
+      </w:pPr>
+    </w:lvl>
+    <w:lvl w:ilvl="5" w:tplc="0409001B" w:tentative="1">
+      <w:start w:val="1"/>
+      <w:numFmt w:val="lowerRoman"/>
+      <w:lvlText w:val="%6."/>
+      <w:lvlJc w:val="right"/>
+      <w:pPr>
+        <w:ind w:left="4320" w:hanging="180"/>
+      </w:pPr>
+    </w:lvl>
+    <w:lvl w:ilvl="6" w:tplc="0409000F" w:tentative="1">
+      <w:start w:val="1"/>
+      <w:numFmt w:val="decimal"/>
+      <w:lvlText w:val="%7."/>
+      <w:lvlJc w:val="left"/>
+      <w:pPr>
+        <w:ind w:left="5040" w:hanging="360"/>
+      </w:pPr>
+    </w:lvl>
+    <w:lvl w:ilvl="7" w:tplc="04090019" w:tentative="1">
+      <w:start w:val="1"/>
+      <w:numFmt w:val="lowerLetter"/>
+      <w:lvlText w:val="%8."/>
+      <w:lvlJc w:val="left"/>
+      <w:pPr>
+        <w:ind w:left="5760" w:hanging="360"/>
+      </w:pPr>
+    </w:lvl>
+    <w:lvl w:ilvl="8" w:tplc="0409001B" w:tentative="1">
+      <w:start w:val="1"/>
+      <w:numFmt w:val="lowerRoman"/>
+      <w:lvlText w:val="%9."/>
+      <w:lvlJc w:val="right"/>
+      <w:pPr>
+        <w:ind w:left="6480" w:hanging="180"/>
+      </w:pPr>
+    </w:lvl>
+  </w:abstractNum>
+  <w:abstractNum w:abstractNumId="2" w15:restartNumberingAfterBreak="0">
+    <w:nsid w:val="0D42469B"/>
+    <w:multiLevelType w:val="hybridMultilevel"/>
+    <w:tmpl w:val="F516FD1A"/>
+    <w:lvl w:ilvl="0" w:tplc="04090001">
+      <w:start w:val="1"/>
+      <w:numFmt w:val="bullet"/>
+      <w:lvlText w:val=""/>
+      <w:lvlJc w:val="left"/>
+      <w:pPr>
+        <w:ind w:left="720" w:hanging="360"/>
+      </w:pPr>
+      <w:rPr>
+        <w:rFonts w:ascii="Symbol" w:hAnsi="Symbol" w:hint="default"/>
+      </w:rPr>
+    </w:lvl>
+    <w:lvl w:ilvl="1" w:tplc="04090003" w:tentative="1">
+      <w:start w:val="1"/>
+      <w:numFmt w:val="bullet"/>
+      <w:lvlText w:val="o"/>
+      <w:lvlJc w:val="left"/>
+      <w:pPr>
+        <w:ind w:left="1440" w:hanging="360"/>
+      </w:pPr>
+      <w:rPr>
+        <w:rFonts w:ascii="Courier New" w:hAnsi="Courier New" w:cs="Courier New" w:hint="default"/>
+      </w:rPr>
+    </w:lvl>
+    <w:lvl w:ilvl="2" w:tplc="04090005" w:tentative="1">
+      <w:start w:val="1"/>
+      <w:numFmt w:val="bullet"/>
+      <w:lvlText w:val=""/>
+      <w:lvlJc w:val="left"/>
+      <w:pPr>
+        <w:ind w:left="2160" w:hanging="360"/>
+      </w:pPr>
+      <w:rPr>
+        <w:rFonts w:ascii="Wingdings" w:hAnsi="Wingdings" w:hint="default"/>
+      </w:rPr>
+    </w:lvl>
+    <w:lvl w:ilvl="3" w:tplc="04090001" w:tentative="1">
+      <w:start w:val="1"/>
+      <w:numFmt w:val="bullet"/>
+      <w:lvlText w:val=""/>
+      <w:lvlJc w:val="left"/>
+      <w:pPr>
+        <w:ind w:left="2880" w:hanging="360"/>
+      </w:pPr>
+      <w:rPr>
+        <w:rFonts w:ascii="Symbol" w:hAnsi="Symbol" w:hint="default"/>
+      </w:rPr>
+    </w:lvl>
+    <w:lvl w:ilvl="4" w:tplc="04090003" w:tentative="1">
+      <w:start w:val="1"/>
+      <w:numFmt w:val="bullet"/>
+      <w:lvlText w:val="o"/>
+      <w:lvlJc w:val="left"/>
+      <w:pPr>
+        <w:ind w:left="3600" w:hanging="360"/>
+      </w:pPr>
+      <w:rPr>
+        <w:rFonts w:ascii="Courier New" w:hAnsi="Courier New" w:cs="Courier New" w:hint="default"/>
+      </w:rPr>
+    </w:lvl>
+    <w:lvl w:ilvl="5" w:tplc="04090005" w:tentative="1">
+      <w:start w:val="1"/>
+      <w:numFmt w:val="bullet"/>
+      <w:lvlText w:val=""/>
+      <w:lvlJc w:val="left"/>
+      <w:pPr>
+        <w:ind w:left="4320" w:hanging="360"/>
+      </w:pPr>
+      <w:rPr>
+        <w:rFonts w:ascii="Wingdings" w:hAnsi="Wingdings" w:hint="default"/>
+      </w:rPr>
+    </w:lvl>
+    <w:lvl w:ilvl="6" w:tplc="04090001" w:tentative="1">
+      <w:start w:val="1"/>
+      <w:numFmt w:val="bullet"/>
+      <w:lvlText w:val=""/>
+      <w:lvlJc w:val="left"/>
+      <w:pPr>
+        <w:ind w:left="5040" w:hanging="360"/>
+      </w:pPr>
+      <w:rPr>
+        <w:rFonts w:ascii="Symbol" w:hAnsi="Symbol" w:hint="default"/>
+      </w:rPr>
+    </w:lvl>
+    <w:lvl w:ilvl="7" w:tplc="04090003" w:tentative="1">
+      <w:start w:val="1"/>
+      <w:numFmt w:val="bullet"/>
+      <w:lvlText w:val="o"/>
+      <w:lvlJc w:val="left"/>
+      <w:pPr>
+        <w:ind w:left="5760" w:hanging="360"/>
+      </w:pPr>
+      <w:rPr>
+        <w:rFonts w:ascii="Courier New" w:hAnsi="Courier New" w:cs="Courier New" w:hint="default"/>
+      </w:rPr>
+    </w:lvl>
+    <w:lvl w:ilvl="8" w:tplc="04090005" w:tentative="1">
+      <w:start w:val="1"/>
+      <w:numFmt w:val="bullet"/>
+      <w:lvlText w:val=""/>
+      <w:lvlJc w:val="left"/>
+      <w:pPr>
+        <w:ind w:left="6480" w:hanging="360"/>
+      </w:pPr>
+      <w:rPr>
+        <w:rFonts w:ascii="Wingdings" w:hAnsi="Wingdings" w:hint="default"/>
+      </w:rPr>
+    </w:lvl>
+  </w:abstractNum>
+  <w:abstractNum w:abstractNumId="3" w15:restartNumberingAfterBreak="0">
     <w:nsid w:val="1F315579"/>
     <w:multiLevelType w:val="hybridMultilevel"/>
     <w:tmpl w:val="850E02F8"/>
@@ -3361,7 +4180,7 @@
       </w:rPr>
     </w:lvl>
   </w:abstractNum>
-  <w:abstractNum w:abstractNumId="1" w15:restartNumberingAfterBreak="0">
+  <w:abstractNum w:abstractNumId="4" w15:restartNumberingAfterBreak="0">
     <w:nsid w:val="28F85E82"/>
     <w:multiLevelType w:val="hybridMultilevel"/>
     <w:tmpl w:val="CA78048A"/>
@@ -3474,7 +4293,7 @@
       </w:rPr>
     </w:lvl>
   </w:abstractNum>
-  <w:abstractNum w:abstractNumId="2" w15:restartNumberingAfterBreak="0">
+  <w:abstractNum w:abstractNumId="5" w15:restartNumberingAfterBreak="0">
     <w:nsid w:val="299578BE"/>
     <w:multiLevelType w:val="hybridMultilevel"/>
     <w:tmpl w:val="A236880A"/>
@@ -3587,7 +4406,235 @@
       </w:rPr>
     </w:lvl>
   </w:abstractNum>
-  <w:abstractNum w:abstractNumId="3" w15:restartNumberingAfterBreak="0">
+  <w:abstractNum w:abstractNumId="6" w15:restartNumberingAfterBreak="0">
+    <w:nsid w:val="381A01F0"/>
+    <w:multiLevelType w:val="multilevel"/>
+    <w:tmpl w:val="64349B42"/>
+    <w:lvl w:ilvl="0">
+      <w:start w:val="1"/>
+      <w:numFmt w:val="none"/>
+      <w:lvlText w:val="Facile - "/>
+      <w:lvlJc w:val="left"/>
+      <w:pPr>
+        <w:ind w:left="360" w:hanging="360"/>
+      </w:pPr>
+      <w:rPr>
+        <w:rFonts w:hint="default"/>
+        <w:b/>
+        <w:i w:val="0"/>
+      </w:rPr>
+    </w:lvl>
+    <w:lvl w:ilvl="1">
+      <w:start w:val="1"/>
+      <w:numFmt w:val="none"/>
+      <w:lvlText w:val="Medio - "/>
+      <w:lvlJc w:val="left"/>
+      <w:pPr>
+        <w:ind w:left="720" w:hanging="360"/>
+      </w:pPr>
+      <w:rPr>
+        <w:rFonts w:hint="default"/>
+      </w:rPr>
+    </w:lvl>
+    <w:lvl w:ilvl="2">
+      <w:start w:val="1"/>
+      <w:numFmt w:val="none"/>
+      <w:lvlText w:val="Difficilie - "/>
+      <w:lvlJc w:val="left"/>
+      <w:pPr>
+        <w:ind w:left="1080" w:hanging="360"/>
+      </w:pPr>
+      <w:rPr>
+        <w:rFonts w:hint="default"/>
+      </w:rPr>
+    </w:lvl>
+    <w:lvl w:ilvl="3">
+      <w:start w:val="1"/>
+      <w:numFmt w:val="decimal"/>
+      <w:lvlText w:val="(%4)"/>
+      <w:lvlJc w:val="left"/>
+      <w:pPr>
+        <w:ind w:left="1440" w:hanging="360"/>
+      </w:pPr>
+      <w:rPr>
+        <w:rFonts w:hint="default"/>
+      </w:rPr>
+    </w:lvl>
+    <w:lvl w:ilvl="4">
+      <w:start w:val="1"/>
+      <w:numFmt w:val="lowerLetter"/>
+      <w:lvlText w:val="(%5)"/>
+      <w:lvlJc w:val="left"/>
+      <w:pPr>
+        <w:ind w:left="1800" w:hanging="360"/>
+      </w:pPr>
+      <w:rPr>
+        <w:rFonts w:hint="default"/>
+      </w:rPr>
+    </w:lvl>
+    <w:lvl w:ilvl="5">
+      <w:start w:val="1"/>
+      <w:numFmt w:val="lowerRoman"/>
+      <w:lvlText w:val="(%6)"/>
+      <w:lvlJc w:val="left"/>
+      <w:pPr>
+        <w:ind w:left="2160" w:hanging="360"/>
+      </w:pPr>
+      <w:rPr>
+        <w:rFonts w:hint="default"/>
+      </w:rPr>
+    </w:lvl>
+    <w:lvl w:ilvl="6">
+      <w:start w:val="1"/>
+      <w:numFmt w:val="decimal"/>
+      <w:lvlText w:val="%7."/>
+      <w:lvlJc w:val="left"/>
+      <w:pPr>
+        <w:ind w:left="2520" w:hanging="360"/>
+      </w:pPr>
+      <w:rPr>
+        <w:rFonts w:hint="default"/>
+      </w:rPr>
+    </w:lvl>
+    <w:lvl w:ilvl="7">
+      <w:start w:val="1"/>
+      <w:numFmt w:val="lowerLetter"/>
+      <w:lvlText w:val="%8."/>
+      <w:lvlJc w:val="left"/>
+      <w:pPr>
+        <w:ind w:left="2880" w:hanging="360"/>
+      </w:pPr>
+      <w:rPr>
+        <w:rFonts w:hint="default"/>
+      </w:rPr>
+    </w:lvl>
+    <w:lvl w:ilvl="8">
+      <w:start w:val="1"/>
+      <w:numFmt w:val="lowerRoman"/>
+      <w:lvlText w:val="%9."/>
+      <w:lvlJc w:val="left"/>
+      <w:pPr>
+        <w:ind w:left="3240" w:hanging="360"/>
+      </w:pPr>
+      <w:rPr>
+        <w:rFonts w:hint="default"/>
+      </w:rPr>
+    </w:lvl>
+  </w:abstractNum>
+  <w:abstractNum w:abstractNumId="7" w15:restartNumberingAfterBreak="0">
+    <w:nsid w:val="603050B8"/>
+    <w:multiLevelType w:val="hybridMultilevel"/>
+    <w:tmpl w:val="E790FED0"/>
+    <w:lvl w:ilvl="0" w:tplc="04090001">
+      <w:start w:val="1"/>
+      <w:numFmt w:val="bullet"/>
+      <w:lvlText w:val=""/>
+      <w:lvlJc w:val="left"/>
+      <w:pPr>
+        <w:ind w:left="720" w:hanging="360"/>
+      </w:pPr>
+      <w:rPr>
+        <w:rFonts w:ascii="Symbol" w:hAnsi="Symbol" w:hint="default"/>
+      </w:rPr>
+    </w:lvl>
+    <w:lvl w:ilvl="1" w:tplc="04090003" w:tentative="1">
+      <w:start w:val="1"/>
+      <w:numFmt w:val="bullet"/>
+      <w:lvlText w:val="o"/>
+      <w:lvlJc w:val="left"/>
+      <w:pPr>
+        <w:ind w:left="1440" w:hanging="360"/>
+      </w:pPr>
+      <w:rPr>
+        <w:rFonts w:ascii="Courier New" w:hAnsi="Courier New" w:cs="Courier New" w:hint="default"/>
+      </w:rPr>
+    </w:lvl>
+    <w:lvl w:ilvl="2" w:tplc="04090005" w:tentative="1">
+      <w:start w:val="1"/>
+      <w:numFmt w:val="bullet"/>
+      <w:lvlText w:val=""/>
+      <w:lvlJc w:val="left"/>
+      <w:pPr>
+        <w:ind w:left="2160" w:hanging="360"/>
+      </w:pPr>
+      <w:rPr>
+        <w:rFonts w:ascii="Wingdings" w:hAnsi="Wingdings" w:hint="default"/>
+      </w:rPr>
+    </w:lvl>
+    <w:lvl w:ilvl="3" w:tplc="04090001" w:tentative="1">
+      <w:start w:val="1"/>
+      <w:numFmt w:val="bullet"/>
+      <w:lvlText w:val=""/>
+      <w:lvlJc w:val="left"/>
+      <w:pPr>
+        <w:ind w:left="2880" w:hanging="360"/>
+      </w:pPr>
+      <w:rPr>
+        <w:rFonts w:ascii="Symbol" w:hAnsi="Symbol" w:hint="default"/>
+      </w:rPr>
+    </w:lvl>
+    <w:lvl w:ilvl="4" w:tplc="04090003" w:tentative="1">
+      <w:start w:val="1"/>
+      <w:numFmt w:val="bullet"/>
+      <w:lvlText w:val="o"/>
+      <w:lvlJc w:val="left"/>
+      <w:pPr>
+        <w:ind w:left="3600" w:hanging="360"/>
+      </w:pPr>
+      <w:rPr>
+        <w:rFonts w:ascii="Courier New" w:hAnsi="Courier New" w:cs="Courier New" w:hint="default"/>
+      </w:rPr>
+    </w:lvl>
+    <w:lvl w:ilvl="5" w:tplc="04090005" w:tentative="1">
+      <w:start w:val="1"/>
+      <w:numFmt w:val="bullet"/>
+      <w:lvlText w:val=""/>
+      <w:lvlJc w:val="left"/>
+      <w:pPr>
+        <w:ind w:left="4320" w:hanging="360"/>
+      </w:pPr>
+      <w:rPr>
+        <w:rFonts w:ascii="Wingdings" w:hAnsi="Wingdings" w:hint="default"/>
+      </w:rPr>
+    </w:lvl>
+    <w:lvl w:ilvl="6" w:tplc="04090001" w:tentative="1">
+      <w:start w:val="1"/>
+      <w:numFmt w:val="bullet"/>
+      <w:lvlText w:val=""/>
+      <w:lvlJc w:val="left"/>
+      <w:pPr>
+        <w:ind w:left="5040" w:hanging="360"/>
+      </w:pPr>
+      <w:rPr>
+        <w:rFonts w:ascii="Symbol" w:hAnsi="Symbol" w:hint="default"/>
+      </w:rPr>
+    </w:lvl>
+    <w:lvl w:ilvl="7" w:tplc="04090003" w:tentative="1">
+      <w:start w:val="1"/>
+      <w:numFmt w:val="bullet"/>
+      <w:lvlText w:val="o"/>
+      <w:lvlJc w:val="left"/>
+      <w:pPr>
+        <w:ind w:left="5760" w:hanging="360"/>
+      </w:pPr>
+      <w:rPr>
+        <w:rFonts w:ascii="Courier New" w:hAnsi="Courier New" w:cs="Courier New" w:hint="default"/>
+      </w:rPr>
+    </w:lvl>
+    <w:lvl w:ilvl="8" w:tplc="04090005" w:tentative="1">
+      <w:start w:val="1"/>
+      <w:numFmt w:val="bullet"/>
+      <w:lvlText w:val=""/>
+      <w:lvlJc w:val="left"/>
+      <w:pPr>
+        <w:ind w:left="6480" w:hanging="360"/>
+      </w:pPr>
+      <w:rPr>
+        <w:rFonts w:ascii="Wingdings" w:hAnsi="Wingdings" w:hint="default"/>
+      </w:rPr>
+    </w:lvl>
+  </w:abstractNum>
+  <w:abstractNum w:abstractNumId="8" w15:restartNumberingAfterBreak="0">
     <w:nsid w:val="7BE379E9"/>
     <w:multiLevelType w:val="hybridMultilevel"/>
     <w:tmpl w:val="45F2D55A"/>
@@ -3701,16 +4748,31 @@
     </w:lvl>
   </w:abstractNum>
   <w:num w:numId="1">
+    <w:abstractNumId w:val="5"/>
+  </w:num>
+  <w:num w:numId="2">
+    <w:abstractNumId w:val="4"/>
+  </w:num>
+  <w:num w:numId="3">
+    <w:abstractNumId w:val="3"/>
+  </w:num>
+  <w:num w:numId="4">
+    <w:abstractNumId w:val="8"/>
+  </w:num>
+  <w:num w:numId="5">
+    <w:abstractNumId w:val="7"/>
+  </w:num>
+  <w:num w:numId="6">
     <w:abstractNumId w:val="2"/>
   </w:num>
-  <w:num w:numId="2">
-    <w:abstractNumId w:val="1"/>
+  <w:num w:numId="7">
+    <w:abstractNumId w:val="6"/>
   </w:num>
-  <w:num w:numId="3">
+  <w:num w:numId="8">
     <w:abstractNumId w:val="0"/>
   </w:num>
-  <w:num w:numId="4">
-    <w:abstractNumId w:val="3"/>
+  <w:num w:numId="9">
+    <w:abstractNumId w:val="1"/>
   </w:num>
 </w:numbering>
 </file>
@@ -4466,6 +5528,21 @@
     <w:uiPriority w:val="99"/>
     <w:rsid w:val="003E34DF"/>
   </w:style>
+  <w:style w:type="character" w:customStyle="1" w:styleId="pl-k">
+    <w:name w:val="pl-k"/>
+    <w:basedOn w:val="Carpredefinitoparagrafo"/>
+    <w:rsid w:val="008F7CC8"/>
+  </w:style>
+  <w:style w:type="character" w:customStyle="1" w:styleId="pl-s">
+    <w:name w:val="pl-s"/>
+    <w:basedOn w:val="Carpredefinitoparagrafo"/>
+    <w:rsid w:val="008F7CC8"/>
+  </w:style>
+  <w:style w:type="character" w:customStyle="1" w:styleId="pl-pds">
+    <w:name w:val="pl-pds"/>
+    <w:basedOn w:val="Carpredefinitoparagrafo"/>
+    <w:rsid w:val="008F7CC8"/>
+  </w:style>
 </w:styles>
 </file>
 
@@ -4735,7 +5812,7 @@
 </file>
 
 <file path=customXml/itemProps1.xml><?xml version="1.0" encoding="utf-8"?>
-<ds:datastoreItem xmlns:ds="http://schemas.openxmlformats.org/officeDocument/2006/customXml" ds:itemID="{5A9CC175-C4B0-488A-9246-FF4A78CC874D}">
+<ds:datastoreItem xmlns:ds="http://schemas.openxmlformats.org/officeDocument/2006/customXml" ds:itemID="{74691212-5CB9-4D75-AB16-44212F5640FB}">
   <ds:schemaRefs>
     <ds:schemaRef ds:uri="http://schemas.openxmlformats.org/officeDocument/2006/bibliography"/>
   </ds:schemaRefs>
